--- a/FINAL DRAFT UncommonSolutions Project Plan (Kiefer edits).docx
+++ b/FINAL DRAFT UncommonSolutions Project Plan (Kiefer edits).docx
@@ -1,6 +1,6 @@
 
 <file path=word/document.xml><?xml version="1.0" encoding="utf-8"?>
-<w:document xmlns:wpc="http://schemas.microsoft.com/office/word/2010/wordprocessingCanvas" xmlns:cx="http://schemas.microsoft.com/office/drawing/2014/chartex" xmlns:cx1="http://schemas.microsoft.com/office/drawing/2015/9/8/chartex" xmlns:cx2="http://schemas.microsoft.com/office/drawing/2015/10/21/chartex" xmlns:cx3="http://schemas.microsoft.com/office/drawing/2016/5/9/chartex" xmlns:cx4="http://schemas.microsoft.com/office/drawing/2016/5/10/chartex" xmlns:cx5="http://schemas.microsoft.com/office/drawing/2016/5/11/chartex" xmlns:cx6="http://schemas.microsoft.com/office/drawing/2016/5/12/chartex" xmlns:cx7="http://schemas.microsoft.com/office/drawing/2016/5/13/chartex" xmlns:cx8="http://schemas.microsoft.com/office/drawing/2016/5/14/chartex" xmlns:mc="http://schemas.openxmlformats.org/markup-compatibility/2006" xmlns:aink="http://schemas.microsoft.com/office/drawing/2016/ink" xmlns:am3d="http://schemas.microsoft.com/office/drawing/2017/model3d" xmlns:o="urn:schemas-microsoft-com:office:office" xmlns:r="http://schemas.openxmlformats.org/officeDocument/2006/relationships" xmlns:m="http://schemas.openxmlformats.org/officeDocument/2006/math" xmlns:v="urn:schemas-microsoft-com:vml" xmlns:wp14="http://schemas.microsoft.com/office/word/2010/wordprocessingDrawing" xmlns:wp="http://schemas.openxmlformats.org/drawingml/2006/wordprocessingDrawing" xmlns:w10="urn:schemas-microsoft-com:office:word" xmlns:w="http://schemas.openxmlformats.org/wordprocessingml/2006/main" xmlns:w14="http://schemas.microsoft.com/office/word/2010/wordml" xmlns:w15="http://schemas.microsoft.com/office/word/2012/wordml" xmlns:w16cid="http://schemas.microsoft.com/office/word/2016/wordml/cid" xmlns:w16se="http://schemas.microsoft.com/office/word/2015/wordml/symex" xmlns:wpg="http://schemas.microsoft.com/office/word/2010/wordprocessingGroup" xmlns:wpi="http://schemas.microsoft.com/office/word/2010/wordprocessingInk" xmlns:wne="http://schemas.microsoft.com/office/word/2006/wordml" xmlns:wps="http://schemas.microsoft.com/office/word/2010/wordprocessingShape" mc:Ignorable="w14 w15 w16se w16cid wp14">
+<w:document xmlns:wpc="http://schemas.microsoft.com/office/word/2010/wordprocessingCanvas" xmlns:mc="http://schemas.openxmlformats.org/markup-compatibility/2006" xmlns:o="urn:schemas-microsoft-com:office:office" xmlns:r="http://schemas.openxmlformats.org/officeDocument/2006/relationships" xmlns:m="http://schemas.openxmlformats.org/officeDocument/2006/math" xmlns:v="urn:schemas-microsoft-com:vml" xmlns:wp14="http://schemas.microsoft.com/office/word/2010/wordprocessingDrawing" xmlns:wp="http://schemas.openxmlformats.org/drawingml/2006/wordprocessingDrawing" xmlns:w10="urn:schemas-microsoft-com:office:word" xmlns:w="http://schemas.openxmlformats.org/wordprocessingml/2006/main" xmlns:w14="http://schemas.microsoft.com/office/word/2010/wordml" xmlns:wpg="http://schemas.microsoft.com/office/word/2010/wordprocessingGroup" xmlns:wpi="http://schemas.microsoft.com/office/word/2010/wordprocessingInk" xmlns:wne="http://schemas.microsoft.com/office/word/2006/wordml" xmlns:wps="http://schemas.microsoft.com/office/word/2010/wordprocessingShape" mc:Ignorable="w14 wp14">
   <w:body>
     <w:p>
       <w:pPr>
@@ -539,8 +539,8 @@
         <w:tblLook w:val="01E0" w:firstRow="1" w:lastRow="1" w:firstColumn="1" w:lastColumn="1" w:noHBand="0" w:noVBand="0"/>
       </w:tblPr>
       <w:tblGrid>
-        <w:gridCol w:w="2495"/>
-        <w:gridCol w:w="6747"/>
+        <w:gridCol w:w="2520"/>
+        <w:gridCol w:w="6856"/>
       </w:tblGrid>
       <w:tr>
         <w:trPr>
@@ -3419,8 +3419,6 @@
         </w:rPr>
         <w:t>Additionally</w:t>
       </w:r>
-      <w:bookmarkStart w:id="25" w:name="_GoBack"/>
-      <w:bookmarkEnd w:id="25"/>
       <w:r>
         <w:rPr>
           <w:rFonts w:ascii="Verdana" w:hAnsi="Verdana"/>
@@ -3951,7 +3949,7 @@
           <w:szCs w:val="20"/>
         </w:rPr>
       </w:pPr>
-      <w:bookmarkStart w:id="26" w:name="_Toc210062114"/>
+      <w:bookmarkStart w:id="25" w:name="_Toc210062114"/>
       <w:r>
         <w:rPr>
           <w:rFonts w:ascii="Verdana" w:hAnsi="Verdana" w:cs="Calibri"/>
@@ -3960,7 +3958,7 @@
         </w:rPr>
         <w:t>Assumptions/Constraints</w:t>
       </w:r>
-      <w:bookmarkEnd w:id="26"/>
+      <w:bookmarkEnd w:id="25"/>
     </w:p>
     <w:p>
       <w:pPr>
@@ -4081,7 +4079,7 @@
           <w:szCs w:val="20"/>
         </w:rPr>
       </w:pPr>
-      <w:bookmarkStart w:id="27" w:name="_Toc210062115"/>
+      <w:bookmarkStart w:id="26" w:name="_Toc210062115"/>
       <w:r>
         <w:rPr>
           <w:rFonts w:ascii="Verdana" w:hAnsi="Verdana" w:cs="Calibri"/>
@@ -4090,7 +4088,7 @@
         </w:rPr>
         <w:t>Project Deliverables</w:t>
       </w:r>
-      <w:bookmarkEnd w:id="27"/>
+      <w:bookmarkEnd w:id="26"/>
     </w:p>
     <w:p>
       <w:pPr>
@@ -4344,7 +4342,7 @@
           <w:szCs w:val="20"/>
         </w:rPr>
       </w:pPr>
-      <w:bookmarkStart w:id="28" w:name="_Toc264970900"/>
+      <w:bookmarkStart w:id="27" w:name="_Toc264970900"/>
       <w:r>
         <w:rPr>
           <w:rFonts w:ascii="Verdana" w:hAnsi="Verdana" w:cs="Calibri"/>
@@ -4447,7 +4445,7 @@
           <w:szCs w:val="20"/>
         </w:rPr>
       </w:pPr>
-      <w:bookmarkStart w:id="29" w:name="_Toc210062116"/>
+      <w:bookmarkStart w:id="28" w:name="_Toc210062116"/>
       <w:r>
         <w:rPr>
           <w:rFonts w:ascii="Verdana" w:hAnsi="Verdana" w:cs="Calibri"/>
@@ -4456,38 +4454,203 @@
         </w:rPr>
         <w:t>PROJECT MANAGEMENT APPROACH</w:t>
       </w:r>
+      <w:bookmarkEnd w:id="28"/>
+      <w:r>
+        <w:rPr>
+          <w:rFonts w:ascii="Verdana" w:hAnsi="Verdana" w:cs="Calibri"/>
+          <w:sz w:val="20"/>
+          <w:szCs w:val="20"/>
+        </w:rPr>
+        <w:t xml:space="preserve">   </w:t>
+      </w:r>
+    </w:p>
+    <w:p>
+      <w:pPr>
+        <w:pStyle w:val="Heading2"/>
+        <w:rPr>
+          <w:rFonts w:ascii="Verdana" w:hAnsi="Verdana" w:cs="Calibri"/>
+          <w:sz w:val="20"/>
+          <w:szCs w:val="20"/>
+        </w:rPr>
+      </w:pPr>
+      <w:bookmarkStart w:id="29" w:name="_Toc210062117"/>
+      <w:r>
+        <w:rPr>
+          <w:rFonts w:ascii="Verdana" w:hAnsi="Verdana" w:cs="Calibri"/>
+          <w:sz w:val="20"/>
+          <w:szCs w:val="20"/>
+        </w:rPr>
+        <w:t>Development Process</w:t>
+      </w:r>
       <w:bookmarkEnd w:id="29"/>
-      <w:r>
-        <w:rPr>
-          <w:rFonts w:ascii="Verdana" w:hAnsi="Verdana" w:cs="Calibri"/>
-          <w:sz w:val="20"/>
-          <w:szCs w:val="20"/>
-        </w:rPr>
-        <w:t xml:space="preserve">   </w:t>
-      </w:r>
-    </w:p>
-    <w:p>
-      <w:pPr>
-        <w:pStyle w:val="Heading2"/>
-        <w:rPr>
-          <w:rFonts w:ascii="Verdana" w:hAnsi="Verdana" w:cs="Calibri"/>
-          <w:sz w:val="20"/>
-          <w:szCs w:val="20"/>
-        </w:rPr>
-      </w:pPr>
-      <w:bookmarkStart w:id="30" w:name="_Toc210062117"/>
-      <w:r>
-        <w:rPr>
-          <w:rFonts w:ascii="Verdana" w:hAnsi="Verdana" w:cs="Calibri"/>
-          <w:sz w:val="20"/>
-          <w:szCs w:val="20"/>
-        </w:rPr>
-        <w:t>Development Process</w:t>
+    </w:p>
+    <w:p>
+      <w:pPr>
+        <w:pStyle w:val="Heading3"/>
+        <w:rPr>
+          <w:rFonts w:ascii="Verdana" w:hAnsi="Verdana"/>
+          <w:sz w:val="20"/>
+          <w:szCs w:val="20"/>
+        </w:rPr>
+      </w:pPr>
+      <w:bookmarkStart w:id="30" w:name="_Toc210062118"/>
+      <w:r>
+        <w:rPr>
+          <w:rFonts w:ascii="Verdana" w:hAnsi="Verdana"/>
+          <w:sz w:val="20"/>
+          <w:szCs w:val="20"/>
+        </w:rPr>
+        <w:t xml:space="preserve">Preparing Specifications for the </w:t>
+      </w:r>
+      <w:r>
+        <w:rPr>
+          <w:rFonts w:ascii="Verdana" w:hAnsi="Verdana"/>
+          <w:sz w:val="20"/>
+          <w:szCs w:val="20"/>
+        </w:rPr>
+        <w:t>Project</w:t>
+      </w:r>
+      <w:r>
+        <w:rPr>
+          <w:rFonts w:ascii="Verdana" w:hAnsi="Verdana"/>
+          <w:sz w:val="20"/>
+          <w:szCs w:val="20"/>
+        </w:rPr>
+        <w:t xml:space="preserve"> Design</w:t>
       </w:r>
       <w:bookmarkEnd w:id="30"/>
     </w:p>
     <w:p>
       <w:pPr>
+        <w:rPr>
+          <w:rFonts w:ascii="Verdana" w:hAnsi="Verdana" w:cs="Verdana"/>
+          <w:sz w:val="20"/>
+          <w:szCs w:val="20"/>
+        </w:rPr>
+      </w:pPr>
+      <w:r>
+        <w:rPr>
+          <w:rFonts w:ascii="Verdana" w:hAnsi="Verdana" w:cs="Verdana"/>
+          <w:sz w:val="20"/>
+          <w:szCs w:val="20"/>
+        </w:rPr>
+        <w:t xml:space="preserve">The specification defines the contents, </w:t>
+      </w:r>
+      <w:r>
+        <w:rPr>
+          <w:rFonts w:ascii="Verdana" w:hAnsi="Verdana" w:cs="Verdana"/>
+          <w:sz w:val="20"/>
+          <w:szCs w:val="20"/>
+        </w:rPr>
+        <w:t xml:space="preserve">source </w:t>
+      </w:r>
+      <w:r>
+        <w:rPr>
+          <w:rFonts w:ascii="Verdana" w:hAnsi="Verdana" w:cs="Verdana"/>
+          <w:sz w:val="20"/>
+          <w:szCs w:val="20"/>
+        </w:rPr>
+        <w:t>code</w:t>
+      </w:r>
+      <w:r>
+        <w:rPr>
+          <w:rFonts w:ascii="Verdana" w:hAnsi="Verdana" w:cs="Verdana"/>
+          <w:sz w:val="20"/>
+          <w:szCs w:val="20"/>
+        </w:rPr>
+        <w:t>,</w:t>
+      </w:r>
+      <w:r>
+        <w:rPr>
+          <w:rFonts w:ascii="Verdana" w:hAnsi="Verdana" w:cs="Verdana"/>
+          <w:sz w:val="20"/>
+          <w:szCs w:val="20"/>
+        </w:rPr>
+        <w:t xml:space="preserve"> </w:t>
+      </w:r>
+      <w:r>
+        <w:rPr>
+          <w:rFonts w:ascii="Verdana" w:hAnsi="Verdana" w:cs="Verdana"/>
+          <w:sz w:val="20"/>
+          <w:szCs w:val="20"/>
+        </w:rPr>
+        <w:t>design</w:t>
+      </w:r>
+      <w:r>
+        <w:rPr>
+          <w:rFonts w:ascii="Verdana" w:hAnsi="Verdana" w:cs="Verdana"/>
+          <w:sz w:val="20"/>
+          <w:szCs w:val="20"/>
+        </w:rPr>
+        <w:t xml:space="preserve"> </w:t>
+      </w:r>
+      <w:r>
+        <w:rPr>
+          <w:rFonts w:ascii="Verdana" w:hAnsi="Verdana" w:cs="Verdana"/>
+          <w:sz w:val="20"/>
+          <w:szCs w:val="20"/>
+        </w:rPr>
+        <w:t xml:space="preserve">and the customer’s needs </w:t>
+      </w:r>
+      <w:r>
+        <w:rPr>
+          <w:rFonts w:ascii="Verdana" w:hAnsi="Verdana" w:cs="Verdana"/>
+          <w:sz w:val="20"/>
+          <w:szCs w:val="20"/>
+        </w:rPr>
+        <w:t>of the</w:t>
+      </w:r>
+      <w:r>
+        <w:rPr>
+          <w:rFonts w:ascii="Verdana" w:hAnsi="Verdana" w:cs="Verdana"/>
+          <w:sz w:val="20"/>
+          <w:szCs w:val="20"/>
+        </w:rPr>
+        <w:t xml:space="preserve"> HR web-based tool</w:t>
+      </w:r>
+      <w:r>
+        <w:rPr>
+          <w:rFonts w:ascii="Verdana" w:hAnsi="Verdana" w:cs="Verdana"/>
+          <w:sz w:val="20"/>
+          <w:szCs w:val="20"/>
+        </w:rPr>
+        <w:t xml:space="preserve">. This gives the project team a clear picture of what the </w:t>
+      </w:r>
+      <w:r>
+        <w:rPr>
+          <w:rFonts w:ascii="Verdana" w:hAnsi="Verdana" w:cs="Verdana"/>
+          <w:sz w:val="20"/>
+          <w:szCs w:val="20"/>
+        </w:rPr>
+        <w:t xml:space="preserve">final deliverables </w:t>
+      </w:r>
+      <w:r>
+        <w:rPr>
+          <w:rFonts w:ascii="Verdana" w:hAnsi="Verdana" w:cs="Verdana"/>
+          <w:sz w:val="20"/>
+          <w:szCs w:val="20"/>
+        </w:rPr>
+        <w:t xml:space="preserve">will contain and look like before it is developed. </w:t>
+      </w:r>
+      <w:r>
+        <w:rPr>
+          <w:rFonts w:ascii="Verdana" w:hAnsi="Verdana" w:cs="Verdana"/>
+          <w:sz w:val="20"/>
+          <w:szCs w:val="20"/>
+        </w:rPr>
+        <w:t>A well written and reviewed functional specification is important because it provides a clear and explicit description of exactly how the projects technical requirements are to be met</w:t>
+      </w:r>
+      <w:r>
+        <w:rPr>
+          <w:rFonts w:ascii="Verdana" w:hAnsi="Verdana" w:cs="Verdana"/>
+          <w:sz w:val="20"/>
+          <w:szCs w:val="20"/>
+        </w:rPr>
+        <w:t xml:space="preserve"> (Maverick, 2012). </w:t>
+      </w:r>
+    </w:p>
+    <w:p>
+      <w:pPr>
         <w:pStyle w:val="Heading3"/>
         <w:rPr>
           <w:rFonts w:ascii="Verdana" w:hAnsi="Verdana"/>
@@ -4495,32 +4658,24 @@
           <w:szCs w:val="20"/>
         </w:rPr>
       </w:pPr>
-      <w:bookmarkStart w:id="31" w:name="_Toc210062118"/>
-      <w:r>
-        <w:rPr>
-          <w:rFonts w:ascii="Verdana" w:hAnsi="Verdana"/>
-          <w:sz w:val="20"/>
-          <w:szCs w:val="20"/>
-        </w:rPr>
-        <w:t xml:space="preserve">Preparing Specifications for the </w:t>
-      </w:r>
-      <w:r>
-        <w:rPr>
-          <w:rFonts w:ascii="Verdana" w:hAnsi="Verdana"/>
-          <w:sz w:val="20"/>
-          <w:szCs w:val="20"/>
-        </w:rPr>
-        <w:t>Project</w:t>
-      </w:r>
-      <w:r>
-        <w:rPr>
-          <w:rFonts w:ascii="Verdana" w:hAnsi="Verdana"/>
-          <w:sz w:val="20"/>
-          <w:szCs w:val="20"/>
-        </w:rPr>
-        <w:t xml:space="preserve"> Design</w:t>
+      <w:bookmarkStart w:id="31" w:name="_Toc210062119"/>
+      <w:r>
+        <w:rPr>
+          <w:rFonts w:ascii="Verdana" w:hAnsi="Verdana"/>
+          <w:sz w:val="20"/>
+          <w:szCs w:val="20"/>
+        </w:rPr>
+        <w:t xml:space="preserve">Conducting </w:t>
       </w:r>
       <w:bookmarkEnd w:id="31"/>
+      <w:r>
+        <w:rPr>
+          <w:rFonts w:ascii="Verdana" w:hAnsi="Verdana"/>
+          <w:sz w:val="20"/>
+          <w:szCs w:val="20"/>
+        </w:rPr>
+        <w:t>Requirements Meetings</w:t>
+      </w:r>
     </w:p>
     <w:p>
       <w:pPr>
@@ -4536,7 +4691,7 @@
           <w:sz w:val="20"/>
           <w:szCs w:val="20"/>
         </w:rPr>
-        <w:t xml:space="preserve">The specification defines the contents, </w:t>
+        <w:t xml:space="preserve">The project team will conduct </w:t>
       </w:r>
       <w:r>
         <w:rPr>
@@ -4544,7 +4699,7 @@
           <w:sz w:val="20"/>
           <w:szCs w:val="20"/>
         </w:rPr>
-        <w:t xml:space="preserve">source </w:t>
+        <w:t>meeting</w:t>
       </w:r>
       <w:r>
         <w:rPr>
@@ -4552,7 +4707,7 @@
           <w:sz w:val="20"/>
           <w:szCs w:val="20"/>
         </w:rPr>
-        <w:t>code</w:t>
+        <w:t>s</w:t>
       </w:r>
       <w:r>
         <w:rPr>
@@ -4560,7 +4715,7 @@
           <w:sz w:val="20"/>
           <w:szCs w:val="20"/>
         </w:rPr>
-        <w:t>,</w:t>
+        <w:t xml:space="preserve"> </w:t>
       </w:r>
       <w:r>
         <w:rPr>
@@ -4568,7 +4723,7 @@
           <w:sz w:val="20"/>
           <w:szCs w:val="20"/>
         </w:rPr>
-        <w:t xml:space="preserve"> </w:t>
+        <w:t xml:space="preserve">to </w:t>
       </w:r>
       <w:r>
         <w:rPr>
@@ -4576,7 +4731,7 @@
           <w:sz w:val="20"/>
           <w:szCs w:val="20"/>
         </w:rPr>
-        <w:t>design</w:t>
+        <w:t>gathe</w:t>
       </w:r>
       <w:r>
         <w:rPr>
@@ -4584,7 +4739,7 @@
           <w:sz w:val="20"/>
           <w:szCs w:val="20"/>
         </w:rPr>
-        <w:t xml:space="preserve"> </w:t>
+        <w:t>r</w:t>
       </w:r>
       <w:r>
         <w:rPr>
@@ -4592,7 +4747,7 @@
           <w:sz w:val="20"/>
           <w:szCs w:val="20"/>
         </w:rPr>
-        <w:t xml:space="preserve">and the customer’s needs </w:t>
+        <w:t xml:space="preserve"> requirements </w:t>
       </w:r>
       <w:r>
         <w:rPr>
@@ -4600,7 +4755,7 @@
           <w:sz w:val="20"/>
           <w:szCs w:val="20"/>
         </w:rPr>
-        <w:t>of the</w:t>
+        <w:t xml:space="preserve">and ideas </w:t>
       </w:r>
       <w:r>
         <w:rPr>
@@ -4608,7 +4763,7 @@
           <w:sz w:val="20"/>
           <w:szCs w:val="20"/>
         </w:rPr>
-        <w:t xml:space="preserve"> HR web-based tool</w:t>
+        <w:t xml:space="preserve">that will be analyzed to be able to develop </w:t>
       </w:r>
       <w:r>
         <w:rPr>
@@ -4616,7 +4771,7 @@
           <w:sz w:val="20"/>
           <w:szCs w:val="20"/>
         </w:rPr>
-        <w:t xml:space="preserve">. This gives the project team a clear picture of what the </w:t>
+        <w:t xml:space="preserve">a well-articulated HR web-based tool used for personnel tracking. </w:t>
       </w:r>
       <w:r>
         <w:rPr>
@@ -4624,31 +4779,7 @@
           <w:sz w:val="20"/>
           <w:szCs w:val="20"/>
         </w:rPr>
-        <w:t xml:space="preserve">final deliverables </w:t>
-      </w:r>
-      <w:r>
-        <w:rPr>
-          <w:rFonts w:ascii="Verdana" w:hAnsi="Verdana" w:cs="Verdana"/>
-          <w:sz w:val="20"/>
-          <w:szCs w:val="20"/>
-        </w:rPr>
-        <w:t xml:space="preserve">will contain and look like before it is developed. </w:t>
-      </w:r>
-      <w:r>
-        <w:rPr>
-          <w:rFonts w:ascii="Verdana" w:hAnsi="Verdana" w:cs="Verdana"/>
-          <w:sz w:val="20"/>
-          <w:szCs w:val="20"/>
-        </w:rPr>
-        <w:t>A well written and reviewed functional specification is important because it provides a clear and explicit description of exactly how the projects technical requirements are to be met</w:t>
-      </w:r>
-      <w:r>
-        <w:rPr>
-          <w:rFonts w:ascii="Verdana" w:hAnsi="Verdana" w:cs="Verdana"/>
-          <w:sz w:val="20"/>
-          <w:szCs w:val="20"/>
-        </w:rPr>
-        <w:t xml:space="preserve"> (Maverick, 2012). </w:t>
+        <w:t>Meetings will be conducted as defined in the project schedule, at a minimum of bi-weekly.</w:t>
       </w:r>
     </w:p>
     <w:p>
@@ -4660,128 +4791,104 @@
           <w:szCs w:val="20"/>
         </w:rPr>
       </w:pPr>
-      <w:bookmarkStart w:id="32" w:name="_Toc210062119"/>
-      <w:r>
-        <w:rPr>
-          <w:rFonts w:ascii="Verdana" w:hAnsi="Verdana"/>
-          <w:sz w:val="20"/>
-          <w:szCs w:val="20"/>
-        </w:rPr>
-        <w:t xml:space="preserve">Conducting </w:t>
+      <w:bookmarkStart w:id="32" w:name="_Toc210062120"/>
+      <w:r>
+        <w:rPr>
+          <w:rFonts w:ascii="Verdana" w:hAnsi="Verdana"/>
+          <w:sz w:val="20"/>
+          <w:szCs w:val="20"/>
+        </w:rPr>
+        <w:t>Content Development</w:t>
       </w:r>
       <w:bookmarkEnd w:id="32"/>
-      <w:r>
-        <w:rPr>
-          <w:rFonts w:ascii="Verdana" w:hAnsi="Verdana"/>
-          <w:sz w:val="20"/>
-          <w:szCs w:val="20"/>
-        </w:rPr>
-        <w:t>Requirements Meetings</w:t>
-      </w:r>
-    </w:p>
-    <w:p>
-      <w:pPr>
-        <w:rPr>
-          <w:rFonts w:ascii="Verdana" w:hAnsi="Verdana" w:cs="Verdana"/>
-          <w:sz w:val="20"/>
-          <w:szCs w:val="20"/>
-        </w:rPr>
-      </w:pPr>
-      <w:r>
-        <w:rPr>
-          <w:rFonts w:ascii="Verdana" w:hAnsi="Verdana" w:cs="Verdana"/>
-          <w:sz w:val="20"/>
-          <w:szCs w:val="20"/>
-        </w:rPr>
-        <w:t xml:space="preserve">The project team will conduct </w:t>
-      </w:r>
-      <w:r>
-        <w:rPr>
-          <w:rFonts w:ascii="Verdana" w:hAnsi="Verdana" w:cs="Verdana"/>
-          <w:sz w:val="20"/>
-          <w:szCs w:val="20"/>
-        </w:rPr>
-        <w:t>meeting</w:t>
-      </w:r>
-      <w:r>
-        <w:rPr>
-          <w:rFonts w:ascii="Verdana" w:hAnsi="Verdana" w:cs="Verdana"/>
-          <w:sz w:val="20"/>
-          <w:szCs w:val="20"/>
-        </w:rPr>
-        <w:t>s</w:t>
-      </w:r>
-      <w:r>
-        <w:rPr>
-          <w:rFonts w:ascii="Verdana" w:hAnsi="Verdana" w:cs="Verdana"/>
-          <w:sz w:val="20"/>
-          <w:szCs w:val="20"/>
-        </w:rPr>
-        <w:t xml:space="preserve"> </w:t>
-      </w:r>
-      <w:r>
-        <w:rPr>
-          <w:rFonts w:ascii="Verdana" w:hAnsi="Verdana" w:cs="Verdana"/>
-          <w:sz w:val="20"/>
-          <w:szCs w:val="20"/>
-        </w:rPr>
-        <w:t xml:space="preserve">to </w:t>
-      </w:r>
-      <w:r>
-        <w:rPr>
-          <w:rFonts w:ascii="Verdana" w:hAnsi="Verdana" w:cs="Verdana"/>
-          <w:sz w:val="20"/>
-          <w:szCs w:val="20"/>
-        </w:rPr>
-        <w:t>gathe</w:t>
-      </w:r>
-      <w:r>
-        <w:rPr>
-          <w:rFonts w:ascii="Verdana" w:hAnsi="Verdana" w:cs="Verdana"/>
-          <w:sz w:val="20"/>
-          <w:szCs w:val="20"/>
-        </w:rPr>
-        <w:t>r</w:t>
-      </w:r>
-      <w:r>
-        <w:rPr>
-          <w:rFonts w:ascii="Verdana" w:hAnsi="Verdana" w:cs="Verdana"/>
-          <w:sz w:val="20"/>
-          <w:szCs w:val="20"/>
-        </w:rPr>
-        <w:t xml:space="preserve"> requirements </w:t>
-      </w:r>
-      <w:r>
-        <w:rPr>
-          <w:rFonts w:ascii="Verdana" w:hAnsi="Verdana" w:cs="Verdana"/>
-          <w:sz w:val="20"/>
-          <w:szCs w:val="20"/>
-        </w:rPr>
-        <w:t xml:space="preserve">and ideas </w:t>
-      </w:r>
-      <w:r>
-        <w:rPr>
-          <w:rFonts w:ascii="Verdana" w:hAnsi="Verdana" w:cs="Verdana"/>
-          <w:sz w:val="20"/>
-          <w:szCs w:val="20"/>
-        </w:rPr>
-        <w:t xml:space="preserve">that will be analyzed to be able to develop </w:t>
-      </w:r>
-      <w:r>
-        <w:rPr>
-          <w:rFonts w:ascii="Verdana" w:hAnsi="Verdana" w:cs="Verdana"/>
-          <w:sz w:val="20"/>
-          <w:szCs w:val="20"/>
-        </w:rPr>
-        <w:t xml:space="preserve">a well-articulated HR web-based tool used for personnel tracking. </w:t>
-      </w:r>
-      <w:r>
-        <w:rPr>
-          <w:rFonts w:ascii="Verdana" w:hAnsi="Verdana" w:cs="Verdana"/>
-          <w:sz w:val="20"/>
-          <w:szCs w:val="20"/>
-        </w:rPr>
-        <w:t>Meetings will be conducted as defined in the project schedule, at a minimum of bi-weekly.</w:t>
+    </w:p>
+    <w:p>
+      <w:pPr>
+        <w:rPr>
+          <w:rFonts w:ascii="Verdana" w:hAnsi="Verdana"/>
+          <w:sz w:val="20"/>
+          <w:szCs w:val="20"/>
+        </w:rPr>
+      </w:pPr>
+      <w:r>
+        <w:rPr>
+          <w:rFonts w:ascii="Verdana" w:hAnsi="Verdana"/>
+          <w:sz w:val="20"/>
+          <w:szCs w:val="20"/>
+        </w:rPr>
+        <w:t xml:space="preserve">This process will involve researching, writing, </w:t>
+      </w:r>
+      <w:r>
+        <w:rPr>
+          <w:rFonts w:ascii="Verdana" w:hAnsi="Verdana"/>
+          <w:sz w:val="20"/>
+          <w:szCs w:val="20"/>
+        </w:rPr>
+        <w:t>gathering</w:t>
+      </w:r>
+      <w:r>
+        <w:rPr>
+          <w:rFonts w:ascii="Verdana" w:hAnsi="Verdana"/>
+          <w:sz w:val="20"/>
+          <w:szCs w:val="20"/>
+        </w:rPr>
+        <w:t>, organizing and editing information require</w:t>
+      </w:r>
+      <w:r>
+        <w:rPr>
+          <w:rFonts w:ascii="Verdana" w:hAnsi="Verdana"/>
+          <w:sz w:val="20"/>
+          <w:szCs w:val="20"/>
+        </w:rPr>
+        <w:t xml:space="preserve">d </w:t>
+      </w:r>
+      <w:r>
+        <w:rPr>
+          <w:rFonts w:ascii="Verdana" w:hAnsi="Verdana"/>
+          <w:sz w:val="20"/>
+          <w:szCs w:val="20"/>
+        </w:rPr>
+        <w:t>for developing</w:t>
+      </w:r>
+      <w:r>
+        <w:rPr>
+          <w:rFonts w:ascii="Verdana" w:hAnsi="Verdana"/>
+          <w:sz w:val="20"/>
+          <w:szCs w:val="20"/>
+        </w:rPr>
+        <w:t xml:space="preserve"> the </w:t>
+      </w:r>
+      <w:r>
+        <w:rPr>
+          <w:rFonts w:ascii="Verdana" w:hAnsi="Verdana"/>
+          <w:sz w:val="20"/>
+          <w:szCs w:val="20"/>
+        </w:rPr>
+        <w:t xml:space="preserve">final </w:t>
+      </w:r>
+      <w:r>
+        <w:rPr>
+          <w:rFonts w:ascii="Verdana" w:hAnsi="Verdana"/>
+          <w:sz w:val="20"/>
+          <w:szCs w:val="20"/>
+        </w:rPr>
+        <w:t>deliverables</w:t>
+      </w:r>
+      <w:r>
+        <w:rPr>
+          <w:rFonts w:ascii="Verdana" w:hAnsi="Verdana"/>
+          <w:sz w:val="20"/>
+          <w:szCs w:val="20"/>
+        </w:rPr>
+        <w:t>.</w:t>
+      </w:r>
+      <w:r>
+        <w:rPr>
+          <w:rFonts w:ascii="Verdana" w:hAnsi="Verdana"/>
+          <w:sz w:val="20"/>
+          <w:szCs w:val="20"/>
+        </w:rPr>
+        <w:t xml:space="preserve"> Content will be developed by assigned team members with collaboration to ensure all final deliverables represent a cohesive team vision and product.</w:t>
       </w:r>
     </w:p>
     <w:p>
@@ -4793,125 +4900,16 @@
           <w:szCs w:val="20"/>
         </w:rPr>
       </w:pPr>
-      <w:bookmarkStart w:id="33" w:name="_Toc210062120"/>
-      <w:r>
-        <w:rPr>
-          <w:rFonts w:ascii="Verdana" w:hAnsi="Verdana"/>
-          <w:sz w:val="20"/>
-          <w:szCs w:val="20"/>
-        </w:rPr>
-        <w:t>Content Development</w:t>
+      <w:bookmarkStart w:id="33" w:name="_Toc210062121"/>
+      <w:r>
+        <w:rPr>
+          <w:rFonts w:ascii="Verdana" w:hAnsi="Verdana"/>
+          <w:sz w:val="20"/>
+          <w:szCs w:val="20"/>
+        </w:rPr>
+        <w:t xml:space="preserve">Editing and Reviewing with </w:t>
       </w:r>
       <w:bookmarkEnd w:id="33"/>
-    </w:p>
-    <w:p>
-      <w:pPr>
-        <w:rPr>
-          <w:rFonts w:ascii="Verdana" w:hAnsi="Verdana"/>
-          <w:sz w:val="20"/>
-          <w:szCs w:val="20"/>
-        </w:rPr>
-      </w:pPr>
-      <w:r>
-        <w:rPr>
-          <w:rFonts w:ascii="Verdana" w:hAnsi="Verdana"/>
-          <w:sz w:val="20"/>
-          <w:szCs w:val="20"/>
-        </w:rPr>
-        <w:t xml:space="preserve">This process will involve researching, writing, </w:t>
-      </w:r>
-      <w:r>
-        <w:rPr>
-          <w:rFonts w:ascii="Verdana" w:hAnsi="Verdana"/>
-          <w:sz w:val="20"/>
-          <w:szCs w:val="20"/>
-        </w:rPr>
-        <w:t>gathering</w:t>
-      </w:r>
-      <w:r>
-        <w:rPr>
-          <w:rFonts w:ascii="Verdana" w:hAnsi="Verdana"/>
-          <w:sz w:val="20"/>
-          <w:szCs w:val="20"/>
-        </w:rPr>
-        <w:t>, organizing and editing information require</w:t>
-      </w:r>
-      <w:r>
-        <w:rPr>
-          <w:rFonts w:ascii="Verdana" w:hAnsi="Verdana"/>
-          <w:sz w:val="20"/>
-          <w:szCs w:val="20"/>
-        </w:rPr>
-        <w:t xml:space="preserve">d </w:t>
-      </w:r>
-      <w:r>
-        <w:rPr>
-          <w:rFonts w:ascii="Verdana" w:hAnsi="Verdana"/>
-          <w:sz w:val="20"/>
-          <w:szCs w:val="20"/>
-        </w:rPr>
-        <w:t>for developing</w:t>
-      </w:r>
-      <w:r>
-        <w:rPr>
-          <w:rFonts w:ascii="Verdana" w:hAnsi="Verdana"/>
-          <w:sz w:val="20"/>
-          <w:szCs w:val="20"/>
-        </w:rPr>
-        <w:t xml:space="preserve"> the </w:t>
-      </w:r>
-      <w:r>
-        <w:rPr>
-          <w:rFonts w:ascii="Verdana" w:hAnsi="Verdana"/>
-          <w:sz w:val="20"/>
-          <w:szCs w:val="20"/>
-        </w:rPr>
-        <w:t xml:space="preserve">final </w:t>
-      </w:r>
-      <w:r>
-        <w:rPr>
-          <w:rFonts w:ascii="Verdana" w:hAnsi="Verdana"/>
-          <w:sz w:val="20"/>
-          <w:szCs w:val="20"/>
-        </w:rPr>
-        <w:t>deliverables</w:t>
-      </w:r>
-      <w:r>
-        <w:rPr>
-          <w:rFonts w:ascii="Verdana" w:hAnsi="Verdana"/>
-          <w:sz w:val="20"/>
-          <w:szCs w:val="20"/>
-        </w:rPr>
-        <w:t>.</w:t>
-      </w:r>
-      <w:r>
-        <w:rPr>
-          <w:rFonts w:ascii="Verdana" w:hAnsi="Verdana"/>
-          <w:sz w:val="20"/>
-          <w:szCs w:val="20"/>
-        </w:rPr>
-        <w:t xml:space="preserve"> Content will be developed by assigned team members with collaboration to ensure all final deliverables represent a cohesive team vision and product.</w:t>
-      </w:r>
-    </w:p>
-    <w:p>
-      <w:pPr>
-        <w:pStyle w:val="Heading3"/>
-        <w:rPr>
-          <w:rFonts w:ascii="Verdana" w:hAnsi="Verdana"/>
-          <w:sz w:val="20"/>
-          <w:szCs w:val="20"/>
-        </w:rPr>
-      </w:pPr>
-      <w:bookmarkStart w:id="34" w:name="_Toc210062121"/>
-      <w:r>
-        <w:rPr>
-          <w:rFonts w:ascii="Verdana" w:hAnsi="Verdana"/>
-          <w:sz w:val="20"/>
-          <w:szCs w:val="20"/>
-        </w:rPr>
-        <w:t xml:space="preserve">Editing and Reviewing with </w:t>
-      </w:r>
-      <w:bookmarkEnd w:id="34"/>
       <w:r>
         <w:rPr>
           <w:rFonts w:ascii="Verdana" w:hAnsi="Verdana"/>
@@ -5170,7 +5168,7 @@
           <w:szCs w:val="20"/>
         </w:rPr>
       </w:pPr>
-      <w:bookmarkStart w:id="35" w:name="_Toc210062122"/>
+      <w:bookmarkStart w:id="34" w:name="_Toc210062122"/>
       <w:r>
         <w:rPr>
           <w:rFonts w:ascii="Verdana" w:hAnsi="Verdana" w:cs="Calibri"/>
@@ -5179,140 +5177,141 @@
         </w:rPr>
         <w:t>Editing Draft</w:t>
       </w:r>
+      <w:bookmarkEnd w:id="34"/>
+    </w:p>
+    <w:p>
+      <w:pPr>
+        <w:rPr>
+          <w:rFonts w:ascii="Verdana" w:hAnsi="Verdana"/>
+          <w:sz w:val="20"/>
+          <w:szCs w:val="20"/>
+        </w:rPr>
+      </w:pPr>
+      <w:r>
+        <w:rPr>
+          <w:rFonts w:ascii="Verdana" w:hAnsi="Verdana" w:cs="Verdana"/>
+          <w:sz w:val="20"/>
+          <w:szCs w:val="20"/>
+        </w:rPr>
+        <w:t>The initial substantive edit will be completed after the first draft of each section is completed and has bee</w:t>
+      </w:r>
+      <w:r>
+        <w:rPr>
+          <w:rFonts w:ascii="Verdana" w:hAnsi="Verdana" w:cs="Verdana"/>
+          <w:sz w:val="20"/>
+          <w:szCs w:val="20"/>
+        </w:rPr>
+        <w:t xml:space="preserve">n reviewed </w:t>
+      </w:r>
+      <w:r>
+        <w:rPr>
+          <w:rFonts w:ascii="Verdana" w:hAnsi="Verdana" w:cs="Verdana"/>
+          <w:sz w:val="20"/>
+          <w:szCs w:val="20"/>
+        </w:rPr>
+        <w:t xml:space="preserve">and revised </w:t>
+      </w:r>
+      <w:r>
+        <w:rPr>
+          <w:rFonts w:ascii="Verdana" w:hAnsi="Verdana" w:cs="Verdana"/>
+          <w:sz w:val="20"/>
+          <w:szCs w:val="20"/>
+        </w:rPr>
+        <w:t>by the</w:t>
+      </w:r>
+      <w:r>
+        <w:rPr>
+          <w:rFonts w:ascii="Verdana" w:hAnsi="Verdana" w:cs="Verdana"/>
+          <w:sz w:val="20"/>
+          <w:szCs w:val="20"/>
+        </w:rPr>
+        <w:t xml:space="preserve"> project team</w:t>
+      </w:r>
+      <w:r>
+        <w:rPr>
+          <w:rFonts w:ascii="Verdana" w:hAnsi="Verdana" w:cs="Verdana"/>
+          <w:sz w:val="20"/>
+          <w:szCs w:val="20"/>
+        </w:rPr>
+        <w:t xml:space="preserve"> before </w:t>
+      </w:r>
+      <w:r>
+        <w:rPr>
+          <w:rFonts w:ascii="Verdana" w:hAnsi="Verdana" w:cs="Verdana"/>
+          <w:sz w:val="20"/>
+          <w:szCs w:val="20"/>
+        </w:rPr>
+        <w:t>submitting to LEO for grading</w:t>
+      </w:r>
+      <w:r>
+        <w:rPr>
+          <w:rFonts w:ascii="Verdana" w:hAnsi="Verdana" w:cs="Verdana"/>
+          <w:sz w:val="20"/>
+          <w:szCs w:val="20"/>
+        </w:rPr>
+        <w:t>.</w:t>
+      </w:r>
+      <w:r>
+        <w:rPr>
+          <w:rFonts w:ascii="Verdana" w:hAnsi="Verdana" w:cs="Verdana"/>
+          <w:sz w:val="20"/>
+          <w:szCs w:val="20"/>
+        </w:rPr>
+        <w:t xml:space="preserve"> </w:t>
+      </w:r>
+      <w:r>
+        <w:rPr>
+          <w:rFonts w:ascii="Verdana" w:hAnsi="Verdana" w:cs="Verdana"/>
+          <w:sz w:val="20"/>
+          <w:szCs w:val="20"/>
+        </w:rPr>
+        <w:t xml:space="preserve">Final versions will be </w:t>
+      </w:r>
+      <w:r>
+        <w:rPr>
+          <w:rFonts w:ascii="Verdana" w:hAnsi="Verdana" w:cs="Verdana"/>
+          <w:sz w:val="20"/>
+          <w:szCs w:val="20"/>
+        </w:rPr>
+        <w:t xml:space="preserve">all code files and documents for the project zipped together and </w:t>
+      </w:r>
+      <w:r>
+        <w:rPr>
+          <w:rFonts w:ascii="Verdana" w:hAnsi="Verdana" w:cs="Verdana"/>
+          <w:sz w:val="20"/>
+          <w:szCs w:val="20"/>
+        </w:rPr>
+        <w:t>submitted to LEO</w:t>
+      </w:r>
+      <w:r>
+        <w:rPr>
+          <w:rFonts w:ascii="Verdana" w:hAnsi="Verdana" w:cs="Verdana"/>
+          <w:sz w:val="20"/>
+          <w:szCs w:val="20"/>
+        </w:rPr>
+        <w:t xml:space="preserve"> upon completion of the project</w:t>
+      </w:r>
+    </w:p>
+    <w:p>
+      <w:pPr>
+        <w:pStyle w:val="Heading2"/>
+        <w:rPr>
+          <w:rFonts w:ascii="Verdana" w:hAnsi="Verdana" w:cs="Calibri"/>
+          <w:sz w:val="20"/>
+          <w:szCs w:val="20"/>
+        </w:rPr>
+      </w:pPr>
+      <w:bookmarkStart w:id="35" w:name="_Toc210062124"/>
+      <w:r>
+        <w:rPr>
+          <w:rFonts w:ascii="Verdana" w:hAnsi="Verdana" w:cs="Calibri"/>
+          <w:sz w:val="20"/>
+          <w:szCs w:val="20"/>
+        </w:rPr>
+        <w:lastRenderedPageBreak/>
+        <w:t>Project Timeline</w:t>
+      </w:r>
       <w:bookmarkEnd w:id="35"/>
-    </w:p>
-    <w:p>
-      <w:pPr>
-        <w:rPr>
-          <w:rFonts w:ascii="Verdana" w:hAnsi="Verdana"/>
-          <w:sz w:val="20"/>
-          <w:szCs w:val="20"/>
-        </w:rPr>
-      </w:pPr>
-      <w:r>
-        <w:rPr>
-          <w:rFonts w:ascii="Verdana" w:hAnsi="Verdana" w:cs="Verdana"/>
-          <w:sz w:val="20"/>
-          <w:szCs w:val="20"/>
-        </w:rPr>
-        <w:t>The initial substantive edit will be completed after the first draft of each section is completed and has bee</w:t>
-      </w:r>
-      <w:r>
-        <w:rPr>
-          <w:rFonts w:ascii="Verdana" w:hAnsi="Verdana" w:cs="Verdana"/>
-          <w:sz w:val="20"/>
-          <w:szCs w:val="20"/>
-        </w:rPr>
-        <w:t xml:space="preserve">n reviewed </w:t>
-      </w:r>
-      <w:r>
-        <w:rPr>
-          <w:rFonts w:ascii="Verdana" w:hAnsi="Verdana" w:cs="Verdana"/>
-          <w:sz w:val="20"/>
-          <w:szCs w:val="20"/>
-        </w:rPr>
-        <w:t xml:space="preserve">and revised </w:t>
-      </w:r>
-      <w:r>
-        <w:rPr>
-          <w:rFonts w:ascii="Verdana" w:hAnsi="Verdana" w:cs="Verdana"/>
-          <w:sz w:val="20"/>
-          <w:szCs w:val="20"/>
-        </w:rPr>
-        <w:t>by the</w:t>
-      </w:r>
-      <w:r>
-        <w:rPr>
-          <w:rFonts w:ascii="Verdana" w:hAnsi="Verdana" w:cs="Verdana"/>
-          <w:sz w:val="20"/>
-          <w:szCs w:val="20"/>
-        </w:rPr>
-        <w:t xml:space="preserve"> project team</w:t>
-      </w:r>
-      <w:r>
-        <w:rPr>
-          <w:rFonts w:ascii="Verdana" w:hAnsi="Verdana" w:cs="Verdana"/>
-          <w:sz w:val="20"/>
-          <w:szCs w:val="20"/>
-        </w:rPr>
-        <w:t xml:space="preserve"> before </w:t>
-      </w:r>
-      <w:r>
-        <w:rPr>
-          <w:rFonts w:ascii="Verdana" w:hAnsi="Verdana" w:cs="Verdana"/>
-          <w:sz w:val="20"/>
-          <w:szCs w:val="20"/>
-        </w:rPr>
-        <w:t>submitting to LEO for grading</w:t>
-      </w:r>
-      <w:r>
-        <w:rPr>
-          <w:rFonts w:ascii="Verdana" w:hAnsi="Verdana" w:cs="Verdana"/>
-          <w:sz w:val="20"/>
-          <w:szCs w:val="20"/>
-        </w:rPr>
-        <w:t>.</w:t>
-      </w:r>
-      <w:r>
-        <w:rPr>
-          <w:rFonts w:ascii="Verdana" w:hAnsi="Verdana" w:cs="Verdana"/>
-          <w:sz w:val="20"/>
-          <w:szCs w:val="20"/>
-        </w:rPr>
-        <w:t xml:space="preserve"> </w:t>
-      </w:r>
-      <w:r>
-        <w:rPr>
-          <w:rFonts w:ascii="Verdana" w:hAnsi="Verdana" w:cs="Verdana"/>
-          <w:sz w:val="20"/>
-          <w:szCs w:val="20"/>
-        </w:rPr>
-        <w:t xml:space="preserve">Final versions will be </w:t>
-      </w:r>
-      <w:r>
-        <w:rPr>
-          <w:rFonts w:ascii="Verdana" w:hAnsi="Verdana" w:cs="Verdana"/>
-          <w:sz w:val="20"/>
-          <w:szCs w:val="20"/>
-        </w:rPr>
-        <w:t xml:space="preserve">all code files and documents for the project zipped together and </w:t>
-      </w:r>
-      <w:r>
-        <w:rPr>
-          <w:rFonts w:ascii="Verdana" w:hAnsi="Verdana" w:cs="Verdana"/>
-          <w:sz w:val="20"/>
-          <w:szCs w:val="20"/>
-        </w:rPr>
-        <w:t>submitted to LEO</w:t>
-      </w:r>
-      <w:r>
-        <w:rPr>
-          <w:rFonts w:ascii="Verdana" w:hAnsi="Verdana" w:cs="Verdana"/>
-          <w:sz w:val="20"/>
-          <w:szCs w:val="20"/>
-        </w:rPr>
-        <w:t xml:space="preserve"> upon completion of the project</w:t>
-      </w:r>
-    </w:p>
-    <w:p>
-      <w:pPr>
-        <w:pStyle w:val="Heading2"/>
-        <w:rPr>
-          <w:rFonts w:ascii="Verdana" w:hAnsi="Verdana" w:cs="Calibri"/>
-          <w:sz w:val="20"/>
-          <w:szCs w:val="20"/>
-        </w:rPr>
-      </w:pPr>
-      <w:bookmarkStart w:id="36" w:name="_Toc210062124"/>
-      <w:r>
-        <w:rPr>
-          <w:rFonts w:ascii="Verdana" w:hAnsi="Verdana" w:cs="Calibri"/>
-          <w:sz w:val="20"/>
-          <w:szCs w:val="20"/>
-        </w:rPr>
-        <w:t>Project Timeline</w:t>
-      </w:r>
-      <w:bookmarkEnd w:id="36"/>
       <w:r>
         <w:rPr>
           <w:rFonts w:ascii="Verdana" w:hAnsi="Verdana" w:cs="Calibri"/>
@@ -5430,7 +5429,7 @@
           <w:ilvl w:val="12"/>
           <w:numId w:val="0"/>
         </w:numPr>
-        <w:ind w:firstLine="576"/>
+        <w:ind w:left="360"/>
         <w:rPr>
           <w:rFonts w:ascii="Verdana" w:hAnsi="Verdana" w:cs="Arial"/>
           <w:sz w:val="20"/>
@@ -5445,82 +5444,7 @@
           <w:ilvl w:val="12"/>
           <w:numId w:val="0"/>
         </w:numPr>
-        <w:ind w:firstLine="576"/>
-        <w:rPr>
-          <w:rFonts w:ascii="Verdana" w:hAnsi="Verdana" w:cs="Arial"/>
-          <w:sz w:val="20"/>
-          <w:szCs w:val="20"/>
-        </w:rPr>
-      </w:pPr>
-    </w:p>
-    <w:p>
-      <w:pPr>
-        <w:pStyle w:val="Body"/>
-        <w:numPr>
-          <w:ilvl w:val="12"/>
-          <w:numId w:val="0"/>
-        </w:numPr>
-        <w:ind w:firstLine="576"/>
-        <w:rPr>
-          <w:rFonts w:ascii="Verdana" w:hAnsi="Verdana" w:cs="Arial"/>
-          <w:sz w:val="20"/>
-          <w:szCs w:val="20"/>
-        </w:rPr>
-      </w:pPr>
-    </w:p>
-    <w:p>
-      <w:pPr>
-        <w:pStyle w:val="Body"/>
-        <w:numPr>
-          <w:ilvl w:val="12"/>
-          <w:numId w:val="0"/>
-        </w:numPr>
-        <w:ind w:firstLine="576"/>
-        <w:rPr>
-          <w:rFonts w:ascii="Verdana" w:hAnsi="Verdana" w:cs="Arial"/>
-          <w:sz w:val="20"/>
-          <w:szCs w:val="20"/>
-        </w:rPr>
-      </w:pPr>
-    </w:p>
-    <w:p>
-      <w:pPr>
-        <w:pStyle w:val="Body"/>
-        <w:numPr>
-          <w:ilvl w:val="12"/>
-          <w:numId w:val="0"/>
-        </w:numPr>
-        <w:ind w:firstLine="576"/>
-        <w:rPr>
-          <w:rFonts w:ascii="Verdana" w:hAnsi="Verdana" w:cs="Arial"/>
-          <w:sz w:val="20"/>
-          <w:szCs w:val="20"/>
-        </w:rPr>
-      </w:pPr>
-    </w:p>
-    <w:p>
-      <w:pPr>
-        <w:pStyle w:val="Body"/>
-        <w:numPr>
-          <w:ilvl w:val="12"/>
-          <w:numId w:val="0"/>
-        </w:numPr>
-        <w:ind w:firstLine="576"/>
-        <w:rPr>
-          <w:rFonts w:ascii="Verdana" w:hAnsi="Verdana" w:cs="Arial"/>
-          <w:sz w:val="20"/>
-          <w:szCs w:val="20"/>
-        </w:rPr>
-      </w:pPr>
-    </w:p>
-    <w:p>
-      <w:pPr>
-        <w:pStyle w:val="Body"/>
-        <w:numPr>
-          <w:ilvl w:val="12"/>
-          <w:numId w:val="0"/>
-        </w:numPr>
-        <w:ind w:firstLine="576"/>
+        <w:ind w:left="360"/>
         <w:rPr>
           <w:rFonts w:ascii="Verdana" w:hAnsi="Verdana" w:cs="Arial"/>
           <w:sz w:val="20"/>
@@ -5566,7 +5490,7 @@
         <w:trPr>
           <w:gridAfter w:val="1"/>
           <w:wAfter w:w="844" w:type="dxa"/>
-          <w:trHeight w:val="390"/>
+          <w:trHeight w:val="305"/>
           <w:tblHeader/>
           <w:jc w:val="center"/>
         </w:trPr>
@@ -5868,7 +5792,7 @@
         <w:trPr>
           <w:gridAfter w:val="1"/>
           <w:wAfter w:w="844" w:type="dxa"/>
-          <w:trHeight w:val="585"/>
+          <w:trHeight w:val="468"/>
           <w:tblHeader/>
           <w:jc w:val="center"/>
         </w:trPr>
@@ -8125,6 +8049,15 @@
     </w:p>
     <w:p>
       <w:pPr>
+        <w:rPr>
+          <w:rFonts w:ascii="Verdana" w:hAnsi="Verdana" w:cs="Calibri"/>
+          <w:sz w:val="20"/>
+          <w:szCs w:val="20"/>
+        </w:rPr>
+      </w:pPr>
+    </w:p>
+    <w:p>
+      <w:pPr>
         <w:pStyle w:val="Heading2"/>
         <w:rPr>
           <w:rFonts w:ascii="Verdana" w:hAnsi="Verdana"/>
@@ -8132,7 +8065,7 @@
           <w:szCs w:val="20"/>
         </w:rPr>
       </w:pPr>
-      <w:bookmarkStart w:id="37" w:name="_Toc210062126"/>
+      <w:bookmarkStart w:id="36" w:name="_Toc210062126"/>
       <w:r>
         <w:rPr>
           <w:rFonts w:ascii="Verdana" w:hAnsi="Verdana"/>
@@ -8141,7 +8074,7 @@
         </w:rPr>
         <w:t>Project Roles and Responsibilities</w:t>
       </w:r>
-      <w:bookmarkEnd w:id="37"/>
+      <w:bookmarkEnd w:id="36"/>
       <w:r>
         <w:rPr>
           <w:rFonts w:ascii="Verdana" w:hAnsi="Verdana"/>
@@ -9157,6 +9090,68 @@
               <w:t xml:space="preserve">Evaluates and test engine calibrations with software systems. </w:t>
             </w:r>
           </w:p>
+          <w:p>
+            <w:pPr>
+              <w:numPr>
+                <w:ilvl w:val="0"/>
+                <w:numId w:val="3"/>
+              </w:numPr>
+              <w:tabs>
+                <w:tab w:val="left" w:pos="360"/>
+              </w:tabs>
+              <w:overflowPunct w:val="0"/>
+              <w:autoSpaceDE w:val="0"/>
+              <w:autoSpaceDN w:val="0"/>
+              <w:adjustRightInd w:val="0"/>
+              <w:ind w:left="360"/>
+              <w:textAlignment w:val="baseline"/>
+              <w:rPr>
+                <w:rFonts w:ascii="Verdana" w:hAnsi="Verdana"/>
+                <w:sz w:val="20"/>
+                <w:szCs w:val="20"/>
+              </w:rPr>
+            </w:pPr>
+            <w:r>
+              <w:rPr>
+                <w:rFonts w:ascii="Verdana" w:hAnsi="Verdana"/>
+                <w:sz w:val="20"/>
+                <w:szCs w:val="20"/>
+              </w:rPr>
+              <w:t>Integrate system architecture</w:t>
+            </w:r>
+            <w:bookmarkStart w:id="37" w:name="_GoBack"/>
+            <w:bookmarkEnd w:id="37"/>
+          </w:p>
+          <w:p>
+            <w:pPr>
+              <w:numPr>
+                <w:ilvl w:val="0"/>
+                <w:numId w:val="3"/>
+              </w:numPr>
+              <w:tabs>
+                <w:tab w:val="left" w:pos="360"/>
+              </w:tabs>
+              <w:overflowPunct w:val="0"/>
+              <w:autoSpaceDE w:val="0"/>
+              <w:autoSpaceDN w:val="0"/>
+              <w:adjustRightInd w:val="0"/>
+              <w:ind w:left="360"/>
+              <w:textAlignment w:val="baseline"/>
+              <w:rPr>
+                <w:rFonts w:ascii="Verdana" w:hAnsi="Verdana"/>
+                <w:sz w:val="20"/>
+                <w:szCs w:val="20"/>
+              </w:rPr>
+            </w:pPr>
+            <w:r>
+              <w:rPr>
+                <w:rFonts w:ascii="Verdana" w:hAnsi="Verdana"/>
+                <w:sz w:val="20"/>
+                <w:szCs w:val="20"/>
+              </w:rPr>
+              <w:t>Evaluate patches &amp; plan release management</w:t>
+            </w:r>
+          </w:p>
         </w:tc>
         <w:tc>
           <w:tcPr>
@@ -9801,27 +9796,7 @@
           <w:sz w:val="20"/>
           <w:szCs w:val="20"/>
         </w:rPr>
-        <w:t xml:space="preserve">Our current projection is for a </w:t>
-      </w:r>
-      <w:proofErr w:type="gramStart"/>
-      <w:r>
-        <w:rPr>
-          <w:rFonts w:ascii="Verdana" w:hAnsi="Verdana" w:cs="Arial"/>
-          <w:color w:val="auto"/>
-          <w:sz w:val="20"/>
-          <w:szCs w:val="20"/>
-        </w:rPr>
-        <w:t>zero cost</w:t>
-      </w:r>
-      <w:proofErr w:type="gramEnd"/>
-      <w:r>
-        <w:rPr>
-          <w:rFonts w:ascii="Verdana" w:hAnsi="Verdana" w:cs="Arial"/>
-          <w:color w:val="auto"/>
-          <w:sz w:val="20"/>
-          <w:szCs w:val="20"/>
-        </w:rPr>
-        <w:t xml:space="preserve"> demonstration solution.</w:t>
+        <w:t>Our current projection is for a zero cost demonstration solution.</w:t>
       </w:r>
     </w:p>
     <w:p>
@@ -10328,7 +10303,15 @@
           <w:rFonts w:ascii="Verdana" w:hAnsi="Verdana"/>
           <w:sz w:val="20"/>
         </w:rPr>
-        <w:t>, the project team must have effective management processes to address any requirements issues in the very early stage of the project life cycle (Kumar, 2006). During a project, requirements are certain to change; therefore</w:t>
+        <w:t xml:space="preserve">, the project team must have effective </w:t>
+      </w:r>
+      <w:r>
+        <w:rPr>
+          <w:rFonts w:ascii="Verdana" w:hAnsi="Verdana"/>
+          <w:sz w:val="20"/>
+        </w:rPr>
+        <w:lastRenderedPageBreak/>
+        <w:t>management processes to address any requirements issues in the very early stage of the project life cycle (Kumar, 2006). During a project, requirements are certain to change; therefore</w:t>
       </w:r>
       <w:r>
         <w:rPr>
@@ -10363,7 +10346,6 @@
           <w:rFonts w:ascii="Verdana" w:hAnsi="Verdana"/>
           <w:sz w:val="20"/>
         </w:rPr>
-        <w:lastRenderedPageBreak/>
         <w:t>(including project scope and resources)</w:t>
       </w:r>
       <w:r>
@@ -11358,6 +11340,7 @@
           <w:sz w:val="20"/>
           <w:szCs w:val="20"/>
         </w:rPr>
+        <w:lastRenderedPageBreak/>
         <w:t>Email</w:t>
       </w:r>
     </w:p>
@@ -11453,7 +11436,6 @@
           <w:szCs w:val="20"/>
           <w:u w:val="single"/>
         </w:rPr>
-        <w:lastRenderedPageBreak/>
         <w:t>Communications Outreach</w:t>
       </w:r>
       <w:r>
@@ -12525,7 +12507,7 @@
         </w:rPr>
         <w:t xml:space="preserve">, Human Resources Information System (HRIS). Retrieved from: </w:t>
       </w:r>
-      <w:hyperlink r:id="rId8" w:history="1">
+      <w:hyperlink r:id="rId9" w:history="1">
         <w:r>
           <w:rPr>
             <w:rStyle w:val="Hyperlink"/>
@@ -12565,7 +12547,7 @@
         </w:rPr>
         <w:t xml:space="preserve">Brooks, A., (2019, Jun 25). How to Select Human Resources Information Technology. Retrieved from: </w:t>
       </w:r>
-      <w:hyperlink r:id="rId9" w:history="1">
+      <w:hyperlink r:id="rId10" w:history="1">
         <w:r>
           <w:rPr>
             <w:rStyle w:val="Hyperlink"/>
@@ -12602,7 +12584,7 @@
           <w:sz w:val="20"/>
           <w:szCs w:val="20"/>
         </w:rPr>
-        <w:t xml:space="preserve">Maverick </w:t>
+        <w:t>Maverick Tech</w:t>
       </w:r>
       <w:proofErr w:type="gramStart"/>
       <w:r>
@@ -12611,7 +12593,7 @@
           <w:sz w:val="20"/>
           <w:szCs w:val="20"/>
         </w:rPr>
-        <w:t>Tech,.</w:t>
+        <w:t>,.</w:t>
       </w:r>
       <w:proofErr w:type="gramEnd"/>
       <w:r>
@@ -12622,7 +12604,7 @@
         </w:rPr>
         <w:t xml:space="preserve"> (2012, June 26). The Importance of a Project Specification Document. Retrieved from: </w:t>
       </w:r>
-      <w:hyperlink r:id="rId10" w:history="1">
+      <w:hyperlink r:id="rId11" w:history="1">
         <w:r>
           <w:rPr>
             <w:rStyle w:val="Hyperlink"/>
@@ -12661,7 +12643,7 @@
         </w:rPr>
         <w:t xml:space="preserve">Kumar, V. S. (2006). Effective Requirements Management. Retrieved from: </w:t>
       </w:r>
-      <w:hyperlink r:id="rId11" w:history="1">
+      <w:hyperlink r:id="rId12" w:history="1">
         <w:r>
           <w:rPr>
             <w:rStyle w:val="Hyperlink"/>
@@ -12710,7 +12692,7 @@
         </w:rPr>
         <w:t xml:space="preserve">. L., (2018, June 26). Creating a Project Management Communication Plan: Retrieved from: </w:t>
       </w:r>
-      <w:hyperlink r:id="rId12" w:history="1">
+      <w:hyperlink r:id="rId13" w:history="1">
         <w:r>
           <w:rPr>
             <w:rStyle w:val="Hyperlink"/>
@@ -12822,7 +12804,7 @@
       </w:pPr>
     </w:p>
     <w:bookmarkEnd w:id="17"/>
-    <w:bookmarkEnd w:id="28"/>
+    <w:bookmarkEnd w:id="27"/>
     <w:p>
       <w:pPr>
         <w:rPr>
@@ -12833,10 +12815,10 @@
       </w:pPr>
     </w:p>
     <w:sectPr>
-      <w:headerReference w:type="default" r:id="rId13"/>
-      <w:footerReference w:type="default" r:id="rId14"/>
-      <w:headerReference w:type="first" r:id="rId15"/>
-      <w:footerReference w:type="first" r:id="rId16"/>
+      <w:headerReference w:type="default" r:id="rId14"/>
+      <w:footerReference w:type="default" r:id="rId15"/>
+      <w:headerReference w:type="first" r:id="rId16"/>
+      <w:footerReference w:type="first" r:id="rId17"/>
       <w:pgSz w:w="12240" w:h="15840" w:code="1"/>
       <w:pgMar w:top="1440" w:right="1440" w:bottom="1440" w:left="1440" w:header="1008" w:footer="1008" w:gutter="0"/>
       <w:cols w:space="720"/>
@@ -12848,7 +12830,7 @@
 </file>
 
 <file path=word/endnotes.xml><?xml version="1.0" encoding="utf-8"?>
-<w:endnotes xmlns:wpc="http://schemas.microsoft.com/office/word/2010/wordprocessingCanvas" xmlns:cx="http://schemas.microsoft.com/office/drawing/2014/chartex" xmlns:cx1="http://schemas.microsoft.com/office/drawing/2015/9/8/chartex" xmlns:cx2="http://schemas.microsoft.com/office/drawing/2015/10/21/chartex" xmlns:cx3="http://schemas.microsoft.com/office/drawing/2016/5/9/chartex" xmlns:cx4="http://schemas.microsoft.com/office/drawing/2016/5/10/chartex" xmlns:cx5="http://schemas.microsoft.com/office/drawing/2016/5/11/chartex" xmlns:cx6="http://schemas.microsoft.com/office/drawing/2016/5/12/chartex" xmlns:cx7="http://schemas.microsoft.com/office/drawing/2016/5/13/chartex" xmlns:cx8="http://schemas.microsoft.com/office/drawing/2016/5/14/chartex" xmlns:mc="http://schemas.openxmlformats.org/markup-compatibility/2006" xmlns:aink="http://schemas.microsoft.com/office/drawing/2016/ink" xmlns:am3d="http://schemas.microsoft.com/office/drawing/2017/model3d" xmlns:o="urn:schemas-microsoft-com:office:office" xmlns:r="http://schemas.openxmlformats.org/officeDocument/2006/relationships" xmlns:m="http://schemas.openxmlformats.org/officeDocument/2006/math" xmlns:v="urn:schemas-microsoft-com:vml" xmlns:wp14="http://schemas.microsoft.com/office/word/2010/wordprocessingDrawing" xmlns:wp="http://schemas.openxmlformats.org/drawingml/2006/wordprocessingDrawing" xmlns:w10="urn:schemas-microsoft-com:office:word" xmlns:w="http://schemas.openxmlformats.org/wordprocessingml/2006/main" xmlns:w14="http://schemas.microsoft.com/office/word/2010/wordml" xmlns:w15="http://schemas.microsoft.com/office/word/2012/wordml" xmlns:w16cid="http://schemas.microsoft.com/office/word/2016/wordml/cid" xmlns:w16se="http://schemas.microsoft.com/office/word/2015/wordml/symex" xmlns:wpg="http://schemas.microsoft.com/office/word/2010/wordprocessingGroup" xmlns:wpi="http://schemas.microsoft.com/office/word/2010/wordprocessingInk" xmlns:wne="http://schemas.microsoft.com/office/word/2006/wordml" xmlns:wps="http://schemas.microsoft.com/office/word/2010/wordprocessingShape" mc:Ignorable="w14 w15 w16se w16cid wp14">
+<w:endnotes xmlns:wpc="http://schemas.microsoft.com/office/word/2010/wordprocessingCanvas" xmlns:mc="http://schemas.openxmlformats.org/markup-compatibility/2006" xmlns:o="urn:schemas-microsoft-com:office:office" xmlns:r="http://schemas.openxmlformats.org/officeDocument/2006/relationships" xmlns:m="http://schemas.openxmlformats.org/officeDocument/2006/math" xmlns:v="urn:schemas-microsoft-com:vml" xmlns:wp14="http://schemas.microsoft.com/office/word/2010/wordprocessingDrawing" xmlns:wp="http://schemas.openxmlformats.org/drawingml/2006/wordprocessingDrawing" xmlns:w10="urn:schemas-microsoft-com:office:word" xmlns:w="http://schemas.openxmlformats.org/wordprocessingml/2006/main" xmlns:w14="http://schemas.microsoft.com/office/word/2010/wordml" xmlns:wpg="http://schemas.microsoft.com/office/word/2010/wordprocessingGroup" xmlns:wpi="http://schemas.microsoft.com/office/word/2010/wordprocessingInk" xmlns:wne="http://schemas.microsoft.com/office/word/2006/wordml" xmlns:wps="http://schemas.microsoft.com/office/word/2010/wordprocessingShape" mc:Ignorable="w14 wp14">
   <w:endnote w:type="separator" w:id="-1">
     <w:p>
       <w:r>
@@ -12867,7 +12849,7 @@
 </file>
 
 <file path=word/footer1.xml><?xml version="1.0" encoding="utf-8"?>
-<w:ftr xmlns:wpc="http://schemas.microsoft.com/office/word/2010/wordprocessingCanvas" xmlns:cx="http://schemas.microsoft.com/office/drawing/2014/chartex" xmlns:cx1="http://schemas.microsoft.com/office/drawing/2015/9/8/chartex" xmlns:cx2="http://schemas.microsoft.com/office/drawing/2015/10/21/chartex" xmlns:cx3="http://schemas.microsoft.com/office/drawing/2016/5/9/chartex" xmlns:cx4="http://schemas.microsoft.com/office/drawing/2016/5/10/chartex" xmlns:cx5="http://schemas.microsoft.com/office/drawing/2016/5/11/chartex" xmlns:cx6="http://schemas.microsoft.com/office/drawing/2016/5/12/chartex" xmlns:cx7="http://schemas.microsoft.com/office/drawing/2016/5/13/chartex" xmlns:cx8="http://schemas.microsoft.com/office/drawing/2016/5/14/chartex" xmlns:mc="http://schemas.openxmlformats.org/markup-compatibility/2006" xmlns:aink="http://schemas.microsoft.com/office/drawing/2016/ink" xmlns:am3d="http://schemas.microsoft.com/office/drawing/2017/model3d" xmlns:o="urn:schemas-microsoft-com:office:office" xmlns:r="http://schemas.openxmlformats.org/officeDocument/2006/relationships" xmlns:m="http://schemas.openxmlformats.org/officeDocument/2006/math" xmlns:v="urn:schemas-microsoft-com:vml" xmlns:wp14="http://schemas.microsoft.com/office/word/2010/wordprocessingDrawing" xmlns:wp="http://schemas.openxmlformats.org/drawingml/2006/wordprocessingDrawing" xmlns:w10="urn:schemas-microsoft-com:office:word" xmlns:w="http://schemas.openxmlformats.org/wordprocessingml/2006/main" xmlns:w14="http://schemas.microsoft.com/office/word/2010/wordml" xmlns:w15="http://schemas.microsoft.com/office/word/2012/wordml" xmlns:w16cid="http://schemas.microsoft.com/office/word/2016/wordml/cid" xmlns:w16se="http://schemas.microsoft.com/office/word/2015/wordml/symex" xmlns:wpg="http://schemas.microsoft.com/office/word/2010/wordprocessingGroup" xmlns:wpi="http://schemas.microsoft.com/office/word/2010/wordprocessingInk" xmlns:wne="http://schemas.microsoft.com/office/word/2006/wordml" xmlns:wps="http://schemas.microsoft.com/office/word/2010/wordprocessingShape" mc:Ignorable="w14 w15 w16se w16cid wp14">
+<w:ftr xmlns:wpc="http://schemas.microsoft.com/office/word/2010/wordprocessingCanvas" xmlns:mc="http://schemas.openxmlformats.org/markup-compatibility/2006" xmlns:o="urn:schemas-microsoft-com:office:office" xmlns:r="http://schemas.openxmlformats.org/officeDocument/2006/relationships" xmlns:m="http://schemas.openxmlformats.org/officeDocument/2006/math" xmlns:v="urn:schemas-microsoft-com:vml" xmlns:wp14="http://schemas.microsoft.com/office/word/2010/wordprocessingDrawing" xmlns:wp="http://schemas.openxmlformats.org/drawingml/2006/wordprocessingDrawing" xmlns:w10="urn:schemas-microsoft-com:office:word" xmlns:w="http://schemas.openxmlformats.org/wordprocessingml/2006/main" xmlns:w14="http://schemas.microsoft.com/office/word/2010/wordml" xmlns:wpg="http://schemas.microsoft.com/office/word/2010/wordprocessingGroup" xmlns:wpi="http://schemas.microsoft.com/office/word/2010/wordprocessingInk" xmlns:wne="http://schemas.microsoft.com/office/word/2006/wordml" xmlns:wps="http://schemas.microsoft.com/office/word/2010/wordprocessingShape" mc:Ignorable="w14 wp14">
   <w:p>
     <w:pPr>
       <w:pStyle w:val="Footer"/>
@@ -12919,7 +12901,7 @@
         <w:sz w:val="16"/>
         <w:szCs w:val="16"/>
       </w:rPr>
-      <w:t>2</w:t>
+      <w:t>10</w:t>
     </w:r>
     <w:r>
       <w:rPr>
@@ -12984,7 +12966,7 @@
         <w:sz w:val="16"/>
         <w:szCs w:val="16"/>
       </w:rPr>
-      <w:t>11/2/2019</w:t>
+      <w:t>11/3/2019</w:t>
     </w:r>
     <w:r>
       <w:rPr>
@@ -12999,7 +12981,7 @@
 </file>
 
 <file path=word/footer2.xml><?xml version="1.0" encoding="utf-8"?>
-<w:ftr xmlns:wpc="http://schemas.microsoft.com/office/word/2010/wordprocessingCanvas" xmlns:cx="http://schemas.microsoft.com/office/drawing/2014/chartex" xmlns:cx1="http://schemas.microsoft.com/office/drawing/2015/9/8/chartex" xmlns:cx2="http://schemas.microsoft.com/office/drawing/2015/10/21/chartex" xmlns:cx3="http://schemas.microsoft.com/office/drawing/2016/5/9/chartex" xmlns:cx4="http://schemas.microsoft.com/office/drawing/2016/5/10/chartex" xmlns:cx5="http://schemas.microsoft.com/office/drawing/2016/5/11/chartex" xmlns:cx6="http://schemas.microsoft.com/office/drawing/2016/5/12/chartex" xmlns:cx7="http://schemas.microsoft.com/office/drawing/2016/5/13/chartex" xmlns:cx8="http://schemas.microsoft.com/office/drawing/2016/5/14/chartex" xmlns:mc="http://schemas.openxmlformats.org/markup-compatibility/2006" xmlns:aink="http://schemas.microsoft.com/office/drawing/2016/ink" xmlns:am3d="http://schemas.microsoft.com/office/drawing/2017/model3d" xmlns:o="urn:schemas-microsoft-com:office:office" xmlns:r="http://schemas.openxmlformats.org/officeDocument/2006/relationships" xmlns:m="http://schemas.openxmlformats.org/officeDocument/2006/math" xmlns:v="urn:schemas-microsoft-com:vml" xmlns:wp14="http://schemas.microsoft.com/office/word/2010/wordprocessingDrawing" xmlns:wp="http://schemas.openxmlformats.org/drawingml/2006/wordprocessingDrawing" xmlns:w10="urn:schemas-microsoft-com:office:word" xmlns:w="http://schemas.openxmlformats.org/wordprocessingml/2006/main" xmlns:w14="http://schemas.microsoft.com/office/word/2010/wordml" xmlns:w15="http://schemas.microsoft.com/office/word/2012/wordml" xmlns:w16cid="http://schemas.microsoft.com/office/word/2016/wordml/cid" xmlns:w16se="http://schemas.microsoft.com/office/word/2015/wordml/symex" xmlns:wpg="http://schemas.microsoft.com/office/word/2010/wordprocessingGroup" xmlns:wpi="http://schemas.microsoft.com/office/word/2010/wordprocessingInk" xmlns:wne="http://schemas.microsoft.com/office/word/2006/wordml" xmlns:wps="http://schemas.microsoft.com/office/word/2010/wordprocessingShape" mc:Ignorable="w14 w15 w16se w16cid wp14">
+<w:ftr xmlns:wpc="http://schemas.microsoft.com/office/word/2010/wordprocessingCanvas" xmlns:mc="http://schemas.openxmlformats.org/markup-compatibility/2006" xmlns:o="urn:schemas-microsoft-com:office:office" xmlns:r="http://schemas.openxmlformats.org/officeDocument/2006/relationships" xmlns:m="http://schemas.openxmlformats.org/officeDocument/2006/math" xmlns:v="urn:schemas-microsoft-com:vml" xmlns:wp14="http://schemas.microsoft.com/office/word/2010/wordprocessingDrawing" xmlns:wp="http://schemas.openxmlformats.org/drawingml/2006/wordprocessingDrawing" xmlns:w10="urn:schemas-microsoft-com:office:word" xmlns:w="http://schemas.openxmlformats.org/wordprocessingml/2006/main" xmlns:w14="http://schemas.microsoft.com/office/word/2010/wordml" xmlns:wpg="http://schemas.microsoft.com/office/word/2010/wordprocessingGroup" xmlns:wpi="http://schemas.microsoft.com/office/word/2010/wordprocessingInk" xmlns:wne="http://schemas.microsoft.com/office/word/2006/wordml" xmlns:wps="http://schemas.microsoft.com/office/word/2010/wordprocessingShape" mc:Ignorable="w14 wp14">
   <w:p>
     <w:pPr>
       <w:pStyle w:val="Footer"/>
@@ -13040,7 +13022,7 @@
 </file>
 
 <file path=word/footnotes.xml><?xml version="1.0" encoding="utf-8"?>
-<w:footnotes xmlns:wpc="http://schemas.microsoft.com/office/word/2010/wordprocessingCanvas" xmlns:cx="http://schemas.microsoft.com/office/drawing/2014/chartex" xmlns:cx1="http://schemas.microsoft.com/office/drawing/2015/9/8/chartex" xmlns:cx2="http://schemas.microsoft.com/office/drawing/2015/10/21/chartex" xmlns:cx3="http://schemas.microsoft.com/office/drawing/2016/5/9/chartex" xmlns:cx4="http://schemas.microsoft.com/office/drawing/2016/5/10/chartex" xmlns:cx5="http://schemas.microsoft.com/office/drawing/2016/5/11/chartex" xmlns:cx6="http://schemas.microsoft.com/office/drawing/2016/5/12/chartex" xmlns:cx7="http://schemas.microsoft.com/office/drawing/2016/5/13/chartex" xmlns:cx8="http://schemas.microsoft.com/office/drawing/2016/5/14/chartex" xmlns:mc="http://schemas.openxmlformats.org/markup-compatibility/2006" xmlns:aink="http://schemas.microsoft.com/office/drawing/2016/ink" xmlns:am3d="http://schemas.microsoft.com/office/drawing/2017/model3d" xmlns:o="urn:schemas-microsoft-com:office:office" xmlns:r="http://schemas.openxmlformats.org/officeDocument/2006/relationships" xmlns:m="http://schemas.openxmlformats.org/officeDocument/2006/math" xmlns:v="urn:schemas-microsoft-com:vml" xmlns:wp14="http://schemas.microsoft.com/office/word/2010/wordprocessingDrawing" xmlns:wp="http://schemas.openxmlformats.org/drawingml/2006/wordprocessingDrawing" xmlns:w10="urn:schemas-microsoft-com:office:word" xmlns:w="http://schemas.openxmlformats.org/wordprocessingml/2006/main" xmlns:w14="http://schemas.microsoft.com/office/word/2010/wordml" xmlns:w15="http://schemas.microsoft.com/office/word/2012/wordml" xmlns:w16cid="http://schemas.microsoft.com/office/word/2016/wordml/cid" xmlns:w16se="http://schemas.microsoft.com/office/word/2015/wordml/symex" xmlns:wpg="http://schemas.microsoft.com/office/word/2010/wordprocessingGroup" xmlns:wpi="http://schemas.microsoft.com/office/word/2010/wordprocessingInk" xmlns:wne="http://schemas.microsoft.com/office/word/2006/wordml" xmlns:wps="http://schemas.microsoft.com/office/word/2010/wordprocessingShape" mc:Ignorable="w14 w15 w16se w16cid wp14">
+<w:footnotes xmlns:wpc="http://schemas.microsoft.com/office/word/2010/wordprocessingCanvas" xmlns:mc="http://schemas.openxmlformats.org/markup-compatibility/2006" xmlns:o="urn:schemas-microsoft-com:office:office" xmlns:r="http://schemas.openxmlformats.org/officeDocument/2006/relationships" xmlns:m="http://schemas.openxmlformats.org/officeDocument/2006/math" xmlns:v="urn:schemas-microsoft-com:vml" xmlns:wp14="http://schemas.microsoft.com/office/word/2010/wordprocessingDrawing" xmlns:wp="http://schemas.openxmlformats.org/drawingml/2006/wordprocessingDrawing" xmlns:w10="urn:schemas-microsoft-com:office:word" xmlns:w="http://schemas.openxmlformats.org/wordprocessingml/2006/main" xmlns:w14="http://schemas.microsoft.com/office/word/2010/wordml" xmlns:wpg="http://schemas.microsoft.com/office/word/2010/wordprocessingGroup" xmlns:wpi="http://schemas.microsoft.com/office/word/2010/wordprocessingInk" xmlns:wne="http://schemas.microsoft.com/office/word/2006/wordml" xmlns:wps="http://schemas.microsoft.com/office/word/2010/wordprocessingShape" mc:Ignorable="w14 wp14">
   <w:footnote w:type="separator" w:id="-1">
     <w:p>
       <w:r>
@@ -13059,7 +13041,7 @@
 </file>
 
 <file path=word/header1.xml><?xml version="1.0" encoding="utf-8"?>
-<w:hdr xmlns:wpc="http://schemas.microsoft.com/office/word/2010/wordprocessingCanvas" xmlns:cx="http://schemas.microsoft.com/office/drawing/2014/chartex" xmlns:cx1="http://schemas.microsoft.com/office/drawing/2015/9/8/chartex" xmlns:cx2="http://schemas.microsoft.com/office/drawing/2015/10/21/chartex" xmlns:cx3="http://schemas.microsoft.com/office/drawing/2016/5/9/chartex" xmlns:cx4="http://schemas.microsoft.com/office/drawing/2016/5/10/chartex" xmlns:cx5="http://schemas.microsoft.com/office/drawing/2016/5/11/chartex" xmlns:cx6="http://schemas.microsoft.com/office/drawing/2016/5/12/chartex" xmlns:cx7="http://schemas.microsoft.com/office/drawing/2016/5/13/chartex" xmlns:cx8="http://schemas.microsoft.com/office/drawing/2016/5/14/chartex" xmlns:mc="http://schemas.openxmlformats.org/markup-compatibility/2006" xmlns:aink="http://schemas.microsoft.com/office/drawing/2016/ink" xmlns:am3d="http://schemas.microsoft.com/office/drawing/2017/model3d" xmlns:o="urn:schemas-microsoft-com:office:office" xmlns:r="http://schemas.openxmlformats.org/officeDocument/2006/relationships" xmlns:m="http://schemas.openxmlformats.org/officeDocument/2006/math" xmlns:v="urn:schemas-microsoft-com:vml" xmlns:wp14="http://schemas.microsoft.com/office/word/2010/wordprocessingDrawing" xmlns:wp="http://schemas.openxmlformats.org/drawingml/2006/wordprocessingDrawing" xmlns:w10="urn:schemas-microsoft-com:office:word" xmlns:w="http://schemas.openxmlformats.org/wordprocessingml/2006/main" xmlns:w14="http://schemas.microsoft.com/office/word/2010/wordml" xmlns:w15="http://schemas.microsoft.com/office/word/2012/wordml" xmlns:w16cid="http://schemas.microsoft.com/office/word/2016/wordml/cid" xmlns:w16se="http://schemas.microsoft.com/office/word/2015/wordml/symex" xmlns:wpg="http://schemas.microsoft.com/office/word/2010/wordprocessingGroup" xmlns:wpi="http://schemas.microsoft.com/office/word/2010/wordprocessingInk" xmlns:wne="http://schemas.microsoft.com/office/word/2006/wordml" xmlns:wps="http://schemas.microsoft.com/office/word/2010/wordprocessingShape" mc:Ignorable="w14 w15 w16se w16cid wp14">
+<w:hdr xmlns:wpc="http://schemas.microsoft.com/office/word/2010/wordprocessingCanvas" xmlns:mc="http://schemas.openxmlformats.org/markup-compatibility/2006" xmlns:o="urn:schemas-microsoft-com:office:office" xmlns:r="http://schemas.openxmlformats.org/officeDocument/2006/relationships" xmlns:m="http://schemas.openxmlformats.org/officeDocument/2006/math" xmlns:v="urn:schemas-microsoft-com:vml" xmlns:wp14="http://schemas.microsoft.com/office/word/2010/wordprocessingDrawing" xmlns:wp="http://schemas.openxmlformats.org/drawingml/2006/wordprocessingDrawing" xmlns:w10="urn:schemas-microsoft-com:office:word" xmlns:w="http://schemas.openxmlformats.org/wordprocessingml/2006/main" xmlns:w14="http://schemas.microsoft.com/office/word/2010/wordml" xmlns:wpg="http://schemas.microsoft.com/office/word/2010/wordprocessingGroup" xmlns:wpi="http://schemas.microsoft.com/office/word/2010/wordprocessingInk" xmlns:wne="http://schemas.microsoft.com/office/word/2006/wordml" xmlns:wps="http://schemas.microsoft.com/office/word/2010/wordprocessingShape" mc:Ignorable="w14 wp14">
   <w:p>
     <w:pPr>
       <w:pStyle w:val="Header"/>
@@ -13102,7 +13084,7 @@
 </file>
 
 <file path=word/header2.xml><?xml version="1.0" encoding="utf-8"?>
-<w:hdr xmlns:wpc="http://schemas.microsoft.com/office/word/2010/wordprocessingCanvas" xmlns:cx="http://schemas.microsoft.com/office/drawing/2014/chartex" xmlns:cx1="http://schemas.microsoft.com/office/drawing/2015/9/8/chartex" xmlns:cx2="http://schemas.microsoft.com/office/drawing/2015/10/21/chartex" xmlns:cx3="http://schemas.microsoft.com/office/drawing/2016/5/9/chartex" xmlns:cx4="http://schemas.microsoft.com/office/drawing/2016/5/10/chartex" xmlns:cx5="http://schemas.microsoft.com/office/drawing/2016/5/11/chartex" xmlns:cx6="http://schemas.microsoft.com/office/drawing/2016/5/12/chartex" xmlns:cx7="http://schemas.microsoft.com/office/drawing/2016/5/13/chartex" xmlns:cx8="http://schemas.microsoft.com/office/drawing/2016/5/14/chartex" xmlns:mc="http://schemas.openxmlformats.org/markup-compatibility/2006" xmlns:aink="http://schemas.microsoft.com/office/drawing/2016/ink" xmlns:am3d="http://schemas.microsoft.com/office/drawing/2017/model3d" xmlns:o="urn:schemas-microsoft-com:office:office" xmlns:r="http://schemas.openxmlformats.org/officeDocument/2006/relationships" xmlns:m="http://schemas.openxmlformats.org/officeDocument/2006/math" xmlns:v="urn:schemas-microsoft-com:vml" xmlns:wp14="http://schemas.microsoft.com/office/word/2010/wordprocessingDrawing" xmlns:wp="http://schemas.openxmlformats.org/drawingml/2006/wordprocessingDrawing" xmlns:w10="urn:schemas-microsoft-com:office:word" xmlns:w="http://schemas.openxmlformats.org/wordprocessingml/2006/main" xmlns:w14="http://schemas.microsoft.com/office/word/2010/wordml" xmlns:w15="http://schemas.microsoft.com/office/word/2012/wordml" xmlns:w16cid="http://schemas.microsoft.com/office/word/2016/wordml/cid" xmlns:w16se="http://schemas.microsoft.com/office/word/2015/wordml/symex" xmlns:wpg="http://schemas.microsoft.com/office/word/2010/wordprocessingGroup" xmlns:wpi="http://schemas.microsoft.com/office/word/2010/wordprocessingInk" xmlns:wne="http://schemas.microsoft.com/office/word/2006/wordml" xmlns:wps="http://schemas.microsoft.com/office/word/2010/wordprocessingShape" mc:Ignorable="w14 w15 w16se w16cid wp14">
+<w:hdr xmlns:wpc="http://schemas.microsoft.com/office/word/2010/wordprocessingCanvas" xmlns:mc="http://schemas.openxmlformats.org/markup-compatibility/2006" xmlns:o="urn:schemas-microsoft-com:office:office" xmlns:r="http://schemas.openxmlformats.org/officeDocument/2006/relationships" xmlns:m="http://schemas.openxmlformats.org/officeDocument/2006/math" xmlns:v="urn:schemas-microsoft-com:vml" xmlns:wp14="http://schemas.microsoft.com/office/word/2010/wordprocessingDrawing" xmlns:wp="http://schemas.openxmlformats.org/drawingml/2006/wordprocessingDrawing" xmlns:w10="urn:schemas-microsoft-com:office:word" xmlns:w="http://schemas.openxmlformats.org/wordprocessingml/2006/main" xmlns:w14="http://schemas.microsoft.com/office/word/2010/wordml" xmlns:wpg="http://schemas.microsoft.com/office/word/2010/wordprocessingGroup" xmlns:wpi="http://schemas.microsoft.com/office/word/2010/wordprocessingInk" xmlns:wne="http://schemas.microsoft.com/office/word/2006/wordml" xmlns:wps="http://schemas.microsoft.com/office/word/2010/wordprocessingShape" mc:Ignorable="w14 wp14">
   <w:p>
     <w:pPr>
       <w:pStyle w:val="Header"/>
@@ -13116,8 +13098,8 @@
 </file>
 
 <file path=word/numbering.xml><?xml version="1.0" encoding="utf-8"?>
-<w:numbering xmlns:wpc="http://schemas.microsoft.com/office/word/2010/wordprocessingCanvas" xmlns:cx="http://schemas.microsoft.com/office/drawing/2014/chartex" xmlns:cx1="http://schemas.microsoft.com/office/drawing/2015/9/8/chartex" xmlns:cx2="http://schemas.microsoft.com/office/drawing/2015/10/21/chartex" xmlns:cx3="http://schemas.microsoft.com/office/drawing/2016/5/9/chartex" xmlns:cx4="http://schemas.microsoft.com/office/drawing/2016/5/10/chartex" xmlns:cx5="http://schemas.microsoft.com/office/drawing/2016/5/11/chartex" xmlns:cx6="http://schemas.microsoft.com/office/drawing/2016/5/12/chartex" xmlns:cx7="http://schemas.microsoft.com/office/drawing/2016/5/13/chartex" xmlns:cx8="http://schemas.microsoft.com/office/drawing/2016/5/14/chartex" xmlns:mc="http://schemas.openxmlformats.org/markup-compatibility/2006" xmlns:aink="http://schemas.microsoft.com/office/drawing/2016/ink" xmlns:am3d="http://schemas.microsoft.com/office/drawing/2017/model3d" xmlns:o="urn:schemas-microsoft-com:office:office" xmlns:r="http://schemas.openxmlformats.org/officeDocument/2006/relationships" xmlns:m="http://schemas.openxmlformats.org/officeDocument/2006/math" xmlns:v="urn:schemas-microsoft-com:vml" xmlns:wp14="http://schemas.microsoft.com/office/word/2010/wordprocessingDrawing" xmlns:wp="http://schemas.openxmlformats.org/drawingml/2006/wordprocessingDrawing" xmlns:w10="urn:schemas-microsoft-com:office:word" xmlns:w="http://schemas.openxmlformats.org/wordprocessingml/2006/main" xmlns:w14="http://schemas.microsoft.com/office/word/2010/wordml" xmlns:w15="http://schemas.microsoft.com/office/word/2012/wordml" xmlns:w16cid="http://schemas.microsoft.com/office/word/2016/wordml/cid" xmlns:w16se="http://schemas.microsoft.com/office/word/2015/wordml/symex" xmlns:wpg="http://schemas.microsoft.com/office/word/2010/wordprocessingGroup" xmlns:wpi="http://schemas.microsoft.com/office/word/2010/wordprocessingInk" xmlns:wne="http://schemas.microsoft.com/office/word/2006/wordml" xmlns:wps="http://schemas.microsoft.com/office/word/2010/wordprocessingShape" mc:Ignorable="w14 w15 w16se w16cid wp14">
-  <w:abstractNum w:abstractNumId="0" w15:restartNumberingAfterBreak="0">
+<w:numbering xmlns:wpc="http://schemas.microsoft.com/office/word/2010/wordprocessingCanvas" xmlns:mc="http://schemas.openxmlformats.org/markup-compatibility/2006" xmlns:o="urn:schemas-microsoft-com:office:office" xmlns:r="http://schemas.openxmlformats.org/officeDocument/2006/relationships" xmlns:m="http://schemas.openxmlformats.org/officeDocument/2006/math" xmlns:v="urn:schemas-microsoft-com:vml" xmlns:wp14="http://schemas.microsoft.com/office/word/2010/wordprocessingDrawing" xmlns:wp="http://schemas.openxmlformats.org/drawingml/2006/wordprocessingDrawing" xmlns:w10="urn:schemas-microsoft-com:office:word" xmlns:w="http://schemas.openxmlformats.org/wordprocessingml/2006/main" xmlns:w14="http://schemas.microsoft.com/office/word/2010/wordml" xmlns:wpg="http://schemas.microsoft.com/office/word/2010/wordprocessingGroup" xmlns:wpi="http://schemas.microsoft.com/office/word/2010/wordprocessingInk" xmlns:wne="http://schemas.microsoft.com/office/word/2006/wordml" xmlns:wps="http://schemas.microsoft.com/office/word/2010/wordprocessingShape" mc:Ignorable="w14 wp14">
+  <w:abstractNum w:abstractNumId="0">
     <w:nsid w:val="FFFFFFFE"/>
     <w:multiLevelType w:val="singleLevel"/>
     <w:tmpl w:val="7CC2C0E4"/>
@@ -13127,7 +13109,7 @@
       <w:lvlJc w:val="left"/>
     </w:lvl>
   </w:abstractNum>
-  <w:abstractNum w:abstractNumId="1" w15:restartNumberingAfterBreak="0">
+  <w:abstractNum w:abstractNumId="1">
     <w:nsid w:val="020D5402"/>
     <w:multiLevelType w:val="hybridMultilevel"/>
     <w:tmpl w:val="1FBCD8EE"/>
@@ -13240,7 +13222,7 @@
       </w:rPr>
     </w:lvl>
   </w:abstractNum>
-  <w:abstractNum w:abstractNumId="2" w15:restartNumberingAfterBreak="0">
+  <w:abstractNum w:abstractNumId="2">
     <w:nsid w:val="053C0596"/>
     <w:multiLevelType w:val="hybridMultilevel"/>
     <w:tmpl w:val="1152CC5A"/>
@@ -13353,7 +13335,7 @@
       </w:rPr>
     </w:lvl>
   </w:abstractNum>
-  <w:abstractNum w:abstractNumId="3" w15:restartNumberingAfterBreak="0">
+  <w:abstractNum w:abstractNumId="3">
     <w:nsid w:val="55B43487"/>
     <w:multiLevelType w:val="multilevel"/>
     <w:tmpl w:val="436CFC34"/>
@@ -13506,7 +13488,7 @@
       </w:rPr>
     </w:lvl>
   </w:abstractNum>
-  <w:abstractNum w:abstractNumId="4" w15:restartNumberingAfterBreak="0">
+  <w:abstractNum w:abstractNumId="4">
     <w:nsid w:val="56815D88"/>
     <w:multiLevelType w:val="hybridMultilevel"/>
     <w:tmpl w:val="F7DA0808"/>
@@ -13619,7 +13601,7 @@
       </w:rPr>
     </w:lvl>
   </w:abstractNum>
-  <w:abstractNum w:abstractNumId="5" w15:restartNumberingAfterBreak="0">
+  <w:abstractNum w:abstractNumId="5">
     <w:nsid w:val="65BC2039"/>
     <w:multiLevelType w:val="hybridMultilevel"/>
     <w:tmpl w:val="DC621B3C"/>
@@ -13770,7 +13752,7 @@
 </file>
 
 <file path=word/styles.xml><?xml version="1.0" encoding="utf-8"?>
-<w:styles xmlns:mc="http://schemas.openxmlformats.org/markup-compatibility/2006" xmlns:r="http://schemas.openxmlformats.org/officeDocument/2006/relationships" xmlns:w="http://schemas.openxmlformats.org/wordprocessingml/2006/main" xmlns:w14="http://schemas.microsoft.com/office/word/2010/wordml" xmlns:w15="http://schemas.microsoft.com/office/word/2012/wordml" xmlns:w16cid="http://schemas.microsoft.com/office/word/2016/wordml/cid" xmlns:w16se="http://schemas.microsoft.com/office/word/2015/wordml/symex" mc:Ignorable="w14 w15 w16se w16cid">
+<w:styles xmlns:mc="http://schemas.openxmlformats.org/markup-compatibility/2006" xmlns:r="http://schemas.openxmlformats.org/officeDocument/2006/relationships" xmlns:w="http://schemas.openxmlformats.org/wordprocessingml/2006/main" xmlns:w14="http://schemas.microsoft.com/office/word/2010/wordml" mc:Ignorable="w14">
   <w:docDefaults>
     <w:rPrDefault>
       <w:rPr>
@@ -13782,349 +13764,1605 @@
     </w:rPrDefault>
     <w:pPrDefault/>
   </w:docDefaults>
-  <w:latentStyles w:defLockedState="0" w:defUIPriority="0" w:defSemiHidden="0" w:defUnhideWhenUsed="0" w:defQFormat="0" w:count="376">
-    <w:lsdException w:name="heading 4" w:semiHidden="1" w:unhideWhenUsed="1"/>
-    <w:lsdException w:name="index 1" w:semiHidden="1" w:unhideWhenUsed="1"/>
-    <w:lsdException w:name="index 2" w:semiHidden="1" w:unhideWhenUsed="1"/>
-    <w:lsdException w:name="index 3" w:semiHidden="1" w:unhideWhenUsed="1"/>
-    <w:lsdException w:name="index 4" w:semiHidden="1" w:unhideWhenUsed="1"/>
-    <w:lsdException w:name="index 5" w:semiHidden="1" w:unhideWhenUsed="1"/>
-    <w:lsdException w:name="index 6" w:semiHidden="1" w:unhideWhenUsed="1"/>
-    <w:lsdException w:name="index 7" w:semiHidden="1" w:unhideWhenUsed="1"/>
-    <w:lsdException w:name="index 8" w:semiHidden="1" w:unhideWhenUsed="1"/>
-    <w:lsdException w:name="index 9" w:semiHidden="1" w:unhideWhenUsed="1"/>
-    <w:lsdException w:name="toc 1" w:semiHidden="1" w:unhideWhenUsed="1"/>
-    <w:lsdException w:name="toc 2" w:semiHidden="1" w:unhideWhenUsed="1"/>
-    <w:lsdException w:name="toc 3" w:semiHidden="1" w:unhideWhenUsed="1"/>
-    <w:lsdException w:name="toc 4" w:semiHidden="1" w:unhideWhenUsed="1"/>
-    <w:lsdException w:name="toc 5" w:semiHidden="1" w:unhideWhenUsed="1"/>
-    <w:lsdException w:name="toc 6" w:semiHidden="1" w:unhideWhenUsed="1"/>
-    <w:lsdException w:name="toc 7" w:semiHidden="1" w:unhideWhenUsed="1"/>
-    <w:lsdException w:name="toc 8" w:semiHidden="1" w:unhideWhenUsed="1"/>
-    <w:lsdException w:name="toc 9" w:semiHidden="1" w:unhideWhenUsed="1"/>
-    <w:lsdException w:name="Normal Indent" w:semiHidden="1" w:unhideWhenUsed="1"/>
-    <w:lsdException w:name="footnote text" w:semiHidden="1" w:unhideWhenUsed="1"/>
-    <w:lsdException w:name="annotation text" w:semiHidden="1" w:unhideWhenUsed="1"/>
-    <w:lsdException w:name="header" w:semiHidden="1" w:unhideWhenUsed="1"/>
-    <w:lsdException w:name="footer" w:semiHidden="1" w:unhideWhenUsed="1"/>
-    <w:lsdException w:name="index heading" w:semiHidden="1" w:unhideWhenUsed="1"/>
-    <w:lsdException w:name="caption" w:semiHidden="1" w:unhideWhenUsed="1"/>
-    <w:lsdException w:name="table of figures" w:semiHidden="1" w:unhideWhenUsed="1"/>
-    <w:lsdException w:name="envelope address" w:semiHidden="1" w:unhideWhenUsed="1"/>
-    <w:lsdException w:name="envelope return" w:semiHidden="1" w:unhideWhenUsed="1"/>
-    <w:lsdException w:name="footnote reference" w:semiHidden="1" w:unhideWhenUsed="1"/>
-    <w:lsdException w:name="annotation reference" w:semiHidden="1" w:unhideWhenUsed="1"/>
-    <w:lsdException w:name="line number" w:semiHidden="1" w:unhideWhenUsed="1"/>
-    <w:lsdException w:name="page number" w:semiHidden="1" w:unhideWhenUsed="1"/>
-    <w:lsdException w:name="endnote reference" w:semiHidden="1" w:unhideWhenUsed="1"/>
-    <w:lsdException w:name="endnote text" w:semiHidden="1" w:unhideWhenUsed="1"/>
-    <w:lsdException w:name="table of authorities" w:semiHidden="1" w:unhideWhenUsed="1"/>
-    <w:lsdException w:name="macro" w:semiHidden="1" w:unhideWhenUsed="1"/>
-    <w:lsdException w:name="toa heading" w:semiHidden="1" w:unhideWhenUsed="1"/>
-    <w:lsdException w:name="List" w:semiHidden="1" w:unhideWhenUsed="1"/>
-    <w:lsdException w:name="List Bullet" w:semiHidden="1" w:unhideWhenUsed="1"/>
-    <w:lsdException w:name="List Number" w:semiHidden="1" w:unhideWhenUsed="1"/>
-    <w:lsdException w:name="List 2" w:semiHidden="1" w:unhideWhenUsed="1"/>
-    <w:lsdException w:name="List 3" w:semiHidden="1" w:unhideWhenUsed="1"/>
-    <w:lsdException w:name="List 5" w:semiHidden="1" w:unhideWhenUsed="1"/>
-    <w:lsdException w:name="List Bullet 2" w:semiHidden="1" w:unhideWhenUsed="1"/>
-    <w:lsdException w:name="List Bullet 5" w:semiHidden="1" w:unhideWhenUsed="1"/>
-    <w:lsdException w:name="List Number 2" w:semiHidden="1" w:unhideWhenUsed="1"/>
-    <w:lsdException w:name="List Number 3" w:semiHidden="1" w:unhideWhenUsed="1"/>
-    <w:lsdException w:name="List Number 4" w:semiHidden="1" w:unhideWhenUsed="1"/>
-    <w:lsdException w:name="List Number 5" w:semiHidden="1" w:unhideWhenUsed="1"/>
-    <w:lsdException w:name="Closing" w:semiHidden="1" w:unhideWhenUsed="1"/>
-    <w:lsdException w:name="Signature" w:semiHidden="1" w:unhideWhenUsed="1"/>
-    <w:lsdException w:name="Default Paragraph Font" w:semiHidden="1" w:unhideWhenUsed="1"/>
-    <w:lsdException w:name="Body Text" w:semiHidden="1" w:unhideWhenUsed="1"/>
-    <w:lsdException w:name="Body Text Indent" w:semiHidden="1" w:unhideWhenUsed="1"/>
-    <w:lsdException w:name="List Continue" w:semiHidden="1" w:unhideWhenUsed="1"/>
-    <w:lsdException w:name="List Continue 2" w:semiHidden="1" w:unhideWhenUsed="1"/>
-    <w:lsdException w:name="List Continue 3" w:semiHidden="1" w:unhideWhenUsed="1"/>
-    <w:lsdException w:name="List Continue 4" w:semiHidden="1" w:unhideWhenUsed="1"/>
-    <w:lsdException w:name="List Continue 5" w:semiHidden="1" w:unhideWhenUsed="1"/>
-    <w:lsdException w:name="Message Header" w:semiHidden="1" w:unhideWhenUsed="1"/>
-    <w:lsdException w:name="Salutation" w:semiHidden="1" w:unhideWhenUsed="1"/>
-    <w:lsdException w:name="Date" w:semiHidden="1" w:unhideWhenUsed="1"/>
-    <w:lsdException w:name="Body Text 3" w:semiHidden="1" w:unhideWhenUsed="1"/>
-    <w:lsdException w:name="Body Text Indent 2" w:semiHidden="1" w:unhideWhenUsed="1"/>
-    <w:lsdException w:name="Body Text Indent 3" w:semiHidden="1" w:unhideWhenUsed="1"/>
-    <w:lsdException w:name="Block Text" w:semiHidden="1" w:unhideWhenUsed="1"/>
-    <w:lsdException w:name="Hyperlink" w:semiHidden="1" w:unhideWhenUsed="1"/>
-    <w:lsdException w:name="FollowedHyperlink" w:semiHidden="1" w:unhideWhenUsed="1"/>
-    <w:lsdException w:name="Document Map" w:semiHidden="1" w:unhideWhenUsed="1"/>
-    <w:lsdException w:name="Plain Text" w:semiHidden="1" w:unhideWhenUsed="1"/>
-    <w:lsdException w:name="E-mail Signature" w:semiHidden="1" w:unhideWhenUsed="1"/>
-    <w:lsdException w:name="HTML Top of Form" w:semiHidden="1" w:unhideWhenUsed="1"/>
-    <w:lsdException w:name="HTML Bottom of Form" w:semiHidden="1" w:unhideWhenUsed="1"/>
-    <w:lsdException w:name="Normal (Web)" w:semiHidden="1" w:unhideWhenUsed="1"/>
-    <w:lsdException w:name="HTML Acronym" w:semiHidden="1" w:unhideWhenUsed="1"/>
-    <w:lsdException w:name="HTML Address" w:semiHidden="1" w:unhideWhenUsed="1"/>
-    <w:lsdException w:name="HTML Cite" w:semiHidden="1" w:unhideWhenUsed="1"/>
-    <w:lsdException w:name="HTML Code" w:semiHidden="1" w:unhideWhenUsed="1"/>
-    <w:lsdException w:name="HTML Definition" w:semiHidden="1" w:unhideWhenUsed="1"/>
-    <w:lsdException w:name="HTML Keyboard" w:semiHidden="1" w:unhideWhenUsed="1"/>
-    <w:lsdException w:name="HTML Preformatted" w:semiHidden="1" w:unhideWhenUsed="1"/>
-    <w:lsdException w:name="HTML Sample" w:semiHidden="1" w:unhideWhenUsed="1"/>
-    <w:lsdException w:name="HTML Typewriter" w:semiHidden="1" w:unhideWhenUsed="1"/>
-    <w:lsdException w:name="HTML Variable" w:semiHidden="1" w:unhideWhenUsed="1"/>
-    <w:lsdException w:name="Normal Table" w:semiHidden="1" w:unhideWhenUsed="1"/>
-    <w:lsdException w:name="annotation subject" w:semiHidden="1" w:unhideWhenUsed="1"/>
-    <w:lsdException w:name="No List" w:semiHidden="1" w:unhideWhenUsed="1"/>
-    <w:lsdException w:name="Outline List 1" w:semiHidden="1" w:unhideWhenUsed="1"/>
-    <w:lsdException w:name="Outline List 2" w:semiHidden="1" w:unhideWhenUsed="1"/>
-    <w:lsdException w:name="Outline List 3" w:semiHidden="1" w:unhideWhenUsed="1"/>
-    <w:lsdException w:name="Table Simple 1" w:semiHidden="1" w:unhideWhenUsed="1"/>
-    <w:lsdException w:name="Table Simple 2" w:semiHidden="1" w:unhideWhenUsed="1"/>
-    <w:lsdException w:name="Table Simple 3" w:semiHidden="1" w:unhideWhenUsed="1"/>
-    <w:lsdException w:name="Table Classic 1" w:semiHidden="1" w:unhideWhenUsed="1"/>
-    <w:lsdException w:name="Table Classic 2" w:semiHidden="1" w:unhideWhenUsed="1"/>
-    <w:lsdException w:name="Table Classic 3" w:semiHidden="1" w:unhideWhenUsed="1"/>
-    <w:lsdException w:name="Table Classic 4" w:semiHidden="1" w:unhideWhenUsed="1"/>
-    <w:lsdException w:name="Table Colorful 1" w:semiHidden="1" w:unhideWhenUsed="1"/>
-    <w:lsdException w:name="Table Colorful 2" w:semiHidden="1" w:unhideWhenUsed="1"/>
-    <w:lsdException w:name="Table Colorful 3" w:semiHidden="1" w:unhideWhenUsed="1"/>
-    <w:lsdException w:name="Table Columns 1" w:semiHidden="1" w:unhideWhenUsed="1"/>
-    <w:lsdException w:name="Table Columns 2" w:semiHidden="1" w:unhideWhenUsed="1"/>
-    <w:lsdException w:name="Table Columns 3" w:semiHidden="1" w:unhideWhenUsed="1"/>
-    <w:lsdException w:name="Table Columns 4" w:semiHidden="1" w:unhideWhenUsed="1"/>
-    <w:lsdException w:name="Table Columns 5" w:semiHidden="1" w:unhideWhenUsed="1"/>
-    <w:lsdException w:name="Table Grid 1" w:semiHidden="1" w:unhideWhenUsed="1"/>
-    <w:lsdException w:name="Table Grid 2" w:semiHidden="1" w:unhideWhenUsed="1"/>
-    <w:lsdException w:name="Table Grid 3" w:semiHidden="1" w:unhideWhenUsed="1"/>
-    <w:lsdException w:name="Table Grid 4" w:semiHidden="1" w:unhideWhenUsed="1"/>
-    <w:lsdException w:name="Table Grid 5" w:semiHidden="1" w:unhideWhenUsed="1"/>
-    <w:lsdException w:name="Table Grid 6" w:semiHidden="1" w:unhideWhenUsed="1"/>
-    <w:lsdException w:name="Table Grid 7" w:semiHidden="1" w:unhideWhenUsed="1"/>
-    <w:lsdException w:name="Table Grid 8" w:semiHidden="1" w:unhideWhenUsed="1"/>
-    <w:lsdException w:name="Table List 1" w:semiHidden="1" w:unhideWhenUsed="1"/>
-    <w:lsdException w:name="Table List 2" w:semiHidden="1" w:unhideWhenUsed="1"/>
-    <w:lsdException w:name="Table List 3" w:semiHidden="1" w:unhideWhenUsed="1"/>
-    <w:lsdException w:name="Table List 4" w:semiHidden="1" w:unhideWhenUsed="1"/>
-    <w:lsdException w:name="Table List 5" w:semiHidden="1" w:unhideWhenUsed="1"/>
-    <w:lsdException w:name="Table List 6" w:semiHidden="1" w:unhideWhenUsed="1"/>
-    <w:lsdException w:name="Table List 7" w:semiHidden="1" w:unhideWhenUsed="1"/>
-    <w:lsdException w:name="Table List 8" w:semiHidden="1" w:unhideWhenUsed="1"/>
-    <w:lsdException w:name="Table 3D effects 1" w:semiHidden="1" w:unhideWhenUsed="1"/>
-    <w:lsdException w:name="Table 3D effects 2" w:semiHidden="1" w:unhideWhenUsed="1"/>
-    <w:lsdException w:name="Table 3D effects 3" w:semiHidden="1" w:unhideWhenUsed="1"/>
-    <w:lsdException w:name="Table Contemporary" w:semiHidden="1" w:unhideWhenUsed="1"/>
-    <w:lsdException w:name="Table Elegant" w:semiHidden="1" w:unhideWhenUsed="1"/>
-    <w:lsdException w:name="Table Professional" w:semiHidden="1" w:unhideWhenUsed="1"/>
-    <w:lsdException w:name="Table Subtle 1" w:semiHidden="1" w:unhideWhenUsed="1"/>
-    <w:lsdException w:name="Table Subtle 2" w:semiHidden="1" w:unhideWhenUsed="1"/>
-    <w:lsdException w:name="Table Web 1" w:semiHidden="1" w:unhideWhenUsed="1"/>
-    <w:lsdException w:name="Table Web 2" w:semiHidden="1" w:unhideWhenUsed="1"/>
-    <w:lsdException w:name="Table Web 3" w:semiHidden="1" w:unhideWhenUsed="1"/>
-    <w:lsdException w:name="Balloon Text" w:semiHidden="1" w:unhideWhenUsed="1"/>
-    <w:lsdException w:name="Table Theme" w:semiHidden="1" w:unhideWhenUsed="1"/>
-    <w:lsdException w:name="Placeholder Text" w:semiHidden="1"/>
-    <w:lsdException w:name="Light Shading"/>
-    <w:lsdException w:name="Light List"/>
-    <w:lsdException w:name="Light Grid"/>
-    <w:lsdException w:name="Medium Shading 1"/>
-    <w:lsdException w:name="Medium Shading 2"/>
-    <w:lsdException w:name="Medium List 1"/>
-    <w:lsdException w:name="Medium List 2"/>
-    <w:lsdException w:name="Medium Grid 1"/>
-    <w:lsdException w:name="Medium Grid 2"/>
-    <w:lsdException w:name="Medium Grid 3"/>
-    <w:lsdException w:name="Dark List"/>
-    <w:lsdException w:name="Colorful Shading"/>
-    <w:lsdException w:name="Colorful List"/>
-    <w:lsdException w:name="Colorful Grid"/>
-    <w:lsdException w:name="Light Shading Accent 1"/>
-    <w:lsdException w:name="Light List Accent 1"/>
-    <w:lsdException w:name="Light Grid Accent 1"/>
-    <w:lsdException w:name="Medium Shading 1 Accent 1"/>
-    <w:lsdException w:name="Medium Shading 2 Accent 1"/>
-    <w:lsdException w:name="Medium List 1 Accent 1"/>
-    <w:lsdException w:name="Revision" w:semiHidden="1"/>
-    <w:lsdException w:name="Medium List 2 Accent 1"/>
-    <w:lsdException w:name="Medium Grid 1 Accent 1"/>
-    <w:lsdException w:name="Medium Grid 2 Accent 1"/>
-    <w:lsdException w:name="Medium Grid 3 Accent 1"/>
-    <w:lsdException w:name="Dark List Accent 1"/>
-    <w:lsdException w:name="Colorful Shading Accent 1"/>
-    <w:lsdException w:name="Colorful List Accent 1"/>
-    <w:lsdException w:name="Colorful Grid Accent 1"/>
-    <w:lsdException w:name="Light Shading Accent 2"/>
-    <w:lsdException w:name="Light List Accent 2"/>
-    <w:lsdException w:name="Light Grid Accent 2"/>
-    <w:lsdException w:name="Medium Shading 1 Accent 2"/>
-    <w:lsdException w:name="Medium Shading 2 Accent 2"/>
-    <w:lsdException w:name="Medium List 1 Accent 2"/>
-    <w:lsdException w:name="Medium List 2 Accent 2"/>
-    <w:lsdException w:name="Medium Grid 1 Accent 2"/>
-    <w:lsdException w:name="Medium Grid 2 Accent 2"/>
-    <w:lsdException w:name="Medium Grid 3 Accent 2"/>
-    <w:lsdException w:name="Dark List Accent 2"/>
-    <w:lsdException w:name="Colorful Shading Accent 2"/>
-    <w:lsdException w:name="Colorful List Accent 2"/>
-    <w:lsdException w:name="Colorful Grid Accent 2"/>
-    <w:lsdException w:name="Light Shading Accent 3"/>
-    <w:lsdException w:name="Light List Accent 3"/>
-    <w:lsdException w:name="Light Grid Accent 3"/>
-    <w:lsdException w:name="Medium Shading 1 Accent 3"/>
-    <w:lsdException w:name="Medium Shading 2 Accent 3"/>
-    <w:lsdException w:name="Medium List 1 Accent 3"/>
-    <w:lsdException w:name="Medium List 2 Accent 3"/>
-    <w:lsdException w:name="Medium Grid 1 Accent 3"/>
-    <w:lsdException w:name="Medium Grid 2 Accent 3"/>
-    <w:lsdException w:name="Medium Grid 3 Accent 3"/>
-    <w:lsdException w:name="Dark List Accent 3"/>
-    <w:lsdException w:name="Colorful Shading Accent 3"/>
-    <w:lsdException w:name="Colorful List Accent 3"/>
-    <w:lsdException w:name="Colorful Grid Accent 3"/>
-    <w:lsdException w:name="Light Shading Accent 4"/>
-    <w:lsdException w:name="Light List Accent 4"/>
-    <w:lsdException w:name="Light Grid Accent 4"/>
-    <w:lsdException w:name="Medium Shading 1 Accent 4"/>
-    <w:lsdException w:name="Medium Shading 2 Accent 4"/>
-    <w:lsdException w:name="Medium List 1 Accent 4"/>
-    <w:lsdException w:name="Medium List 2 Accent 4"/>
-    <w:lsdException w:name="Medium Grid 1 Accent 4"/>
-    <w:lsdException w:name="Medium Grid 2 Accent 4"/>
-    <w:lsdException w:name="Medium Grid 3 Accent 4"/>
-    <w:lsdException w:name="Dark List Accent 4"/>
-    <w:lsdException w:name="Colorful Shading Accent 4"/>
-    <w:lsdException w:name="Colorful List Accent 4"/>
-    <w:lsdException w:name="Colorful Grid Accent 4"/>
-    <w:lsdException w:name="Light Shading Accent 5"/>
-    <w:lsdException w:name="Light List Accent 5"/>
-    <w:lsdException w:name="Light Grid Accent 5"/>
-    <w:lsdException w:name="Medium Shading 1 Accent 5"/>
-    <w:lsdException w:name="Medium Shading 2 Accent 5"/>
-    <w:lsdException w:name="Medium List 1 Accent 5"/>
-    <w:lsdException w:name="Medium List 2 Accent 5"/>
-    <w:lsdException w:name="Medium Grid 1 Accent 5"/>
-    <w:lsdException w:name="Medium Grid 2 Accent 5"/>
-    <w:lsdException w:name="Medium Grid 3 Accent 5"/>
-    <w:lsdException w:name="Dark List Accent 5"/>
-    <w:lsdException w:name="Colorful Shading Accent 5"/>
-    <w:lsdException w:name="Colorful List Accent 5"/>
-    <w:lsdException w:name="Colorful Grid Accent 5"/>
-    <w:lsdException w:name="Light Shading Accent 6"/>
-    <w:lsdException w:name="Light List Accent 6"/>
-    <w:lsdException w:name="Light Grid Accent 6"/>
-    <w:lsdException w:name="Medium Shading 1 Accent 6"/>
-    <w:lsdException w:name="Medium Shading 2 Accent 6"/>
-    <w:lsdException w:name="Medium List 1 Accent 6"/>
-    <w:lsdException w:name="Medium List 2 Accent 6"/>
-    <w:lsdException w:name="Medium Grid 1 Accent 6"/>
-    <w:lsdException w:name="Medium Grid 2 Accent 6"/>
-    <w:lsdException w:name="Medium Grid 3 Accent 6"/>
-    <w:lsdException w:name="Dark List Accent 6"/>
-    <w:lsdException w:name="Colorful Shading Accent 6"/>
-    <w:lsdException w:name="Colorful List Accent 6" w:uiPriority="72"/>
-    <w:lsdException w:name="Colorful Grid Accent 6" w:uiPriority="73"/>
-    <w:lsdException w:name="Subtle Emphasis" w:uiPriority="19" w:qFormat="1"/>
-    <w:lsdException w:name="Intense Emphasis" w:uiPriority="21" w:qFormat="1"/>
-    <w:lsdException w:name="Subtle Reference" w:uiPriority="31" w:qFormat="1"/>
-    <w:lsdException w:name="Intense Reference" w:uiPriority="32" w:qFormat="1"/>
-    <w:lsdException w:name="Book Title" w:uiPriority="33" w:qFormat="1"/>
-    <w:lsdException w:name="Bibliography" w:semiHidden="1" w:uiPriority="37" w:unhideWhenUsed="1"/>
-    <w:lsdException w:name="TOC Heading" w:semiHidden="1" w:uiPriority="39" w:unhideWhenUsed="1" w:qFormat="1"/>
-    <w:lsdException w:name="Grid Table 4" w:uiPriority="49"/>
-    <w:lsdException w:name="Grid Table 5 Dark" w:uiPriority="50"/>
-    <w:lsdException w:name="Grid Table 6 Colorful" w:uiPriority="51"/>
-    <w:lsdException w:name="Grid Table 7 Colorful" w:uiPriority="52"/>
-    <w:lsdException w:name="Grid Table 1 Light Accent 1" w:uiPriority="46"/>
-    <w:lsdException w:name="Grid Table 2 Accent 1" w:uiPriority="47"/>
-    <w:lsdException w:name="Grid Table 3 Accent 1" w:uiPriority="48"/>
-    <w:lsdException w:name="Grid Table 4 Accent 1" w:uiPriority="49"/>
-    <w:lsdException w:name="Grid Table 5 Dark Accent 1" w:uiPriority="50"/>
-    <w:lsdException w:name="Grid Table 6 Colorful Accent 1" w:uiPriority="51"/>
-    <w:lsdException w:name="Grid Table 7 Colorful Accent 1" w:uiPriority="52"/>
-    <w:lsdException w:name="Grid Table 1 Light Accent 2" w:uiPriority="46"/>
-    <w:lsdException w:name="Grid Table 2 Accent 2" w:uiPriority="47"/>
-    <w:lsdException w:name="Grid Table 3 Accent 2" w:uiPriority="48"/>
-    <w:lsdException w:name="Grid Table 4 Accent 2" w:uiPriority="49"/>
-    <w:lsdException w:name="Grid Table 5 Dark Accent 2" w:uiPriority="50"/>
-    <w:lsdException w:name="Grid Table 6 Colorful Accent 2" w:uiPriority="51"/>
-    <w:lsdException w:name="Grid Table 7 Colorful Accent 2" w:uiPriority="52"/>
-    <w:lsdException w:name="Grid Table 1 Light Accent 3" w:uiPriority="46"/>
-    <w:lsdException w:name="Grid Table 2 Accent 3" w:uiPriority="47"/>
-    <w:lsdException w:name="Grid Table 3 Accent 3" w:uiPriority="48"/>
-    <w:lsdException w:name="Grid Table 4 Accent 3" w:uiPriority="49"/>
-    <w:lsdException w:name="Grid Table 5 Dark Accent 3" w:uiPriority="50"/>
-    <w:lsdException w:name="Grid Table 6 Colorful Accent 3" w:uiPriority="51"/>
-    <w:lsdException w:name="Grid Table 7 Colorful Accent 3" w:uiPriority="52"/>
-    <w:lsdException w:name="Grid Table 1 Light Accent 4" w:uiPriority="46"/>
-    <w:lsdException w:name="Grid Table 2 Accent 4" w:uiPriority="47"/>
-    <w:lsdException w:name="Grid Table 3 Accent 4" w:uiPriority="48"/>
-    <w:lsdException w:name="Grid Table 4 Accent 4" w:uiPriority="49"/>
-    <w:lsdException w:name="Grid Table 5 Dark Accent 4" w:uiPriority="50"/>
-    <w:lsdException w:name="Grid Table 6 Colorful Accent 4" w:uiPriority="51"/>
-    <w:lsdException w:name="Grid Table 7 Colorful Accent 4" w:uiPriority="52"/>
-    <w:lsdException w:name="Grid Table 1 Light Accent 5" w:uiPriority="46"/>
-    <w:lsdException w:name="Grid Table 2 Accent 5" w:uiPriority="47"/>
-    <w:lsdException w:name="Grid Table 3 Accent 5" w:uiPriority="48"/>
-    <w:lsdException w:name="Grid Table 4 Accent 5" w:uiPriority="49"/>
-    <w:lsdException w:name="Grid Table 5 Dark Accent 5" w:uiPriority="50"/>
-    <w:lsdException w:name="Grid Table 6 Colorful Accent 5" w:uiPriority="51"/>
-    <w:lsdException w:name="Grid Table 7 Colorful Accent 5" w:uiPriority="52"/>
-    <w:lsdException w:name="Grid Table 1 Light Accent 6" w:uiPriority="46"/>
-    <w:lsdException w:name="Grid Table 2 Accent 6" w:uiPriority="47"/>
-    <w:lsdException w:name="Grid Table 3 Accent 6" w:uiPriority="48"/>
-    <w:lsdException w:name="Grid Table 4 Accent 6" w:uiPriority="49"/>
-    <w:lsdException w:name="Grid Table 5 Dark Accent 6" w:uiPriority="50"/>
-    <w:lsdException w:name="Grid Table 6 Colorful Accent 6" w:uiPriority="51"/>
-    <w:lsdException w:name="Grid Table 7 Colorful Accent 6" w:uiPriority="52"/>
-    <w:lsdException w:name="List Table 1 Light" w:uiPriority="46"/>
-    <w:lsdException w:name="List Table 2" w:uiPriority="47"/>
-    <w:lsdException w:name="List Table 3" w:uiPriority="48"/>
-    <w:lsdException w:name="List Table 4" w:uiPriority="49"/>
-    <w:lsdException w:name="List Table 5 Dark" w:uiPriority="50"/>
-    <w:lsdException w:name="List Table 6 Colorful" w:uiPriority="51"/>
-    <w:lsdException w:name="List Table 7 Colorful" w:uiPriority="52"/>
-    <w:lsdException w:name="List Table 1 Light Accent 1" w:uiPriority="46"/>
-    <w:lsdException w:name="List Table 2 Accent 1" w:uiPriority="47"/>
-    <w:lsdException w:name="List Table 3 Accent 1" w:uiPriority="48"/>
-    <w:lsdException w:name="List Table 4 Accent 1" w:uiPriority="49"/>
-    <w:lsdException w:name="List Table 5 Dark Accent 1" w:uiPriority="50"/>
-    <w:lsdException w:name="List Table 6 Colorful Accent 1" w:uiPriority="51"/>
-    <w:lsdException w:name="List Table 7 Colorful Accent 1" w:uiPriority="52"/>
-    <w:lsdException w:name="List Table 1 Light Accent 2" w:uiPriority="46"/>
-    <w:lsdException w:name="List Table 2 Accent 2" w:uiPriority="47"/>
-    <w:lsdException w:name="List Table 3 Accent 2" w:uiPriority="48"/>
-    <w:lsdException w:name="List Table 4 Accent 2" w:uiPriority="49"/>
-    <w:lsdException w:name="List Table 5 Dark Accent 2" w:uiPriority="50"/>
-    <w:lsdException w:name="List Table 6 Colorful Accent 2" w:uiPriority="51"/>
-    <w:lsdException w:name="List Table 7 Colorful Accent 2" w:uiPriority="52"/>
-    <w:lsdException w:name="List Table 1 Light Accent 3" w:uiPriority="46"/>
-    <w:lsdException w:name="List Table 2 Accent 3" w:uiPriority="47"/>
-    <w:lsdException w:name="List Table 3 Accent 3" w:uiPriority="48"/>
-    <w:lsdException w:name="List Table 4 Accent 3" w:uiPriority="49"/>
-    <w:lsdException w:name="List Table 5 Dark Accent 3" w:uiPriority="50"/>
-    <w:lsdException w:name="List Table 6 Colorful Accent 3" w:uiPriority="51"/>
-    <w:lsdException w:name="List Table 7 Colorful Accent 3" w:uiPriority="52"/>
-    <w:lsdException w:name="List Table 1 Light Accent 4" w:uiPriority="46"/>
-    <w:lsdException w:name="List Table 2 Accent 4" w:uiPriority="47"/>
-    <w:lsdException w:name="List Table 3 Accent 4" w:uiPriority="48"/>
-    <w:lsdException w:name="List Table 4 Accent 4" w:uiPriority="49"/>
-    <w:lsdException w:name="List Table 5 Dark Accent 4" w:uiPriority="50"/>
-    <w:lsdException w:name="List Table 6 Colorful Accent 4" w:uiPriority="51"/>
-    <w:lsdException w:name="List Table 7 Colorful Accent 4" w:uiPriority="52"/>
-    <w:lsdException w:name="List Table 1 Light Accent 5" w:uiPriority="46"/>
-    <w:lsdException w:name="List Table 2 Accent 5" w:uiPriority="47"/>
-    <w:lsdException w:name="List Table 3 Accent 5" w:uiPriority="48"/>
-    <w:lsdException w:name="List Table 4 Accent 5" w:uiPriority="49"/>
-    <w:lsdException w:name="List Table 5 Dark Accent 5" w:uiPriority="50"/>
-    <w:lsdException w:name="List Table 6 Colorful Accent 5" w:uiPriority="51"/>
-    <w:lsdException w:name="List Table 7 Colorful Accent 5" w:uiPriority="52"/>
-    <w:lsdException w:name="List Table 1 Light Accent 6" w:uiPriority="46"/>
-    <w:lsdException w:name="List Table 2 Accent 6" w:uiPriority="47"/>
-    <w:lsdException w:name="List Table 3 Accent 6" w:uiPriority="48"/>
-    <w:lsdException w:name="List Table 4 Accent 6" w:uiPriority="49"/>
-    <w:lsdException w:name="List Table 5 Dark Accent 6" w:uiPriority="50"/>
-    <w:lsdException w:name="List Table 6 Colorful Accent 6" w:uiPriority="51"/>
-    <w:lsdException w:name="List Table 7 Colorful Accent 6" w:uiPriority="52"/>
-    <w:lsdException w:name="Mention" w:semiHidden="1" w:uiPriority="99" w:unhideWhenUsed="1"/>
-    <w:lsdException w:name="Smart Hyperlink" w:semiHidden="1" w:uiPriority="99" w:unhideWhenUsed="1"/>
-    <w:lsdException w:name="Hashtag" w:semiHidden="1" w:uiPriority="99" w:unhideWhenUsed="1"/>
-    <w:lsdException w:name="Unresolved Mention" w:semiHidden="1" w:uiPriority="99" w:unhideWhenUsed="1"/>
-    <w:lsdException w:name="Smart Link" w:semiHidden="1" w:uiPriority="99" w:unhideWhenUsed="1"/>
+  <w:latentStyles w:defLockedState="0" w:defUIPriority="0" w:defSemiHidden="1" w:defUnhideWhenUsed="1" w:defQFormat="0" w:count="267">
+    <w:lsdException w:name="Normal" w:semiHidden="0" w:unhideWhenUsed="0"/>
+    <w:lsdException w:name="heading 1" w:semiHidden="0" w:unhideWhenUsed="0"/>
+    <w:lsdException w:name="heading 2" w:semiHidden="0" w:unhideWhenUsed="0"/>
+    <w:lsdException w:name="heading 3" w:semiHidden="0" w:unhideWhenUsed="0"/>
+    <w:lsdException w:name="heading 5" w:semiHidden="0" w:unhideWhenUsed="0"/>
+    <w:lsdException w:name="heading 6" w:semiHidden="0" w:unhideWhenUsed="0"/>
+    <w:lsdException w:name="heading 7" w:semiHidden="0" w:unhideWhenUsed="0"/>
+    <w:lsdException w:name="heading 8" w:semiHidden="0" w:unhideWhenUsed="0"/>
+    <w:lsdException w:name="heading 9" w:semiHidden="0" w:unhideWhenUsed="0"/>
+    <w:lsdException w:name="List 4" w:semiHidden="0" w:unhideWhenUsed="0"/>
+    <w:lsdException w:name="List Bullet 3" w:semiHidden="0" w:unhideWhenUsed="0"/>
+    <w:lsdException w:name="List Bullet 4" w:semiHidden="0" w:unhideWhenUsed="0"/>
+    <w:lsdException w:name="Title" w:semiHidden="0" w:unhideWhenUsed="0"/>
+    <w:lsdException w:name="Subtitle" w:semiHidden="0" w:unhideWhenUsed="0"/>
+    <w:lsdException w:name="Body Text First Indent" w:semiHidden="0" w:unhideWhenUsed="0"/>
+    <w:lsdException w:name="Body Text First Indent 2" w:semiHidden="0" w:unhideWhenUsed="0"/>
+    <w:lsdException w:name="Note Heading" w:semiHidden="0" w:unhideWhenUsed="0"/>
+    <w:lsdException w:name="Body Text 2" w:semiHidden="0" w:unhideWhenUsed="0"/>
+    <w:lsdException w:name="Strong" w:semiHidden="0" w:unhideWhenUsed="0"/>
+    <w:lsdException w:name="Emphasis" w:semiHidden="0" w:unhideWhenUsed="0"/>
+    <w:lsdException w:name="Table Grid" w:semiHidden="0" w:unhideWhenUsed="0"/>
+    <w:lsdException w:name="Placeholder Text" w:unhideWhenUsed="0"/>
+    <w:lsdException w:name="No Spacing" w:semiHidden="0" w:unhideWhenUsed="0"/>
+    <w:lsdException w:name="Light Shading" w:semiHidden="0" w:unhideWhenUsed="0"/>
+    <w:lsdException w:name="Light List" w:semiHidden="0" w:unhideWhenUsed="0"/>
+    <w:lsdException w:name="Light Grid" w:semiHidden="0" w:unhideWhenUsed="0"/>
+    <w:lsdException w:name="Medium Shading 1" w:semiHidden="0" w:unhideWhenUsed="0"/>
+    <w:lsdException w:name="Medium Shading 2" w:semiHidden="0" w:unhideWhenUsed="0"/>
+    <w:lsdException w:name="Medium List 1" w:semiHidden="0" w:unhideWhenUsed="0"/>
+    <w:lsdException w:name="Medium List 2" w:semiHidden="0" w:unhideWhenUsed="0"/>
+    <w:lsdException w:name="Medium Grid 1" w:semiHidden="0" w:unhideWhenUsed="0"/>
+    <w:lsdException w:name="Medium Grid 2" w:semiHidden="0" w:unhideWhenUsed="0"/>
+    <w:lsdException w:name="Medium Grid 3" w:semiHidden="0" w:unhideWhenUsed="0"/>
+    <w:lsdException w:name="Dark List" w:semiHidden="0" w:unhideWhenUsed="0"/>
+    <w:lsdException w:name="Colorful Shading" w:semiHidden="0" w:unhideWhenUsed="0"/>
+    <w:lsdException w:name="Colorful List" w:semiHidden="0" w:unhideWhenUsed="0"/>
+    <w:lsdException w:name="Colorful Grid" w:semiHidden="0" w:unhideWhenUsed="0"/>
+    <w:lsdException w:name="Light Shading Accent 1" w:semiHidden="0" w:unhideWhenUsed="0"/>
+    <w:lsdException w:name="Light List Accent 1" w:semiHidden="0" w:unhideWhenUsed="0"/>
+    <w:lsdException w:name="Light Grid Accent 1" w:semiHidden="0" w:unhideWhenUsed="0"/>
+    <w:lsdException w:name="Medium Shading 1 Accent 1" w:semiHidden="0" w:unhideWhenUsed="0"/>
+    <w:lsdException w:name="Medium Shading 2 Accent 1" w:semiHidden="0" w:unhideWhenUsed="0"/>
+    <w:lsdException w:name="Medium List 1 Accent 1" w:semiHidden="0" w:unhideWhenUsed="0"/>
+    <w:lsdException w:name="Revision" w:unhideWhenUsed="0"/>
+    <w:lsdException w:name="List Paragraph" w:semiHidden="0" w:unhideWhenUsed="0"/>
+    <w:lsdException w:name="Quote" w:semiHidden="0" w:unhideWhenUsed="0"/>
+    <w:lsdException w:name="Intense Quote" w:semiHidden="0" w:unhideWhenUsed="0"/>
+    <w:lsdException w:name="Medium List 2 Accent 1" w:semiHidden="0" w:unhideWhenUsed="0"/>
+    <w:lsdException w:name="Medium Grid 1 Accent 1" w:semiHidden="0" w:unhideWhenUsed="0"/>
+    <w:lsdException w:name="Medium Grid 2 Accent 1" w:semiHidden="0" w:unhideWhenUsed="0"/>
+    <w:lsdException w:name="Medium Grid 3 Accent 1" w:semiHidden="0" w:unhideWhenUsed="0"/>
+    <w:lsdException w:name="Dark List Accent 1" w:semiHidden="0" w:unhideWhenUsed="0"/>
+    <w:lsdException w:name="Colorful Shading Accent 1" w:semiHidden="0" w:unhideWhenUsed="0"/>
+    <w:lsdException w:name="Colorful List Accent 1" w:semiHidden="0" w:unhideWhenUsed="0"/>
+    <w:lsdException w:name="Colorful Grid Accent 1" w:semiHidden="0" w:unhideWhenUsed="0"/>
+    <w:lsdException w:name="Light Shading Accent 2" w:semiHidden="0" w:unhideWhenUsed="0"/>
+    <w:lsdException w:name="Light List Accent 2" w:semiHidden="0" w:unhideWhenUsed="0"/>
+    <w:lsdException w:name="Light Grid Accent 2" w:semiHidden="0" w:unhideWhenUsed="0"/>
+    <w:lsdException w:name="Medium Shading 1 Accent 2" w:semiHidden="0" w:unhideWhenUsed="0"/>
+    <w:lsdException w:name="Medium Shading 2 Accent 2" w:semiHidden="0" w:unhideWhenUsed="0"/>
+    <w:lsdException w:name="Medium List 1 Accent 2" w:semiHidden="0" w:unhideWhenUsed="0"/>
+    <w:lsdException w:name="Medium List 2 Accent 2" w:semiHidden="0" w:unhideWhenUsed="0"/>
+    <w:lsdException w:name="Medium Grid 1 Accent 2" w:semiHidden="0" w:unhideWhenUsed="0"/>
+    <w:lsdException w:name="Medium Grid 2 Accent 2" w:semiHidden="0" w:unhideWhenUsed="0"/>
+    <w:lsdException w:name="Medium Grid 3 Accent 2" w:semiHidden="0" w:unhideWhenUsed="0"/>
+    <w:lsdException w:name="Dark List Accent 2" w:semiHidden="0" w:unhideWhenUsed="0"/>
+    <w:lsdException w:name="Colorful Shading Accent 2" w:semiHidden="0" w:unhideWhenUsed="0"/>
+    <w:lsdException w:name="Colorful List Accent 2" w:semiHidden="0" w:unhideWhenUsed="0"/>
+    <w:lsdException w:name="Colorful Grid Accent 2" w:semiHidden="0" w:unhideWhenUsed="0"/>
+    <w:lsdException w:name="Light Shading Accent 3" w:semiHidden="0" w:unhideWhenUsed="0"/>
+    <w:lsdException w:name="Light List Accent 3" w:semiHidden="0" w:unhideWhenUsed="0"/>
+    <w:lsdException w:name="Light Grid Accent 3" w:semiHidden="0" w:unhideWhenUsed="0"/>
+    <w:lsdException w:name="Medium Shading 1 Accent 3" w:semiHidden="0" w:unhideWhenUsed="0"/>
+    <w:lsdException w:name="Medium Shading 2 Accent 3" w:semiHidden="0" w:unhideWhenUsed="0"/>
+    <w:lsdException w:name="Medium List 1 Accent 3" w:semiHidden="0" w:unhideWhenUsed="0"/>
+    <w:lsdException w:name="Medium List 2 Accent 3" w:semiHidden="0" w:unhideWhenUsed="0"/>
+    <w:lsdException w:name="Medium Grid 1 Accent 3" w:semiHidden="0" w:unhideWhenUsed="0"/>
+    <w:lsdException w:name="Medium Grid 2 Accent 3" w:semiHidden="0" w:unhideWhenUsed="0"/>
+    <w:lsdException w:name="Medium Grid 3 Accent 3" w:semiHidden="0" w:unhideWhenUsed="0"/>
+    <w:lsdException w:name="Dark List Accent 3" w:semiHidden="0" w:unhideWhenUsed="0"/>
+    <w:lsdException w:name="Colorful Shading Accent 3" w:semiHidden="0" w:unhideWhenUsed="0"/>
+    <w:lsdException w:name="Colorful List Accent 3" w:semiHidden="0" w:unhideWhenUsed="0"/>
+    <w:lsdException w:name="Colorful Grid Accent 3" w:semiHidden="0" w:unhideWhenUsed="0"/>
+    <w:lsdException w:name="Light Shading Accent 4" w:semiHidden="0" w:unhideWhenUsed="0"/>
+    <w:lsdException w:name="Light List Accent 4" w:semiHidden="0" w:unhideWhenUsed="0"/>
+    <w:lsdException w:name="Light Grid Accent 4" w:semiHidden="0" w:unhideWhenUsed="0"/>
+    <w:lsdException w:name="Medium Shading 1 Accent 4" w:semiHidden="0" w:unhideWhenUsed="0"/>
+    <w:lsdException w:name="Medium Shading 2 Accent 4" w:semiHidden="0" w:unhideWhenUsed="0"/>
+    <w:lsdException w:name="Medium List 1 Accent 4" w:semiHidden="0" w:unhideWhenUsed="0"/>
+    <w:lsdException w:name="Medium List 2 Accent 4" w:semiHidden="0" w:unhideWhenUsed="0"/>
+    <w:lsdException w:name="Medium Grid 1 Accent 4" w:semiHidden="0" w:unhideWhenUsed="0"/>
+    <w:lsdException w:name="Medium Grid 2 Accent 4" w:semiHidden="0" w:unhideWhenUsed="0"/>
+    <w:lsdException w:name="Medium Grid 3 Accent 4" w:semiHidden="0" w:unhideWhenUsed="0"/>
+    <w:lsdException w:name="Dark List Accent 4" w:semiHidden="0" w:unhideWhenUsed="0"/>
+    <w:lsdException w:name="Colorful Shading Accent 4" w:semiHidden="0" w:unhideWhenUsed="0"/>
+    <w:lsdException w:name="Colorful List Accent 4" w:semiHidden="0" w:unhideWhenUsed="0"/>
+    <w:lsdException w:name="Colorful Grid Accent 4" w:semiHidden="0" w:unhideWhenUsed="0"/>
+    <w:lsdException w:name="Light Shading Accent 5" w:semiHidden="0" w:unhideWhenUsed="0"/>
+    <w:lsdException w:name="Light List Accent 5" w:semiHidden="0" w:unhideWhenUsed="0"/>
+    <w:lsdException w:name="Light Grid Accent 5" w:semiHidden="0" w:unhideWhenUsed="0"/>
+    <w:lsdException w:name="Medium Shading 1 Accent 5" w:semiHidden="0" w:unhideWhenUsed="0"/>
+    <w:lsdException w:name="Medium Shading 2 Accent 5" w:semiHidden="0" w:unhideWhenUsed="0"/>
+    <w:lsdException w:name="Medium List 1 Accent 5" w:semiHidden="0" w:unhideWhenUsed="0"/>
+    <w:lsdException w:name="Medium List 2 Accent 5" w:semiHidden="0" w:unhideWhenUsed="0"/>
+    <w:lsdException w:name="Medium Grid 1 Accent 5" w:semiHidden="0" w:unhideWhenUsed="0"/>
+    <w:lsdException w:name="Medium Grid 2 Accent 5" w:semiHidden="0" w:unhideWhenUsed="0"/>
+    <w:lsdException w:name="Medium Grid 3 Accent 5" w:semiHidden="0" w:unhideWhenUsed="0"/>
+    <w:lsdException w:name="Dark List Accent 5" w:semiHidden="0" w:unhideWhenUsed="0"/>
+    <w:lsdException w:name="Colorful Shading Accent 5" w:semiHidden="0" w:unhideWhenUsed="0"/>
+    <w:lsdException w:name="Colorful List Accent 5" w:semiHidden="0" w:unhideWhenUsed="0"/>
+    <w:lsdException w:name="Colorful Grid Accent 5" w:semiHidden="0" w:unhideWhenUsed="0"/>
+    <w:lsdException w:name="Light Shading Accent 6" w:semiHidden="0" w:unhideWhenUsed="0"/>
+    <w:lsdException w:name="Light List Accent 6" w:semiHidden="0" w:unhideWhenUsed="0"/>
+    <w:lsdException w:name="Light Grid Accent 6" w:semiHidden="0" w:unhideWhenUsed="0"/>
+    <w:lsdException w:name="Medium Shading 1 Accent 6" w:semiHidden="0" w:unhideWhenUsed="0"/>
+    <w:lsdException w:name="Medium Shading 2 Accent 6" w:semiHidden="0" w:unhideWhenUsed="0"/>
+    <w:lsdException w:name="Medium List 1 Accent 6" w:semiHidden="0" w:unhideWhenUsed="0"/>
+    <w:lsdException w:name="Medium List 2 Accent 6" w:semiHidden="0" w:unhideWhenUsed="0"/>
+    <w:lsdException w:name="Medium Grid 1 Accent 6" w:semiHidden="0" w:unhideWhenUsed="0"/>
+    <w:lsdException w:name="Medium Grid 2 Accent 6" w:semiHidden="0" w:unhideWhenUsed="0"/>
+    <w:lsdException w:name="Medium Grid 3 Accent 6" w:semiHidden="0" w:unhideWhenUsed="0"/>
+    <w:lsdException w:name="Dark List Accent 6" w:semiHidden="0" w:unhideWhenUsed="0"/>
+    <w:lsdException w:name="Colorful Shading Accent 6" w:semiHidden="0" w:unhideWhenUsed="0"/>
+    <w:lsdException w:name="Colorful List Accent 6" w:semiHidden="0" w:uiPriority="72" w:unhideWhenUsed="0"/>
+    <w:lsdException w:name="Colorful Grid Accent 6" w:semiHidden="0" w:uiPriority="73" w:unhideWhenUsed="0"/>
+    <w:lsdException w:name="Subtle Emphasis" w:semiHidden="0" w:uiPriority="19" w:unhideWhenUsed="0" w:qFormat="1"/>
+    <w:lsdException w:name="Intense Emphasis" w:semiHidden="0" w:uiPriority="21" w:unhideWhenUsed="0" w:qFormat="1"/>
+    <w:lsdException w:name="Subtle Reference" w:semiHidden="0" w:uiPriority="31" w:unhideWhenUsed="0" w:qFormat="1"/>
+    <w:lsdException w:name="Intense Reference" w:semiHidden="0" w:uiPriority="32" w:unhideWhenUsed="0" w:qFormat="1"/>
+    <w:lsdException w:name="Book Title" w:semiHidden="0" w:uiPriority="33" w:unhideWhenUsed="0" w:qFormat="1"/>
+    <w:lsdException w:name="Bibliography" w:uiPriority="37"/>
+    <w:lsdException w:name="TOC Heading" w:uiPriority="39" w:qFormat="1"/>
+  </w:latentStyles>
+  <w:style w:type="paragraph" w:default="1" w:styleId="Normal">
+    <w:name w:val="Normal"/>
+    <w:qFormat/>
+    <w:rsid w:val="00C61832"/>
+    <w:rPr>
+      <w:rFonts w:ascii="Arial" w:hAnsi="Arial"/>
+    </w:rPr>
+  </w:style>
+  <w:style w:type="paragraph" w:styleId="Heading1">
+    <w:name w:val="heading 1"/>
+    <w:basedOn w:val="Normal"/>
+    <w:next w:val="Normal"/>
+    <w:qFormat/>
+    <w:rsid w:val="00254373"/>
+    <w:pPr>
+      <w:keepNext/>
+      <w:numPr>
+        <w:numId w:val="1"/>
+      </w:numPr>
+      <w:spacing w:after="60"/>
+      <w:outlineLvl w:val="0"/>
+    </w:pPr>
+    <w:rPr>
+      <w:rFonts w:ascii="Calibri" w:hAnsi="Calibri" w:cs="Arial"/>
+      <w:b/>
+      <w:bCs/>
+      <w:kern w:val="32"/>
+      <w:sz w:val="28"/>
+      <w:szCs w:val="32"/>
+    </w:rPr>
+  </w:style>
+  <w:style w:type="paragraph" w:styleId="Heading2">
+    <w:name w:val="heading 2"/>
+    <w:basedOn w:val="Normal"/>
+    <w:next w:val="Normal"/>
+    <w:qFormat/>
+    <w:rsid w:val="00254373"/>
+    <w:pPr>
+      <w:keepNext/>
+      <w:numPr>
+        <w:ilvl w:val="1"/>
+        <w:numId w:val="1"/>
+      </w:numPr>
+      <w:spacing w:before="240" w:after="60"/>
+      <w:outlineLvl w:val="1"/>
+    </w:pPr>
+    <w:rPr>
+      <w:rFonts w:ascii="Calibri" w:hAnsi="Calibri" w:cs="Arial"/>
+      <w:b/>
+      <w:bCs/>
+      <w:iCs/>
+    </w:rPr>
+  </w:style>
+  <w:style w:type="paragraph" w:styleId="Heading3">
+    <w:name w:val="heading 3"/>
+    <w:aliases w:val="Heading 3 Char"/>
+    <w:basedOn w:val="Normal"/>
+    <w:next w:val="Normal"/>
+    <w:qFormat/>
+    <w:rsid w:val="00254373"/>
+    <w:pPr>
+      <w:keepNext/>
+      <w:numPr>
+        <w:ilvl w:val="2"/>
+        <w:numId w:val="1"/>
+      </w:numPr>
+      <w:spacing w:before="240" w:after="60"/>
+      <w:outlineLvl w:val="2"/>
+    </w:pPr>
+    <w:rPr>
+      <w:rFonts w:ascii="Calibri" w:hAnsi="Calibri" w:cs="Arial"/>
+      <w:b/>
+      <w:bCs/>
+      <w:sz w:val="22"/>
+      <w:szCs w:val="26"/>
+    </w:rPr>
+  </w:style>
+  <w:style w:type="paragraph" w:styleId="Heading4">
+    <w:name w:val="heading 4"/>
+    <w:basedOn w:val="Normal"/>
+    <w:next w:val="Normal"/>
+    <w:qFormat/>
+    <w:rsid w:val="00682357"/>
+    <w:pPr>
+      <w:keepNext/>
+      <w:numPr>
+        <w:ilvl w:val="3"/>
+        <w:numId w:val="1"/>
+      </w:numPr>
+      <w:spacing w:before="240" w:after="60"/>
+      <w:outlineLvl w:val="3"/>
+    </w:pPr>
+    <w:rPr>
+      <w:b/>
+      <w:bCs/>
+      <w:sz w:val="28"/>
+      <w:szCs w:val="28"/>
+    </w:rPr>
+  </w:style>
+  <w:style w:type="paragraph" w:styleId="Heading5">
+    <w:name w:val="heading 5"/>
+    <w:basedOn w:val="Normal"/>
+    <w:next w:val="Normal"/>
+    <w:qFormat/>
+    <w:rsid w:val="00682357"/>
+    <w:pPr>
+      <w:numPr>
+        <w:ilvl w:val="4"/>
+        <w:numId w:val="1"/>
+      </w:numPr>
+      <w:spacing w:before="240" w:after="60"/>
+      <w:outlineLvl w:val="4"/>
+    </w:pPr>
+    <w:rPr>
+      <w:b/>
+      <w:bCs/>
+      <w:i/>
+      <w:iCs/>
+      <w:sz w:val="26"/>
+      <w:szCs w:val="26"/>
+    </w:rPr>
+  </w:style>
+  <w:style w:type="paragraph" w:styleId="Heading6">
+    <w:name w:val="heading 6"/>
+    <w:basedOn w:val="Normal"/>
+    <w:next w:val="Normal"/>
+    <w:qFormat/>
+    <w:rsid w:val="00682357"/>
+    <w:pPr>
+      <w:numPr>
+        <w:ilvl w:val="5"/>
+        <w:numId w:val="1"/>
+      </w:numPr>
+      <w:spacing w:before="240" w:after="60"/>
+      <w:outlineLvl w:val="5"/>
+    </w:pPr>
+    <w:rPr>
+      <w:rFonts w:ascii="Times New Roman" w:hAnsi="Times New Roman"/>
+      <w:b/>
+      <w:bCs/>
+      <w:sz w:val="22"/>
+      <w:szCs w:val="22"/>
+    </w:rPr>
+  </w:style>
+  <w:style w:type="paragraph" w:styleId="Heading7">
+    <w:name w:val="heading 7"/>
+    <w:basedOn w:val="Normal"/>
+    <w:next w:val="Normal"/>
+    <w:qFormat/>
+    <w:rsid w:val="00682357"/>
+    <w:pPr>
+      <w:numPr>
+        <w:ilvl w:val="6"/>
+        <w:numId w:val="1"/>
+      </w:numPr>
+      <w:spacing w:before="240" w:after="60"/>
+      <w:outlineLvl w:val="6"/>
+    </w:pPr>
+    <w:rPr>
+      <w:rFonts w:ascii="Times New Roman" w:hAnsi="Times New Roman"/>
+    </w:rPr>
+  </w:style>
+  <w:style w:type="paragraph" w:styleId="Heading8">
+    <w:name w:val="heading 8"/>
+    <w:basedOn w:val="Normal"/>
+    <w:next w:val="Normal"/>
+    <w:qFormat/>
+    <w:rsid w:val="00682357"/>
+    <w:pPr>
+      <w:numPr>
+        <w:ilvl w:val="7"/>
+        <w:numId w:val="1"/>
+      </w:numPr>
+      <w:spacing w:before="240" w:after="60"/>
+      <w:outlineLvl w:val="7"/>
+    </w:pPr>
+    <w:rPr>
+      <w:rFonts w:ascii="Times New Roman" w:hAnsi="Times New Roman"/>
+      <w:i/>
+      <w:iCs/>
+    </w:rPr>
+  </w:style>
+  <w:style w:type="paragraph" w:styleId="Heading9">
+    <w:name w:val="heading 9"/>
+    <w:basedOn w:val="Normal"/>
+    <w:next w:val="Normal"/>
+    <w:qFormat/>
+    <w:rsid w:val="00682357"/>
+    <w:pPr>
+      <w:numPr>
+        <w:ilvl w:val="8"/>
+        <w:numId w:val="1"/>
+      </w:numPr>
+      <w:spacing w:before="240" w:after="60"/>
+      <w:outlineLvl w:val="8"/>
+    </w:pPr>
+    <w:rPr>
+      <w:rFonts w:cs="Arial"/>
+      <w:sz w:val="22"/>
+      <w:szCs w:val="22"/>
+    </w:rPr>
+  </w:style>
+  <w:style w:type="character" w:default="1" w:styleId="DefaultParagraphFont">
+    <w:name w:val="Default Paragraph Font"/>
+    <w:uiPriority w:val="1"/>
+    <w:semiHidden/>
+    <w:unhideWhenUsed/>
+  </w:style>
+  <w:style w:type="table" w:default="1" w:styleId="TableNormal">
+    <w:name w:val="Normal Table"/>
+    <w:uiPriority w:val="99"/>
+    <w:semiHidden/>
+    <w:unhideWhenUsed/>
+    <w:tblPr>
+      <w:tblInd w:w="0" w:type="dxa"/>
+      <w:tblCellMar>
+        <w:top w:w="0" w:type="dxa"/>
+        <w:left w:w="108" w:type="dxa"/>
+        <w:bottom w:w="0" w:type="dxa"/>
+        <w:right w:w="108" w:type="dxa"/>
+      </w:tblCellMar>
+    </w:tblPr>
+  </w:style>
+  <w:style w:type="numbering" w:default="1" w:styleId="NoList">
+    <w:name w:val="No List"/>
+    <w:uiPriority w:val="99"/>
+    <w:semiHidden/>
+    <w:unhideWhenUsed/>
+  </w:style>
+  <w:style w:type="paragraph" w:styleId="TOC1">
+    <w:name w:val="toc 1"/>
+    <w:basedOn w:val="Normal"/>
+    <w:next w:val="Normal"/>
+    <w:autoRedefine/>
+    <w:semiHidden/>
+    <w:rsid w:val="004A050F"/>
+    <w:pPr>
+      <w:tabs>
+        <w:tab w:val="right" w:leader="dot" w:pos="8630"/>
+      </w:tabs>
+      <w:spacing w:before="240"/>
+      <w:ind w:left="418" w:hanging="418"/>
+    </w:pPr>
+    <w:rPr>
+      <w:rFonts w:cs="Arial"/>
+      <w:b/>
+      <w:bCs/>
+      <w:caps/>
+      <w:noProof/>
+    </w:rPr>
+  </w:style>
+  <w:style w:type="paragraph" w:styleId="TOC2">
+    <w:name w:val="toc 2"/>
+    <w:basedOn w:val="Normal"/>
+    <w:next w:val="Normal"/>
+    <w:autoRedefine/>
+    <w:semiHidden/>
+    <w:rsid w:val="0043557A"/>
+    <w:pPr>
+      <w:tabs>
+        <w:tab w:val="left" w:pos="600"/>
+        <w:tab w:val="right" w:leader="dot" w:pos="8630"/>
+      </w:tabs>
+      <w:ind w:left="1138" w:hanging="720"/>
+    </w:pPr>
+    <w:rPr>
+      <w:bCs/>
+      <w:noProof/>
+    </w:rPr>
+  </w:style>
+  <w:style w:type="paragraph" w:styleId="TOC3">
+    <w:name w:val="toc 3"/>
+    <w:basedOn w:val="Normal"/>
+    <w:next w:val="Normal"/>
+    <w:autoRedefine/>
+    <w:semiHidden/>
+    <w:rsid w:val="002E7A54"/>
+    <w:pPr>
+      <w:tabs>
+        <w:tab w:val="left" w:pos="1138"/>
+        <w:tab w:val="left" w:pos="1858"/>
+        <w:tab w:val="right" w:leader="dot" w:pos="8190"/>
+      </w:tabs>
+      <w:ind w:left="2290" w:hanging="1138"/>
+    </w:pPr>
+  </w:style>
+  <w:style w:type="paragraph" w:styleId="TOC4">
+    <w:name w:val="toc 4"/>
+    <w:basedOn w:val="Normal"/>
+    <w:next w:val="Normal"/>
+    <w:autoRedefine/>
+    <w:semiHidden/>
+    <w:rsid w:val="00682357"/>
+    <w:pPr>
+      <w:ind w:left="400"/>
+    </w:pPr>
+  </w:style>
+  <w:style w:type="paragraph" w:styleId="TOC5">
+    <w:name w:val="toc 5"/>
+    <w:basedOn w:val="Normal"/>
+    <w:next w:val="Normal"/>
+    <w:autoRedefine/>
+    <w:semiHidden/>
+    <w:rsid w:val="001252A7"/>
+    <w:pPr>
+      <w:ind w:left="600"/>
+    </w:pPr>
+  </w:style>
+  <w:style w:type="paragraph" w:styleId="TOC6">
+    <w:name w:val="toc 6"/>
+    <w:basedOn w:val="Normal"/>
+    <w:next w:val="Normal"/>
+    <w:autoRedefine/>
+    <w:semiHidden/>
+    <w:rsid w:val="00682357"/>
+    <w:pPr>
+      <w:ind w:left="800"/>
+    </w:pPr>
+    <w:rPr>
+      <w:rFonts w:ascii="Times New Roman" w:hAnsi="Times New Roman"/>
+    </w:rPr>
+  </w:style>
+  <w:style w:type="paragraph" w:styleId="TOC7">
+    <w:name w:val="toc 7"/>
+    <w:basedOn w:val="Normal"/>
+    <w:next w:val="Normal"/>
+    <w:autoRedefine/>
+    <w:semiHidden/>
+    <w:rsid w:val="00682357"/>
+    <w:pPr>
+      <w:ind w:left="1000"/>
+    </w:pPr>
+    <w:rPr>
+      <w:rFonts w:ascii="Times New Roman" w:hAnsi="Times New Roman"/>
+    </w:rPr>
+  </w:style>
+  <w:style w:type="paragraph" w:styleId="TOC8">
+    <w:name w:val="toc 8"/>
+    <w:basedOn w:val="Normal"/>
+    <w:next w:val="Normal"/>
+    <w:autoRedefine/>
+    <w:semiHidden/>
+    <w:rsid w:val="00682357"/>
+    <w:pPr>
+      <w:ind w:left="1200"/>
+    </w:pPr>
+    <w:rPr>
+      <w:rFonts w:ascii="Times New Roman" w:hAnsi="Times New Roman"/>
+    </w:rPr>
+  </w:style>
+  <w:style w:type="paragraph" w:styleId="TOC9">
+    <w:name w:val="toc 9"/>
+    <w:basedOn w:val="Normal"/>
+    <w:next w:val="Normal"/>
+    <w:autoRedefine/>
+    <w:semiHidden/>
+    <w:rsid w:val="00682357"/>
+    <w:pPr>
+      <w:ind w:left="1400"/>
+    </w:pPr>
+    <w:rPr>
+      <w:rFonts w:ascii="Times New Roman" w:hAnsi="Times New Roman"/>
+    </w:rPr>
+  </w:style>
+  <w:style w:type="character" w:styleId="Hyperlink">
+    <w:name w:val="Hyperlink"/>
+    <w:rsid w:val="00682357"/>
+    <w:rPr>
+      <w:color w:val="0000FF"/>
+      <w:u w:val="single"/>
+    </w:rPr>
+  </w:style>
+  <w:style w:type="paragraph" w:styleId="BalloonText">
+    <w:name w:val="Balloon Text"/>
+    <w:basedOn w:val="Normal"/>
+    <w:semiHidden/>
+    <w:rsid w:val="008E7A27"/>
+    <w:rPr>
+      <w:rFonts w:ascii="Tahoma" w:hAnsi="Tahoma" w:cs="Tahoma"/>
+      <w:sz w:val="16"/>
+      <w:szCs w:val="16"/>
+    </w:rPr>
+  </w:style>
+  <w:style w:type="table" w:styleId="TableGrid">
+    <w:name w:val="Table Grid"/>
+    <w:basedOn w:val="TableNormal"/>
+    <w:rsid w:val="00765F37"/>
+    <w:tblPr>
+      <w:tblBorders>
+        <w:top w:val="single" w:sz="4" w:space="0" w:color="auto"/>
+        <w:left w:val="single" w:sz="4" w:space="0" w:color="auto"/>
+        <w:bottom w:val="single" w:sz="4" w:space="0" w:color="auto"/>
+        <w:right w:val="single" w:sz="4" w:space="0" w:color="auto"/>
+        <w:insideH w:val="single" w:sz="4" w:space="0" w:color="auto"/>
+        <w:insideV w:val="single" w:sz="4" w:space="0" w:color="auto"/>
+      </w:tblBorders>
+    </w:tblPr>
+  </w:style>
+  <w:style w:type="paragraph" w:styleId="BodyTextIndent">
+    <w:name w:val="Body Text Indent"/>
+    <w:basedOn w:val="Normal"/>
+    <w:rsid w:val="0088693C"/>
+    <w:pPr>
+      <w:spacing w:after="120"/>
+      <w:ind w:left="360"/>
+    </w:pPr>
+  </w:style>
+  <w:style w:type="paragraph" w:customStyle="1" w:styleId="TemplateNote">
+    <w:name w:val="Template Note"/>
+    <w:basedOn w:val="Normal"/>
+    <w:rsid w:val="009A2B15"/>
+    <w:pPr>
+      <w:keepNext/>
+      <w:widowControl w:val="0"/>
+      <w:pBdr>
+        <w:top w:val="single" w:sz="6" w:space="1" w:color="auto"/>
+        <w:left w:val="single" w:sz="6" w:space="1" w:color="auto"/>
+        <w:bottom w:val="single" w:sz="6" w:space="1" w:color="auto"/>
+        <w:right w:val="single" w:sz="6" w:space="1" w:color="auto"/>
+      </w:pBdr>
+      <w:shd w:val="pct5" w:color="auto" w:fill="auto"/>
+      <w:spacing w:before="80" w:after="80"/>
+      <w:jc w:val="both"/>
+    </w:pPr>
+    <w:rPr>
+      <w:rFonts w:ascii="Times New Roman" w:hAnsi="Times New Roman"/>
+      <w:i/>
+      <w:snapToGrid w:val="0"/>
+      <w:color w:val="0000FF"/>
+    </w:rPr>
+  </w:style>
+  <w:style w:type="paragraph" w:styleId="BodyText">
+    <w:name w:val="Body Text"/>
+    <w:basedOn w:val="Normal"/>
+    <w:rsid w:val="00682357"/>
+    <w:pPr>
+      <w:spacing w:after="120" w:line="0" w:lineRule="atLeast"/>
+      <w:ind w:left="360"/>
+    </w:pPr>
+    <w:rPr>
+      <w:spacing w:val="-5"/>
+      <w:sz w:val="20"/>
+      <w:szCs w:val="20"/>
+    </w:rPr>
+  </w:style>
+  <w:style w:type="paragraph" w:customStyle="1" w:styleId="TableText">
+    <w:name w:val="Table Text"/>
+    <w:basedOn w:val="Normal"/>
+    <w:rsid w:val="00682357"/>
+    <w:pPr>
+      <w:ind w:left="14"/>
+    </w:pPr>
+    <w:rPr>
+      <w:spacing w:val="-5"/>
+      <w:sz w:val="16"/>
+      <w:szCs w:val="20"/>
+    </w:rPr>
+  </w:style>
+  <w:style w:type="paragraph" w:customStyle="1" w:styleId="TableHeader">
+    <w:name w:val="Table Header"/>
+    <w:basedOn w:val="Normal"/>
+    <w:rsid w:val="00682357"/>
+    <w:pPr>
+      <w:spacing w:before="60"/>
+      <w:jc w:val="center"/>
+    </w:pPr>
+    <w:rPr>
+      <w:b/>
+      <w:spacing w:val="-5"/>
+      <w:sz w:val="16"/>
+      <w:szCs w:val="20"/>
+    </w:rPr>
+  </w:style>
+  <w:style w:type="paragraph" w:styleId="Header">
+    <w:name w:val="header"/>
+    <w:basedOn w:val="Normal"/>
+    <w:rsid w:val="00682357"/>
+    <w:pPr>
+      <w:tabs>
+        <w:tab w:val="center" w:pos="4320"/>
+        <w:tab w:val="right" w:pos="8640"/>
+      </w:tabs>
+    </w:pPr>
+  </w:style>
+  <w:style w:type="paragraph" w:styleId="Footer">
+    <w:name w:val="footer"/>
+    <w:basedOn w:val="Normal"/>
+    <w:rsid w:val="00682357"/>
+    <w:pPr>
+      <w:tabs>
+        <w:tab w:val="center" w:pos="4320"/>
+        <w:tab w:val="right" w:pos="8640"/>
+      </w:tabs>
+    </w:pPr>
+  </w:style>
+  <w:style w:type="character" w:customStyle="1" w:styleId="Heading3CharChar">
+    <w:name w:val="Heading 3 Char Char"/>
+    <w:rsid w:val="00682357"/>
+    <w:rPr>
+      <w:rFonts w:ascii="Arial" w:hAnsi="Arial" w:cs="Arial"/>
+      <w:b/>
+      <w:bCs/>
+      <w:noProof w:val="0"/>
+      <w:sz w:val="22"/>
+      <w:szCs w:val="26"/>
+      <w:lang w:val="en-US" w:eastAsia="en-US" w:bidi="ar-SA"/>
+    </w:rPr>
+  </w:style>
+  <w:style w:type="paragraph" w:customStyle="1" w:styleId="TableEntry">
+    <w:name w:val="Table Entry"/>
+    <w:basedOn w:val="Normal"/>
+    <w:rsid w:val="00682357"/>
+    <w:rPr>
+      <w:sz w:val="18"/>
+      <w:szCs w:val="20"/>
+    </w:rPr>
+  </w:style>
+  <w:style w:type="paragraph" w:styleId="BodyText3">
+    <w:name w:val="Body Text 3"/>
+    <w:basedOn w:val="Normal"/>
+    <w:rsid w:val="00682357"/>
+    <w:pPr>
+      <w:spacing w:after="120"/>
+    </w:pPr>
+    <w:rPr>
+      <w:sz w:val="16"/>
+      <w:szCs w:val="16"/>
+    </w:rPr>
+  </w:style>
+  <w:style w:type="paragraph" w:customStyle="1" w:styleId="BracketedTemplateInstructions">
+    <w:name w:val="Bracketed Template Instructions"/>
+    <w:basedOn w:val="Normal"/>
+    <w:rsid w:val="00682357"/>
+    <w:rPr>
+      <w:sz w:val="16"/>
+    </w:rPr>
+  </w:style>
+  <w:style w:type="paragraph" w:customStyle="1" w:styleId="StyleHeading3Italic">
+    <w:name w:val="Style Heading 3 + Italic"/>
+    <w:basedOn w:val="Heading3"/>
+    <w:rsid w:val="00682357"/>
+    <w:rPr>
+      <w:i/>
+      <w:iCs/>
+    </w:rPr>
+  </w:style>
+  <w:style w:type="character" w:customStyle="1" w:styleId="StyleHeading3ItalicChar">
+    <w:name w:val="Style Heading 3 + Italic Char"/>
+    <w:rsid w:val="00682357"/>
+    <w:rPr>
+      <w:rFonts w:ascii="Arial" w:hAnsi="Arial" w:cs="Arial"/>
+      <w:b/>
+      <w:bCs/>
+      <w:i/>
+      <w:iCs/>
+      <w:noProof w:val="0"/>
+      <w:sz w:val="22"/>
+      <w:szCs w:val="26"/>
+      <w:lang w:val="en-US" w:eastAsia="en-US" w:bidi="ar-SA"/>
+    </w:rPr>
+  </w:style>
+  <w:style w:type="paragraph" w:customStyle="1" w:styleId="StyleTableHeader10pt">
+    <w:name w:val="Style Table Header + 10 pt"/>
+    <w:basedOn w:val="TableHeader"/>
+    <w:rsid w:val="00682357"/>
+    <w:rPr>
+      <w:bCs/>
+      <w:sz w:val="20"/>
+    </w:rPr>
+  </w:style>
+  <w:style w:type="paragraph" w:customStyle="1" w:styleId="StyleBodyText8ptBoldAfter0pt">
+    <w:name w:val="Style Body Text + 8 pt Bold After:  0 pt"/>
+    <w:basedOn w:val="BodyText"/>
+    <w:rsid w:val="00682357"/>
+    <w:pPr>
+      <w:spacing w:after="0"/>
+      <w:ind w:left="0"/>
+    </w:pPr>
+    <w:rPr>
+      <w:b/>
+      <w:bCs/>
+      <w:sz w:val="16"/>
+    </w:rPr>
+  </w:style>
+  <w:style w:type="paragraph" w:customStyle="1" w:styleId="StyleBodyTextBoldCentered">
+    <w:name w:val="Style Body Text + Bold Centered"/>
+    <w:basedOn w:val="BodyText"/>
+    <w:rsid w:val="00682357"/>
+    <w:pPr>
+      <w:ind w:left="0"/>
+      <w:jc w:val="center"/>
+    </w:pPr>
+    <w:rPr>
+      <w:b/>
+      <w:bCs/>
+    </w:rPr>
+  </w:style>
+  <w:style w:type="paragraph" w:customStyle="1" w:styleId="FieldText">
+    <w:name w:val="FieldText"/>
+    <w:basedOn w:val="Normal"/>
+    <w:rsid w:val="007B661D"/>
+    <w:pPr>
+      <w:widowControl w:val="0"/>
+    </w:pPr>
+  </w:style>
+  <w:style w:type="paragraph" w:customStyle="1" w:styleId="Notenonumber">
+    <w:name w:val="Note no number"/>
+    <w:basedOn w:val="Normal"/>
+    <w:rsid w:val="001F7C2E"/>
+    <w:pPr>
+      <w:widowControl w:val="0"/>
+    </w:pPr>
+    <w:rPr>
+      <w:rFonts w:ascii="Times New Roman" w:hAnsi="Times New Roman"/>
+      <w:i/>
+      <w:snapToGrid w:val="0"/>
+      <w:color w:val="0000FF"/>
+    </w:rPr>
+  </w:style>
+  <w:style w:type="character" w:styleId="Strong">
+    <w:name w:val="Strong"/>
+    <w:qFormat/>
+    <w:rsid w:val="001F7C2E"/>
+    <w:rPr>
+      <w:b/>
+    </w:rPr>
+  </w:style>
+  <w:style w:type="paragraph" w:customStyle="1" w:styleId="FieldLabel">
+    <w:name w:val="FieldLabel"/>
+    <w:basedOn w:val="Normal"/>
+    <w:rsid w:val="000C30CC"/>
+    <w:pPr>
+      <w:widowControl w:val="0"/>
+      <w:spacing w:before="20" w:after="60"/>
+    </w:pPr>
+    <w:rPr>
+      <w:rFonts w:ascii="Times New Roman" w:hAnsi="Times New Roman"/>
+    </w:rPr>
+  </w:style>
+  <w:style w:type="paragraph" w:customStyle="1" w:styleId="IndentedText">
+    <w:name w:val="Indented Text"/>
+    <w:basedOn w:val="Normal"/>
+    <w:rsid w:val="00383E33"/>
+    <w:pPr>
+      <w:widowControl w:val="0"/>
+      <w:ind w:left="360"/>
+    </w:pPr>
+    <w:rPr>
+      <w:rFonts w:ascii="Times New Roman" w:hAnsi="Times New Roman"/>
+      <w:snapToGrid w:val="0"/>
+    </w:rPr>
+  </w:style>
+  <w:style w:type="character" w:styleId="Emphasis">
+    <w:name w:val="Emphasis"/>
+    <w:qFormat/>
+    <w:rsid w:val="00A03F2D"/>
+    <w:rPr>
+      <w:rFonts w:ascii="Calibri" w:hAnsi="Calibri"/>
+      <w:i/>
+      <w:iCs/>
+      <w:sz w:val="20"/>
+    </w:rPr>
+  </w:style>
+  <w:style w:type="paragraph" w:customStyle="1" w:styleId="DeliverableName">
+    <w:name w:val="Deliverable Name"/>
+    <w:rsid w:val="00DE569C"/>
+    <w:pPr>
+      <w:widowControl w:val="0"/>
+    </w:pPr>
+    <w:rPr>
+      <w:rFonts w:ascii="Arial" w:hAnsi="Arial"/>
+    </w:rPr>
+  </w:style>
+  <w:style w:type="paragraph" w:styleId="Title">
+    <w:name w:val="Title"/>
+    <w:basedOn w:val="Normal"/>
+    <w:qFormat/>
+    <w:rsid w:val="00DE569C"/>
+    <w:pPr>
+      <w:jc w:val="center"/>
+    </w:pPr>
+    <w:rPr>
+      <w:b/>
+      <w:lang w:val="en-GB"/>
+    </w:rPr>
+  </w:style>
+  <w:style w:type="character" w:styleId="FollowedHyperlink">
+    <w:name w:val="FollowedHyperlink"/>
+    <w:rsid w:val="00FA24FF"/>
+    <w:rPr>
+      <w:color w:val="800080"/>
+      <w:u w:val="single"/>
+    </w:rPr>
+  </w:style>
+  <w:style w:type="table" w:styleId="TableList7">
+    <w:name w:val="Table List 7"/>
+    <w:basedOn w:val="TableNormal"/>
+    <w:rsid w:val="00F27B3B"/>
+    <w:tblPr>
+      <w:tblStyleRowBandSize w:val="1"/>
+      <w:tblBorders>
+        <w:top w:val="single" w:sz="12" w:space="0" w:color="008000"/>
+        <w:left w:val="single" w:sz="6" w:space="0" w:color="008000"/>
+        <w:bottom w:val="single" w:sz="12" w:space="0" w:color="008000"/>
+        <w:right w:val="single" w:sz="6" w:space="0" w:color="008000"/>
+        <w:insideH w:val="single" w:sz="6" w:space="0" w:color="000000"/>
+      </w:tblBorders>
+    </w:tblPr>
+    <w:tblStylePr w:type="firstRow">
+      <w:rPr>
+        <w:b/>
+        <w:bCs/>
+      </w:rPr>
+      <w:tblPr/>
+      <w:tcPr>
+        <w:tcBorders>
+          <w:bottom w:val="single" w:sz="12" w:space="0" w:color="008000"/>
+          <w:tl2br w:val="none" w:sz="0" w:space="0" w:color="auto"/>
+          <w:tr2bl w:val="none" w:sz="0" w:space="0" w:color="auto"/>
+        </w:tcBorders>
+        <w:shd w:val="solid" w:color="C0C0C0" w:fill="FFFFFF"/>
+      </w:tcPr>
+    </w:tblStylePr>
+    <w:tblStylePr w:type="lastRow">
+      <w:rPr>
+        <w:b/>
+        <w:bCs/>
+      </w:rPr>
+      <w:tblPr/>
+      <w:tcPr>
+        <w:tcBorders>
+          <w:top w:val="single" w:sz="12" w:space="0" w:color="008000"/>
+          <w:tl2br w:val="none" w:sz="0" w:space="0" w:color="auto"/>
+          <w:tr2bl w:val="none" w:sz="0" w:space="0" w:color="auto"/>
+        </w:tcBorders>
+      </w:tcPr>
+    </w:tblStylePr>
+    <w:tblStylePr w:type="firstCol">
+      <w:rPr>
+        <w:b/>
+        <w:bCs/>
+      </w:rPr>
+      <w:tblPr/>
+      <w:tcPr>
+        <w:tcBorders>
+          <w:tl2br w:val="none" w:sz="0" w:space="0" w:color="auto"/>
+          <w:tr2bl w:val="none" w:sz="0" w:space="0" w:color="auto"/>
+        </w:tcBorders>
+      </w:tcPr>
+    </w:tblStylePr>
+    <w:tblStylePr w:type="lastCol">
+      <w:rPr>
+        <w:b/>
+        <w:bCs/>
+      </w:rPr>
+      <w:tblPr/>
+      <w:tcPr>
+        <w:tcBorders>
+          <w:tl2br w:val="none" w:sz="0" w:space="0" w:color="auto"/>
+          <w:tr2bl w:val="none" w:sz="0" w:space="0" w:color="auto"/>
+        </w:tcBorders>
+      </w:tcPr>
+    </w:tblStylePr>
+    <w:tblStylePr w:type="band1Horz">
+      <w:rPr>
+        <w:color w:val="auto"/>
+      </w:rPr>
+      <w:tblPr/>
+      <w:tcPr>
+        <w:tcBorders>
+          <w:tl2br w:val="none" w:sz="0" w:space="0" w:color="auto"/>
+          <w:tr2bl w:val="none" w:sz="0" w:space="0" w:color="auto"/>
+        </w:tcBorders>
+        <w:shd w:val="pct20" w:color="000000" w:fill="FFFFFF"/>
+      </w:tcPr>
+    </w:tblStylePr>
+    <w:tblStylePr w:type="band2Horz">
+      <w:tblPr/>
+      <w:tcPr>
+        <w:tcBorders>
+          <w:tl2br w:val="none" w:sz="0" w:space="0" w:color="auto"/>
+          <w:tr2bl w:val="none" w:sz="0" w:space="0" w:color="auto"/>
+        </w:tcBorders>
+        <w:shd w:val="pct25" w:color="FFFF00" w:fill="FFFFFF"/>
+      </w:tcPr>
+    </w:tblStylePr>
+  </w:style>
+  <w:style w:type="table" w:styleId="TableSimple1">
+    <w:name w:val="Table Simple 1"/>
+    <w:basedOn w:val="TableNormal"/>
+    <w:rsid w:val="00F27B3B"/>
+    <w:tblPr>
+      <w:tblBorders>
+        <w:top w:val="single" w:sz="12" w:space="0" w:color="008000"/>
+        <w:bottom w:val="single" w:sz="12" w:space="0" w:color="008000"/>
+      </w:tblBorders>
+    </w:tblPr>
+    <w:tcPr>
+      <w:shd w:val="clear" w:color="auto" w:fill="auto"/>
+    </w:tcPr>
+    <w:tblStylePr w:type="firstRow">
+      <w:tblPr/>
+      <w:tcPr>
+        <w:tcBorders>
+          <w:bottom w:val="single" w:sz="6" w:space="0" w:color="008000"/>
+          <w:tl2br w:val="none" w:sz="0" w:space="0" w:color="auto"/>
+          <w:tr2bl w:val="none" w:sz="0" w:space="0" w:color="auto"/>
+        </w:tcBorders>
+      </w:tcPr>
+    </w:tblStylePr>
+    <w:tblStylePr w:type="lastRow">
+      <w:tblPr/>
+      <w:tcPr>
+        <w:tcBorders>
+          <w:top w:val="single" w:sz="6" w:space="0" w:color="008000"/>
+          <w:tl2br w:val="none" w:sz="0" w:space="0" w:color="auto"/>
+          <w:tr2bl w:val="none" w:sz="0" w:space="0" w:color="auto"/>
+        </w:tcBorders>
+      </w:tcPr>
+    </w:tblStylePr>
+  </w:style>
+  <w:style w:type="table" w:styleId="Table3Deffects3">
+    <w:name w:val="Table 3D effects 3"/>
+    <w:basedOn w:val="TableNormal"/>
+    <w:rsid w:val="007400EE"/>
+    <w:tblPr>
+      <w:tblStyleRowBandSize w:val="1"/>
+      <w:tblStyleColBandSize w:val="1"/>
+    </w:tblPr>
+    <w:tblStylePr w:type="firstRow">
+      <w:rPr>
+        <w:b/>
+        <w:bCs/>
+      </w:rPr>
+      <w:tblPr/>
+      <w:tcPr>
+        <w:tcBorders>
+          <w:tl2br w:val="none" w:sz="0" w:space="0" w:color="auto"/>
+          <w:tr2bl w:val="none" w:sz="0" w:space="0" w:color="auto"/>
+        </w:tcBorders>
+      </w:tcPr>
+    </w:tblStylePr>
+    <w:tblStylePr w:type="firstCol">
+      <w:tblPr/>
+      <w:tcPr>
+        <w:tcBorders>
+          <w:top w:val="none" w:sz="0" w:space="0" w:color="auto"/>
+          <w:bottom w:val="none" w:sz="0" w:space="0" w:color="auto"/>
+          <w:right w:val="single" w:sz="6" w:space="0" w:color="808080"/>
+          <w:tl2br w:val="none" w:sz="0" w:space="0" w:color="auto"/>
+          <w:tr2bl w:val="none" w:sz="0" w:space="0" w:color="auto"/>
+        </w:tcBorders>
+      </w:tcPr>
+    </w:tblStylePr>
+    <w:tblStylePr w:type="lastCol">
+      <w:tblPr/>
+      <w:tcPr>
+        <w:tcBorders>
+          <w:right w:val="single" w:sz="6" w:space="0" w:color="FFFFFF"/>
+          <w:tl2br w:val="none" w:sz="0" w:space="0" w:color="auto"/>
+          <w:tr2bl w:val="none" w:sz="0" w:space="0" w:color="auto"/>
+        </w:tcBorders>
+      </w:tcPr>
+    </w:tblStylePr>
+    <w:tblStylePr w:type="band1Vert">
+      <w:rPr>
+        <w:color w:val="auto"/>
+      </w:rPr>
+      <w:tblPr/>
+      <w:tcPr>
+        <w:shd w:val="solid" w:color="C0C0C0" w:fill="FFFFFF"/>
+      </w:tcPr>
+    </w:tblStylePr>
+    <w:tblStylePr w:type="band2Vert">
+      <w:rPr>
+        <w:color w:val="auto"/>
+      </w:rPr>
+      <w:tblPr/>
+      <w:tcPr>
+        <w:shd w:val="pct50" w:color="C0C0C0" w:fill="FFFFFF"/>
+      </w:tcPr>
+    </w:tblStylePr>
+    <w:tblStylePr w:type="band1Horz">
+      <w:tblPr/>
+      <w:tcPr>
+        <w:tcBorders>
+          <w:top w:val="single" w:sz="6" w:space="0" w:color="808080"/>
+          <w:bottom w:val="single" w:sz="6" w:space="0" w:color="FFFFFF"/>
+          <w:tl2br w:val="none" w:sz="0" w:space="0" w:color="auto"/>
+          <w:tr2bl w:val="none" w:sz="0" w:space="0" w:color="auto"/>
+        </w:tcBorders>
+      </w:tcPr>
+    </w:tblStylePr>
+    <w:tblStylePr w:type="swCell">
+      <w:rPr>
+        <w:b/>
+        <w:bCs/>
+      </w:rPr>
+      <w:tblPr/>
+      <w:tcPr>
+        <w:tcBorders>
+          <w:tl2br w:val="none" w:sz="0" w:space="0" w:color="auto"/>
+          <w:tr2bl w:val="none" w:sz="0" w:space="0" w:color="auto"/>
+        </w:tcBorders>
+      </w:tcPr>
+    </w:tblStylePr>
+  </w:style>
+  <w:style w:type="table" w:styleId="Table3Deffects2">
+    <w:name w:val="Table 3D effects 2"/>
+    <w:basedOn w:val="TableNormal"/>
+    <w:rsid w:val="007400EE"/>
+    <w:tblPr>
+      <w:tblStyleRowBandSize w:val="1"/>
+      <w:tblBorders>
+        <w:top w:val="single" w:sz="12" w:space="0" w:color="auto"/>
+        <w:left w:val="single" w:sz="12" w:space="0" w:color="auto"/>
+        <w:bottom w:val="single" w:sz="12" w:space="0" w:color="auto"/>
+        <w:right w:val="single" w:sz="12" w:space="0" w:color="auto"/>
+      </w:tblBorders>
+    </w:tblPr>
+    <w:tcPr>
+      <w:shd w:val="clear" w:color="auto" w:fill="FFFFCC"/>
+    </w:tcPr>
+    <w:tblStylePr w:type="firstRow">
+      <w:rPr>
+        <w:b/>
+        <w:bCs/>
+      </w:rPr>
+      <w:tblPr/>
+      <w:tcPr>
+        <w:tcBorders>
+          <w:tl2br w:val="none" w:sz="0" w:space="0" w:color="auto"/>
+          <w:tr2bl w:val="none" w:sz="0" w:space="0" w:color="auto"/>
+        </w:tcBorders>
+      </w:tcPr>
+    </w:tblStylePr>
+    <w:tblStylePr w:type="firstCol">
+      <w:tblPr/>
+      <w:tcPr>
+        <w:tcBorders>
+          <w:top w:val="none" w:sz="0" w:space="0" w:color="auto"/>
+          <w:bottom w:val="none" w:sz="0" w:space="0" w:color="auto"/>
+          <w:right w:val="single" w:sz="6" w:space="0" w:color="808080"/>
+          <w:tl2br w:val="none" w:sz="0" w:space="0" w:color="auto"/>
+          <w:tr2bl w:val="none" w:sz="0" w:space="0" w:color="auto"/>
+        </w:tcBorders>
+      </w:tcPr>
+    </w:tblStylePr>
+    <w:tblStylePr w:type="lastCol">
+      <w:tblPr/>
+      <w:tcPr>
+        <w:tcBorders>
+          <w:right w:val="single" w:sz="6" w:space="0" w:color="FFFFFF"/>
+          <w:tl2br w:val="none" w:sz="0" w:space="0" w:color="auto"/>
+          <w:tr2bl w:val="none" w:sz="0" w:space="0" w:color="auto"/>
+        </w:tcBorders>
+      </w:tcPr>
+    </w:tblStylePr>
+    <w:tblStylePr w:type="band1Horz">
+      <w:tblPr/>
+      <w:tcPr>
+        <w:tcBorders>
+          <w:top w:val="single" w:sz="6" w:space="0" w:color="808080"/>
+          <w:bottom w:val="single" w:sz="6" w:space="0" w:color="FFFFFF"/>
+          <w:tl2br w:val="none" w:sz="0" w:space="0" w:color="auto"/>
+          <w:tr2bl w:val="none" w:sz="0" w:space="0" w:color="auto"/>
+        </w:tcBorders>
+      </w:tcPr>
+    </w:tblStylePr>
+    <w:tblStylePr w:type="swCell">
+      <w:rPr>
+        <w:b/>
+        <w:bCs/>
+      </w:rPr>
+      <w:tblPr/>
+      <w:tcPr>
+        <w:tcBorders>
+          <w:tl2br w:val="none" w:sz="0" w:space="0" w:color="auto"/>
+          <w:tr2bl w:val="none" w:sz="0" w:space="0" w:color="auto"/>
+        </w:tcBorders>
+      </w:tcPr>
+    </w:tblStylePr>
+  </w:style>
+  <w:style w:type="table" w:customStyle="1" w:styleId="CustomTable1">
+    <w:name w:val="Custom Table 1"/>
+    <w:basedOn w:val="TableNormal"/>
+    <w:rsid w:val="003A1498"/>
+    <w:tblPr/>
+    <w:tcPr>
+      <w:shd w:val="clear" w:color="auto" w:fill="FFFFCC"/>
+    </w:tcPr>
+  </w:style>
+  <w:style w:type="table" w:styleId="TableWeb1">
+    <w:name w:val="Table Web 1"/>
+    <w:basedOn w:val="TableNormal"/>
+    <w:rsid w:val="00864225"/>
+    <w:tblPr>
+      <w:tblCellSpacing w:w="20" w:type="dxa"/>
+      <w:tblBorders>
+        <w:top w:val="outset" w:sz="6" w:space="0" w:color="auto"/>
+        <w:left w:val="outset" w:sz="6" w:space="0" w:color="auto"/>
+        <w:bottom w:val="outset" w:sz="6" w:space="0" w:color="auto"/>
+        <w:right w:val="outset" w:sz="6" w:space="0" w:color="auto"/>
+        <w:insideH w:val="outset" w:sz="6" w:space="0" w:color="auto"/>
+        <w:insideV w:val="outset" w:sz="6" w:space="0" w:color="auto"/>
+      </w:tblBorders>
+    </w:tblPr>
+    <w:trPr>
+      <w:tblCellSpacing w:w="20" w:type="dxa"/>
+    </w:trPr>
+    <w:tcPr>
+      <w:shd w:val="clear" w:color="auto" w:fill="auto"/>
+    </w:tcPr>
+    <w:tblStylePr w:type="firstRow">
+      <w:rPr>
+        <w:color w:val="auto"/>
+      </w:rPr>
+      <w:tblPr/>
+      <w:tcPr>
+        <w:tcBorders>
+          <w:tl2br w:val="none" w:sz="0" w:space="0" w:color="auto"/>
+          <w:tr2bl w:val="none" w:sz="0" w:space="0" w:color="auto"/>
+        </w:tcBorders>
+      </w:tcPr>
+    </w:tblStylePr>
+  </w:style>
+  <w:style w:type="character" w:styleId="CommentReference">
+    <w:name w:val="annotation reference"/>
+    <w:semiHidden/>
+    <w:rsid w:val="00AB5758"/>
+    <w:rPr>
+      <w:sz w:val="16"/>
+      <w:szCs w:val="16"/>
+    </w:rPr>
+  </w:style>
+  <w:style w:type="paragraph" w:styleId="CommentText">
+    <w:name w:val="annotation text"/>
+    <w:basedOn w:val="Normal"/>
+    <w:semiHidden/>
+    <w:rsid w:val="00AB5758"/>
+  </w:style>
+  <w:style w:type="paragraph" w:styleId="CommentSubject">
+    <w:name w:val="annotation subject"/>
+    <w:basedOn w:val="CommentText"/>
+    <w:next w:val="CommentText"/>
+    <w:semiHidden/>
+    <w:rsid w:val="00AB5758"/>
+    <w:rPr>
+      <w:b/>
+      <w:bCs/>
+    </w:rPr>
+  </w:style>
+  <w:style w:type="paragraph" w:styleId="ListParagraph">
+    <w:name w:val="List Paragraph"/>
+    <w:basedOn w:val="Normal"/>
+    <w:qFormat/>
+    <w:rsid w:val="00031784"/>
+    <w:pPr>
+      <w:ind w:left="720"/>
+    </w:pPr>
+    <w:rPr>
+      <w:color w:val="333333"/>
+    </w:rPr>
+  </w:style>
+  <w:style w:type="paragraph" w:styleId="TOCHeading">
+    <w:name w:val="TOC Heading"/>
+    <w:basedOn w:val="Heading1"/>
+    <w:next w:val="Normal"/>
+    <w:uiPriority w:val="39"/>
+    <w:qFormat/>
+    <w:rsid w:val="002A72D4"/>
+    <w:pPr>
+      <w:keepLines/>
+      <w:numPr>
+        <w:numId w:val="0"/>
+      </w:numPr>
+      <w:spacing w:before="480" w:after="0" w:line="276" w:lineRule="auto"/>
+      <w:outlineLvl w:val="9"/>
+    </w:pPr>
+    <w:rPr>
+      <w:rFonts w:ascii="Cambria" w:hAnsi="Cambria" w:cs="Times New Roman"/>
+      <w:color w:val="365F91"/>
+      <w:kern w:val="0"/>
+      <w:szCs w:val="28"/>
+    </w:rPr>
+  </w:style>
+  <w:style w:type="character" w:customStyle="1" w:styleId="StyleBody">
+    <w:name w:val="Style +Body"/>
+    <w:rsid w:val="00BA1FD1"/>
+    <w:rPr>
+      <w:rFonts w:ascii="Calibri" w:hAnsi="Calibri"/>
+      <w:sz w:val="24"/>
+    </w:rPr>
+  </w:style>
+  <w:style w:type="paragraph" w:styleId="PlainText">
+    <w:name w:val="Plain Text"/>
+    <w:basedOn w:val="Normal"/>
+    <w:link w:val="PlainTextChar"/>
+    <w:unhideWhenUsed/>
+    <w:rsid w:val="00A14E4C"/>
+    <w:rPr>
+      <w:rFonts w:ascii="Consolas" w:eastAsia="Calibri" w:hAnsi="Consolas"/>
+      <w:sz w:val="21"/>
+      <w:szCs w:val="21"/>
+    </w:rPr>
+  </w:style>
+  <w:style w:type="character" w:customStyle="1" w:styleId="PlainTextChar">
+    <w:name w:val="Plain Text Char"/>
+    <w:link w:val="PlainText"/>
+    <w:rsid w:val="00A14E4C"/>
+    <w:rPr>
+      <w:rFonts w:ascii="Consolas" w:eastAsia="Calibri" w:hAnsi="Consolas"/>
+      <w:sz w:val="21"/>
+      <w:szCs w:val="21"/>
+      <w:lang w:val="en-US" w:eastAsia="en-US" w:bidi="ar-SA"/>
+    </w:rPr>
+  </w:style>
+  <w:style w:type="paragraph" w:customStyle="1" w:styleId="Style1">
+    <w:name w:val="Style1"/>
+    <w:basedOn w:val="Heading1"/>
+    <w:rsid w:val="0077625B"/>
+    <w:pPr>
+      <w:numPr>
+        <w:numId w:val="0"/>
+      </w:numPr>
+      <w:overflowPunct w:val="0"/>
+      <w:autoSpaceDE w:val="0"/>
+      <w:autoSpaceDN w:val="0"/>
+      <w:adjustRightInd w:val="0"/>
+      <w:spacing w:after="0"/>
+      <w:ind w:left="720"/>
+      <w:textAlignment w:val="baseline"/>
+    </w:pPr>
+    <w:rPr>
+      <w:rFonts w:ascii="Arial" w:hAnsi="Arial" w:cs="Times New Roman"/>
+      <w:b w:val="0"/>
+      <w:bCs w:val="0"/>
+      <w:iCs/>
+      <w:kern w:val="0"/>
+      <w:sz w:val="22"/>
+      <w:szCs w:val="20"/>
+    </w:rPr>
+  </w:style>
+  <w:style w:type="paragraph" w:styleId="ListBullet">
+    <w:name w:val="List Bullet"/>
+    <w:basedOn w:val="List"/>
+    <w:autoRedefine/>
+    <w:rsid w:val="00D218EC"/>
+    <w:pPr>
+      <w:numPr>
+        <w:ilvl w:val="12"/>
+      </w:numPr>
+      <w:overflowPunct w:val="0"/>
+      <w:autoSpaceDE w:val="0"/>
+      <w:autoSpaceDN w:val="0"/>
+      <w:adjustRightInd w:val="0"/>
+      <w:spacing w:after="240" w:line="240" w:lineRule="atLeast"/>
+      <w:ind w:left="576" w:hanging="360"/>
+      <w:contextualSpacing w:val="0"/>
+      <w:jc w:val="both"/>
+      <w:textAlignment w:val="baseline"/>
+    </w:pPr>
+    <w:rPr>
+      <w:rFonts w:asciiTheme="majorHAnsi" w:hAnsiTheme="majorHAnsi" w:cs="Arial"/>
+      <w:spacing w:val="-5"/>
+      <w:szCs w:val="20"/>
+    </w:rPr>
+  </w:style>
+  <w:style w:type="paragraph" w:styleId="List">
+    <w:name w:val="List"/>
+    <w:basedOn w:val="Normal"/>
+    <w:rsid w:val="00F67A51"/>
+    <w:pPr>
+      <w:ind w:left="360" w:hanging="360"/>
+      <w:contextualSpacing/>
+    </w:pPr>
+  </w:style>
+  <w:style w:type="paragraph" w:customStyle="1" w:styleId="Body">
+    <w:name w:val="Body"/>
+    <w:basedOn w:val="Normal"/>
+    <w:rsid w:val="00E42F04"/>
+    <w:pPr>
+      <w:overflowPunct w:val="0"/>
+      <w:autoSpaceDE w:val="0"/>
+      <w:autoSpaceDN w:val="0"/>
+      <w:adjustRightInd w:val="0"/>
+      <w:ind w:left="360"/>
+      <w:textAlignment w:val="baseline"/>
+    </w:pPr>
+    <w:rPr>
+      <w:rFonts w:ascii="Times New Roman" w:hAnsi="Times New Roman"/>
+    </w:rPr>
+  </w:style>
+  <w:style w:type="paragraph" w:customStyle="1" w:styleId="TOCBase">
+    <w:name w:val="TOC Base"/>
+    <w:basedOn w:val="Normal"/>
+    <w:rsid w:val="00E42F04"/>
+    <w:pPr>
+      <w:tabs>
+        <w:tab w:val="right" w:leader="dot" w:pos="6480"/>
+      </w:tabs>
+      <w:overflowPunct w:val="0"/>
+      <w:autoSpaceDE w:val="0"/>
+      <w:autoSpaceDN w:val="0"/>
+      <w:adjustRightInd w:val="0"/>
+      <w:spacing w:after="240" w:line="240" w:lineRule="atLeast"/>
+      <w:textAlignment w:val="baseline"/>
+    </w:pPr>
+    <w:rPr>
+      <w:rFonts w:cs="Arial"/>
+      <w:spacing w:val="-5"/>
+    </w:rPr>
+  </w:style>
+  <w:style w:type="paragraph" w:customStyle="1" w:styleId="Numberin">
+    <w:name w:val="Numberin"/>
+    <w:basedOn w:val="Normal"/>
+    <w:rsid w:val="00E42F04"/>
+    <w:pPr>
+      <w:keepNext/>
+      <w:tabs>
+        <w:tab w:val="left" w:pos="0"/>
+        <w:tab w:val="left" w:pos="144"/>
+      </w:tabs>
+      <w:overflowPunct w:val="0"/>
+      <w:autoSpaceDE w:val="0"/>
+      <w:autoSpaceDN w:val="0"/>
+      <w:adjustRightInd w:val="0"/>
+      <w:spacing w:before="120" w:after="120"/>
+      <w:jc w:val="both"/>
+      <w:textAlignment w:val="baseline"/>
+    </w:pPr>
+    <w:rPr>
+      <w:rFonts w:ascii="Times New Roman" w:hAnsi="Times New Roman"/>
+      <w:b/>
+      <w:bCs/>
+    </w:rPr>
+  </w:style>
+  <w:style w:type="character" w:customStyle="1" w:styleId="BodyText1">
+    <w:name w:val="Body Text1"/>
+    <w:rsid w:val="00E42F04"/>
+    <w:rPr>
+      <w:rFonts w:ascii="Arial" w:hAnsi="Arial" w:cs="Arial"/>
+      <w:sz w:val="20"/>
+      <w:szCs w:val="20"/>
+    </w:rPr>
+  </w:style>
+  <w:style w:type="paragraph" w:customStyle="1" w:styleId="BodyTextKeep">
+    <w:name w:val="Body Text Keep"/>
+    <w:basedOn w:val="BodyText"/>
+    <w:rsid w:val="004E1D20"/>
+    <w:pPr>
+      <w:keepNext/>
+      <w:overflowPunct w:val="0"/>
+      <w:autoSpaceDE w:val="0"/>
+      <w:autoSpaceDN w:val="0"/>
+      <w:adjustRightInd w:val="0"/>
+      <w:spacing w:line="240" w:lineRule="auto"/>
+      <w:ind w:left="1440"/>
+      <w:textAlignment w:val="baseline"/>
+    </w:pPr>
+    <w:rPr>
+      <w:rFonts w:cs="Arial"/>
+      <w:spacing w:val="0"/>
+    </w:rPr>
+  </w:style>
+  <w:style w:type="paragraph" w:customStyle="1" w:styleId="SubHeading">
+    <w:name w:val="Sub Heading"/>
+    <w:basedOn w:val="Normal"/>
+    <w:rsid w:val="003B5427"/>
+    <w:pPr>
+      <w:pBdr>
+        <w:bottom w:val="single" w:sz="18" w:space="1" w:color="000080"/>
+      </w:pBdr>
+      <w:tabs>
+        <w:tab w:val="left" w:pos="720"/>
+        <w:tab w:val="left" w:pos="1080"/>
+      </w:tabs>
+      <w:overflowPunct w:val="0"/>
+      <w:autoSpaceDE w:val="0"/>
+      <w:autoSpaceDN w:val="0"/>
+      <w:adjustRightInd w:val="0"/>
+      <w:ind w:left="720" w:right="4500" w:hanging="360"/>
+      <w:textAlignment w:val="baseline"/>
+    </w:pPr>
+    <w:rPr>
+      <w:rFonts w:ascii="Times New Roman" w:hAnsi="Times New Roman"/>
+      <w:b/>
+      <w:bCs/>
+    </w:rPr>
+  </w:style>
+  <w:style w:type="paragraph" w:customStyle="1" w:styleId="Default">
+    <w:name w:val="Default"/>
+    <w:rsid w:val="00AC1206"/>
+    <w:pPr>
+      <w:widowControl w:val="0"/>
+      <w:autoSpaceDE w:val="0"/>
+      <w:autoSpaceDN w:val="0"/>
+      <w:adjustRightInd w:val="0"/>
+    </w:pPr>
+    <w:rPr>
+      <w:color w:val="000000"/>
+    </w:rPr>
+  </w:style>
+  <w:style w:type="character" w:customStyle="1" w:styleId="apple-converted-space">
+    <w:name w:val="apple-converted-space"/>
+    <w:basedOn w:val="DefaultParagraphFont"/>
+    <w:rsid w:val="001437F5"/>
+  </w:style>
+  <w:style w:type="paragraph" w:styleId="Revision">
+    <w:name w:val="Revision"/>
+    <w:hidden/>
+    <w:rsid w:val="000C2DDB"/>
+    <w:rPr>
+      <w:rFonts w:ascii="Arial" w:hAnsi="Arial"/>
+    </w:rPr>
+  </w:style>
+</w:styles>
+</file>
+
+<file path=word/stylesWithEffects.xml><?xml version="1.0" encoding="utf-8"?>
+<w:styles xmlns:wpc="http://schemas.microsoft.com/office/word/2010/wordprocessingCanvas" xmlns:mc="http://schemas.openxmlformats.org/markup-compatibility/2006" xmlns:o="urn:schemas-microsoft-com:office:office" xmlns:r="http://schemas.openxmlformats.org/officeDocument/2006/relationships" xmlns:m="http://schemas.openxmlformats.org/officeDocument/2006/math" xmlns:v="urn:schemas-microsoft-com:vml" xmlns:wp14="http://schemas.microsoft.com/office/word/2010/wordprocessingDrawing" xmlns:wp="http://schemas.openxmlformats.org/drawingml/2006/wordprocessingDrawing" xmlns:w10="urn:schemas-microsoft-com:office:word" xmlns:w="http://schemas.openxmlformats.org/wordprocessingml/2006/main" xmlns:w14="http://schemas.microsoft.com/office/word/2010/wordml" xmlns:wpg="http://schemas.microsoft.com/office/word/2010/wordprocessingGroup" xmlns:wpi="http://schemas.microsoft.com/office/word/2010/wordprocessingInk" xmlns:wne="http://schemas.microsoft.com/office/word/2006/wordml" xmlns:wps="http://schemas.microsoft.com/office/word/2010/wordprocessingShape" mc:Ignorable="w14 wp14">
+  <w:docDefaults>
+    <w:rPrDefault>
+      <w:rPr>
+        <w:rFonts w:ascii="Times New Roman" w:eastAsia="Times New Roman" w:hAnsi="Times New Roman" w:cs="Times New Roman"/>
+        <w:sz w:val="24"/>
+        <w:szCs w:val="24"/>
+        <w:lang w:val="en-US" w:eastAsia="en-US" w:bidi="ar-SA"/>
+      </w:rPr>
+    </w:rPrDefault>
+    <w:pPrDefault/>
+  </w:docDefaults>
+  <w:latentStyles w:defLockedState="0" w:defUIPriority="0" w:defSemiHidden="1" w:defUnhideWhenUsed="1" w:defQFormat="0" w:count="267">
+    <w:lsdException w:name="Normal" w:semiHidden="0" w:unhideWhenUsed="0"/>
+    <w:lsdException w:name="heading 1" w:semiHidden="0" w:unhideWhenUsed="0"/>
+    <w:lsdException w:name="heading 2" w:semiHidden="0" w:unhideWhenUsed="0"/>
+    <w:lsdException w:name="heading 3" w:semiHidden="0" w:unhideWhenUsed="0"/>
+    <w:lsdException w:name="heading 5" w:semiHidden="0" w:unhideWhenUsed="0"/>
+    <w:lsdException w:name="heading 6" w:semiHidden="0" w:unhideWhenUsed="0"/>
+    <w:lsdException w:name="heading 7" w:semiHidden="0" w:unhideWhenUsed="0"/>
+    <w:lsdException w:name="heading 8" w:semiHidden="0" w:unhideWhenUsed="0"/>
+    <w:lsdException w:name="heading 9" w:semiHidden="0" w:unhideWhenUsed="0"/>
+    <w:lsdException w:name="List 4" w:semiHidden="0" w:unhideWhenUsed="0"/>
+    <w:lsdException w:name="List Bullet 3" w:semiHidden="0" w:unhideWhenUsed="0"/>
+    <w:lsdException w:name="List Bullet 4" w:semiHidden="0" w:unhideWhenUsed="0"/>
+    <w:lsdException w:name="Title" w:semiHidden="0" w:unhideWhenUsed="0"/>
+    <w:lsdException w:name="Subtitle" w:semiHidden="0" w:unhideWhenUsed="0"/>
+    <w:lsdException w:name="Body Text First Indent" w:semiHidden="0" w:unhideWhenUsed="0"/>
+    <w:lsdException w:name="Body Text First Indent 2" w:semiHidden="0" w:unhideWhenUsed="0"/>
+    <w:lsdException w:name="Note Heading" w:semiHidden="0" w:unhideWhenUsed="0"/>
+    <w:lsdException w:name="Body Text 2" w:semiHidden="0" w:unhideWhenUsed="0"/>
+    <w:lsdException w:name="Strong" w:semiHidden="0" w:unhideWhenUsed="0"/>
+    <w:lsdException w:name="Emphasis" w:semiHidden="0" w:unhideWhenUsed="0"/>
+    <w:lsdException w:name="Table Grid" w:semiHidden="0" w:unhideWhenUsed="0"/>
+    <w:lsdException w:name="Placeholder Text" w:unhideWhenUsed="0"/>
+    <w:lsdException w:name="No Spacing" w:semiHidden="0" w:unhideWhenUsed="0"/>
+    <w:lsdException w:name="Light Shading" w:semiHidden="0" w:unhideWhenUsed="0"/>
+    <w:lsdException w:name="Light List" w:semiHidden="0" w:unhideWhenUsed="0"/>
+    <w:lsdException w:name="Light Grid" w:semiHidden="0" w:unhideWhenUsed="0"/>
+    <w:lsdException w:name="Medium Shading 1" w:semiHidden="0" w:unhideWhenUsed="0"/>
+    <w:lsdException w:name="Medium Shading 2" w:semiHidden="0" w:unhideWhenUsed="0"/>
+    <w:lsdException w:name="Medium List 1" w:semiHidden="0" w:unhideWhenUsed="0"/>
+    <w:lsdException w:name="Medium List 2" w:semiHidden="0" w:unhideWhenUsed="0"/>
+    <w:lsdException w:name="Medium Grid 1" w:semiHidden="0" w:unhideWhenUsed="0"/>
+    <w:lsdException w:name="Medium Grid 2" w:semiHidden="0" w:unhideWhenUsed="0"/>
+    <w:lsdException w:name="Medium Grid 3" w:semiHidden="0" w:unhideWhenUsed="0"/>
+    <w:lsdException w:name="Dark List" w:semiHidden="0" w:unhideWhenUsed="0"/>
+    <w:lsdException w:name="Colorful Shading" w:semiHidden="0" w:unhideWhenUsed="0"/>
+    <w:lsdException w:name="Colorful List" w:semiHidden="0" w:unhideWhenUsed="0"/>
+    <w:lsdException w:name="Colorful Grid" w:semiHidden="0" w:unhideWhenUsed="0"/>
+    <w:lsdException w:name="Light Shading Accent 1" w:semiHidden="0" w:unhideWhenUsed="0"/>
+    <w:lsdException w:name="Light List Accent 1" w:semiHidden="0" w:unhideWhenUsed="0"/>
+    <w:lsdException w:name="Light Grid Accent 1" w:semiHidden="0" w:unhideWhenUsed="0"/>
+    <w:lsdException w:name="Medium Shading 1 Accent 1" w:semiHidden="0" w:unhideWhenUsed="0"/>
+    <w:lsdException w:name="Medium Shading 2 Accent 1" w:semiHidden="0" w:unhideWhenUsed="0"/>
+    <w:lsdException w:name="Medium List 1 Accent 1" w:semiHidden="0" w:unhideWhenUsed="0"/>
+    <w:lsdException w:name="Revision" w:unhideWhenUsed="0"/>
+    <w:lsdException w:name="List Paragraph" w:semiHidden="0" w:unhideWhenUsed="0"/>
+    <w:lsdException w:name="Quote" w:semiHidden="0" w:unhideWhenUsed="0"/>
+    <w:lsdException w:name="Intense Quote" w:semiHidden="0" w:unhideWhenUsed="0"/>
+    <w:lsdException w:name="Medium List 2 Accent 1" w:semiHidden="0" w:unhideWhenUsed="0"/>
+    <w:lsdException w:name="Medium Grid 1 Accent 1" w:semiHidden="0" w:unhideWhenUsed="0"/>
+    <w:lsdException w:name="Medium Grid 2 Accent 1" w:semiHidden="0" w:unhideWhenUsed="0"/>
+    <w:lsdException w:name="Medium Grid 3 Accent 1" w:semiHidden="0" w:unhideWhenUsed="0"/>
+    <w:lsdException w:name="Dark List Accent 1" w:semiHidden="0" w:unhideWhenUsed="0"/>
+    <w:lsdException w:name="Colorful Shading Accent 1" w:semiHidden="0" w:unhideWhenUsed="0"/>
+    <w:lsdException w:name="Colorful List Accent 1" w:semiHidden="0" w:unhideWhenUsed="0"/>
+    <w:lsdException w:name="Colorful Grid Accent 1" w:semiHidden="0" w:unhideWhenUsed="0"/>
+    <w:lsdException w:name="Light Shading Accent 2" w:semiHidden="0" w:unhideWhenUsed="0"/>
+    <w:lsdException w:name="Light List Accent 2" w:semiHidden="0" w:unhideWhenUsed="0"/>
+    <w:lsdException w:name="Light Grid Accent 2" w:semiHidden="0" w:unhideWhenUsed="0"/>
+    <w:lsdException w:name="Medium Shading 1 Accent 2" w:semiHidden="0" w:unhideWhenUsed="0"/>
+    <w:lsdException w:name="Medium Shading 2 Accent 2" w:semiHidden="0" w:unhideWhenUsed="0"/>
+    <w:lsdException w:name="Medium List 1 Accent 2" w:semiHidden="0" w:unhideWhenUsed="0"/>
+    <w:lsdException w:name="Medium List 2 Accent 2" w:semiHidden="0" w:unhideWhenUsed="0"/>
+    <w:lsdException w:name="Medium Grid 1 Accent 2" w:semiHidden="0" w:unhideWhenUsed="0"/>
+    <w:lsdException w:name="Medium Grid 2 Accent 2" w:semiHidden="0" w:unhideWhenUsed="0"/>
+    <w:lsdException w:name="Medium Grid 3 Accent 2" w:semiHidden="0" w:unhideWhenUsed="0"/>
+    <w:lsdException w:name="Dark List Accent 2" w:semiHidden="0" w:unhideWhenUsed="0"/>
+    <w:lsdException w:name="Colorful Shading Accent 2" w:semiHidden="0" w:unhideWhenUsed="0"/>
+    <w:lsdException w:name="Colorful List Accent 2" w:semiHidden="0" w:unhideWhenUsed="0"/>
+    <w:lsdException w:name="Colorful Grid Accent 2" w:semiHidden="0" w:unhideWhenUsed="0"/>
+    <w:lsdException w:name="Light Shading Accent 3" w:semiHidden="0" w:unhideWhenUsed="0"/>
+    <w:lsdException w:name="Light List Accent 3" w:semiHidden="0" w:unhideWhenUsed="0"/>
+    <w:lsdException w:name="Light Grid Accent 3" w:semiHidden="0" w:unhideWhenUsed="0"/>
+    <w:lsdException w:name="Medium Shading 1 Accent 3" w:semiHidden="0" w:unhideWhenUsed="0"/>
+    <w:lsdException w:name="Medium Shading 2 Accent 3" w:semiHidden="0" w:unhideWhenUsed="0"/>
+    <w:lsdException w:name="Medium List 1 Accent 3" w:semiHidden="0" w:unhideWhenUsed="0"/>
+    <w:lsdException w:name="Medium List 2 Accent 3" w:semiHidden="0" w:unhideWhenUsed="0"/>
+    <w:lsdException w:name="Medium Grid 1 Accent 3" w:semiHidden="0" w:unhideWhenUsed="0"/>
+    <w:lsdException w:name="Medium Grid 2 Accent 3" w:semiHidden="0" w:unhideWhenUsed="0"/>
+    <w:lsdException w:name="Medium Grid 3 Accent 3" w:semiHidden="0" w:unhideWhenUsed="0"/>
+    <w:lsdException w:name="Dark List Accent 3" w:semiHidden="0" w:unhideWhenUsed="0"/>
+    <w:lsdException w:name="Colorful Shading Accent 3" w:semiHidden="0" w:unhideWhenUsed="0"/>
+    <w:lsdException w:name="Colorful List Accent 3" w:semiHidden="0" w:unhideWhenUsed="0"/>
+    <w:lsdException w:name="Colorful Grid Accent 3" w:semiHidden="0" w:unhideWhenUsed="0"/>
+    <w:lsdException w:name="Light Shading Accent 4" w:semiHidden="0" w:unhideWhenUsed="0"/>
+    <w:lsdException w:name="Light List Accent 4" w:semiHidden="0" w:unhideWhenUsed="0"/>
+    <w:lsdException w:name="Light Grid Accent 4" w:semiHidden="0" w:unhideWhenUsed="0"/>
+    <w:lsdException w:name="Medium Shading 1 Accent 4" w:semiHidden="0" w:unhideWhenUsed="0"/>
+    <w:lsdException w:name="Medium Shading 2 Accent 4" w:semiHidden="0" w:unhideWhenUsed="0"/>
+    <w:lsdException w:name="Medium List 1 Accent 4" w:semiHidden="0" w:unhideWhenUsed="0"/>
+    <w:lsdException w:name="Medium List 2 Accent 4" w:semiHidden="0" w:unhideWhenUsed="0"/>
+    <w:lsdException w:name="Medium Grid 1 Accent 4" w:semiHidden="0" w:unhideWhenUsed="0"/>
+    <w:lsdException w:name="Medium Grid 2 Accent 4" w:semiHidden="0" w:unhideWhenUsed="0"/>
+    <w:lsdException w:name="Medium Grid 3 Accent 4" w:semiHidden="0" w:unhideWhenUsed="0"/>
+    <w:lsdException w:name="Dark List Accent 4" w:semiHidden="0" w:unhideWhenUsed="0"/>
+    <w:lsdException w:name="Colorful Shading Accent 4" w:semiHidden="0" w:unhideWhenUsed="0"/>
+    <w:lsdException w:name="Colorful List Accent 4" w:semiHidden="0" w:unhideWhenUsed="0"/>
+    <w:lsdException w:name="Colorful Grid Accent 4" w:semiHidden="0" w:unhideWhenUsed="0"/>
+    <w:lsdException w:name="Light Shading Accent 5" w:semiHidden="0" w:unhideWhenUsed="0"/>
+    <w:lsdException w:name="Light List Accent 5" w:semiHidden="0" w:unhideWhenUsed="0"/>
+    <w:lsdException w:name="Light Grid Accent 5" w:semiHidden="0" w:unhideWhenUsed="0"/>
+    <w:lsdException w:name="Medium Shading 1 Accent 5" w:semiHidden="0" w:unhideWhenUsed="0"/>
+    <w:lsdException w:name="Medium Shading 2 Accent 5" w:semiHidden="0" w:unhideWhenUsed="0"/>
+    <w:lsdException w:name="Medium List 1 Accent 5" w:semiHidden="0" w:unhideWhenUsed="0"/>
+    <w:lsdException w:name="Medium List 2 Accent 5" w:semiHidden="0" w:unhideWhenUsed="0"/>
+    <w:lsdException w:name="Medium Grid 1 Accent 5" w:semiHidden="0" w:unhideWhenUsed="0"/>
+    <w:lsdException w:name="Medium Grid 2 Accent 5" w:semiHidden="0" w:unhideWhenUsed="0"/>
+    <w:lsdException w:name="Medium Grid 3 Accent 5" w:semiHidden="0" w:unhideWhenUsed="0"/>
+    <w:lsdException w:name="Dark List Accent 5" w:semiHidden="0" w:unhideWhenUsed="0"/>
+    <w:lsdException w:name="Colorful Shading Accent 5" w:semiHidden="0" w:unhideWhenUsed="0"/>
+    <w:lsdException w:name="Colorful List Accent 5" w:semiHidden="0" w:unhideWhenUsed="0"/>
+    <w:lsdException w:name="Colorful Grid Accent 5" w:semiHidden="0" w:unhideWhenUsed="0"/>
+    <w:lsdException w:name="Light Shading Accent 6" w:semiHidden="0" w:unhideWhenUsed="0"/>
+    <w:lsdException w:name="Light List Accent 6" w:semiHidden="0" w:unhideWhenUsed="0"/>
+    <w:lsdException w:name="Light Grid Accent 6" w:semiHidden="0" w:unhideWhenUsed="0"/>
+    <w:lsdException w:name="Medium Shading 1 Accent 6" w:semiHidden="0" w:unhideWhenUsed="0"/>
+    <w:lsdException w:name="Medium Shading 2 Accent 6" w:semiHidden="0" w:unhideWhenUsed="0"/>
+    <w:lsdException w:name="Medium List 1 Accent 6" w:semiHidden="0" w:unhideWhenUsed="0"/>
+    <w:lsdException w:name="Medium List 2 Accent 6" w:semiHidden="0" w:unhideWhenUsed="0"/>
+    <w:lsdException w:name="Medium Grid 1 Accent 6" w:semiHidden="0" w:unhideWhenUsed="0"/>
+    <w:lsdException w:name="Medium Grid 2 Accent 6" w:semiHidden="0" w:unhideWhenUsed="0"/>
+    <w:lsdException w:name="Medium Grid 3 Accent 6" w:semiHidden="0" w:unhideWhenUsed="0"/>
+    <w:lsdException w:name="Dark List Accent 6" w:semiHidden="0" w:unhideWhenUsed="0"/>
+    <w:lsdException w:name="Colorful Shading Accent 6" w:semiHidden="0" w:unhideWhenUsed="0"/>
+    <w:lsdException w:name="Colorful List Accent 6" w:semiHidden="0" w:uiPriority="72" w:unhideWhenUsed="0"/>
+    <w:lsdException w:name="Colorful Grid Accent 6" w:semiHidden="0" w:uiPriority="73" w:unhideWhenUsed="0"/>
+    <w:lsdException w:name="Subtle Emphasis" w:semiHidden="0" w:uiPriority="19" w:unhideWhenUsed="0" w:qFormat="1"/>
+    <w:lsdException w:name="Intense Emphasis" w:semiHidden="0" w:uiPriority="21" w:unhideWhenUsed="0" w:qFormat="1"/>
+    <w:lsdException w:name="Subtle Reference" w:semiHidden="0" w:uiPriority="31" w:unhideWhenUsed="0" w:qFormat="1"/>
+    <w:lsdException w:name="Intense Reference" w:semiHidden="0" w:uiPriority="32" w:unhideWhenUsed="0" w:qFormat="1"/>
+    <w:lsdException w:name="Book Title" w:semiHidden="0" w:uiPriority="33" w:unhideWhenUsed="0" w:qFormat="1"/>
+    <w:lsdException w:name="Bibliography" w:uiPriority="37"/>
+    <w:lsdException w:name="TOC Heading" w:uiPriority="39" w:qFormat="1"/>
   </w:latentStyles>
   <w:style w:type="paragraph" w:default="1" w:styleId="Normal">
     <w:name w:val="Normal"/>
@@ -15768,7 +17006,7 @@
 </file>
 
 <file path=customXml/itemProps1.xml><?xml version="1.0" encoding="utf-8"?>
-<ds:datastoreItem xmlns:ds="http://schemas.openxmlformats.org/officeDocument/2006/customXml" ds:itemID="{5CA34C80-118C-4BA6-9D64-039ECF1DD223}">
+<ds:datastoreItem xmlns:ds="http://schemas.openxmlformats.org/officeDocument/2006/customXml" ds:itemID="{6B2842D2-2178-499B-8850-222F2FF9F51E}">
   <ds:schemaRefs>
     <ds:schemaRef ds:uri="http://schemas.openxmlformats.org/officeDocument/2006/bibliography"/>
   </ds:schemaRefs>
